--- a/Lab1/report.docx
+++ b/Lab1/report.docx
@@ -7075,24 +7075,33 @@
           <w:rFonts w:asciiTheme="minorBidi" w:hAnsiTheme="minorBidi"/>
           <w:b/>
           <w:bCs/>
+          <w:color w:val="4472C4" w:themeColor="accent1"/>
+          <w:sz w:val="28"/>
+          <w:szCs w:val="28"/>
+        </w:rPr>
+        <w:t xml:space="preserve">   </w:t>
+      </w:r>
+    </w:p>
+    <w:p>
+      <w:pPr>
+        <w:rPr>
+          <w:rFonts w:asciiTheme="minorBidi" w:hAnsiTheme="minorBidi"/>
+          <w:sz w:val="28"/>
+          <w:szCs w:val="28"/>
+        </w:rPr>
+      </w:pPr>
+      <w:r>
+        <w:rPr>
+          <w:rFonts w:asciiTheme="minorBidi" w:hAnsiTheme="minorBidi"/>
           <w:noProof/>
-          <w:color w:val="4472C4" w:themeColor="accent1"/>
           <w:sz w:val="28"/>
           <w:szCs w:val="28"/>
         </w:rPr>
         <w:drawing>
-          <wp:anchor distT="0" distB="0" distL="114300" distR="114300" simplePos="0" relativeHeight="251671552" behindDoc="0" locked="0" layoutInCell="1" allowOverlap="1" wp14:anchorId="2C89BCF6" wp14:editId="393DD83F">
-            <wp:simplePos x="0" y="0"/>
-            <wp:positionH relativeFrom="column">
-              <wp:posOffset>2643</wp:posOffset>
-            </wp:positionH>
-            <wp:positionV relativeFrom="paragraph">
-              <wp:posOffset>-2169</wp:posOffset>
-            </wp:positionV>
-            <wp:extent cx="3149916" cy="3149916"/>
-            <wp:effectExtent l="0" t="0" r="0" b="0"/>
-            <wp:wrapSquare wrapText="bothSides"/>
-            <wp:docPr id="19" name="Picture 19"/>
+          <wp:inline distT="0" distB="0" distL="0" distR="0" wp14:anchorId="378C215C" wp14:editId="57119BC6">
+            <wp:extent cx="3275708" cy="3275708"/>
+            <wp:effectExtent l="0" t="0" r="1270" b="1270"/>
+            <wp:docPr id="26" name="Picture 26"/>
             <wp:cNvGraphicFramePr>
               <a:graphicFrameLocks xmlns:a="http://schemas.openxmlformats.org/drawingml/2006/main" noChangeAspect="1"/>
             </wp:cNvGraphicFramePr>
@@ -7100,13 +7109,13 @@
               <a:graphicData uri="http://schemas.openxmlformats.org/drawingml/2006/picture">
                 <pic:pic xmlns:pic="http://schemas.openxmlformats.org/drawingml/2006/picture">
                   <pic:nvPicPr>
-                    <pic:cNvPr id="0" name="Picture 3"/>
+                    <pic:cNvPr id="0" name="Picture 1"/>
                     <pic:cNvPicPr>
                       <a:picLocks noChangeAspect="1" noChangeArrowheads="1"/>
                     </pic:cNvPicPr>
                   </pic:nvPicPr>
                   <pic:blipFill>
-                    <a:blip r:embed="rId23" cstate="print">
+                    <a:blip r:embed="rId23">
                       <a:extLst>
                         <a:ext uri="{28A0092B-C50C-407E-A947-70E740481C1C}">
                           <a14:useLocalDpi xmlns:a14="http://schemas.microsoft.com/office/drawing/2010/main" val="0"/>
@@ -7121,7 +7130,7 @@
                   <pic:spPr bwMode="auto">
                     <a:xfrm>
                       <a:off x="0" y="0"/>
-                      <a:ext cx="3149916" cy="3149916"/>
+                      <a:ext cx="3278417" cy="3278417"/>
                     </a:xfrm>
                     <a:prstGeom prst="rect">
                       <a:avLst/>
@@ -7134,103 +7143,9 @@
                 </pic:pic>
               </a:graphicData>
             </a:graphic>
-          </wp:anchor>
+          </wp:inline>
         </w:drawing>
       </w:r>
-      <w:r>
-        <w:rPr>
-          <w:rFonts w:asciiTheme="minorBidi" w:hAnsiTheme="minorBidi"/>
-          <w:b/>
-          <w:bCs/>
-          <w:color w:val="4472C4" w:themeColor="accent1"/>
-          <w:sz w:val="28"/>
-          <w:szCs w:val="28"/>
-        </w:rPr>
-        <w:t xml:space="preserve">   </w:t>
-      </w:r>
-    </w:p>
-    <w:p>
-      <w:pPr>
-        <w:rPr>
-          <w:rFonts w:asciiTheme="minorBidi" w:hAnsiTheme="minorBidi"/>
-          <w:sz w:val="28"/>
-          <w:szCs w:val="28"/>
-        </w:rPr>
-      </w:pPr>
-    </w:p>
-    <w:p>
-      <w:pPr>
-        <w:rPr>
-          <w:rFonts w:asciiTheme="minorBidi" w:hAnsiTheme="minorBidi"/>
-          <w:sz w:val="28"/>
-          <w:szCs w:val="28"/>
-        </w:rPr>
-      </w:pPr>
-    </w:p>
-    <w:p>
-      <w:pPr>
-        <w:rPr>
-          <w:rFonts w:asciiTheme="minorBidi" w:hAnsiTheme="minorBidi"/>
-          <w:sz w:val="28"/>
-          <w:szCs w:val="28"/>
-        </w:rPr>
-      </w:pPr>
-    </w:p>
-    <w:p>
-      <w:pPr>
-        <w:rPr>
-          <w:rFonts w:asciiTheme="minorBidi" w:hAnsiTheme="minorBidi"/>
-          <w:sz w:val="28"/>
-          <w:szCs w:val="28"/>
-        </w:rPr>
-      </w:pPr>
-    </w:p>
-    <w:p>
-      <w:pPr>
-        <w:rPr>
-          <w:rFonts w:asciiTheme="minorBidi" w:hAnsiTheme="minorBidi"/>
-          <w:sz w:val="28"/>
-          <w:szCs w:val="28"/>
-        </w:rPr>
-      </w:pPr>
-    </w:p>
-    <w:p>
-      <w:pPr>
-        <w:rPr>
-          <w:rFonts w:asciiTheme="minorBidi" w:hAnsiTheme="minorBidi"/>
-          <w:sz w:val="28"/>
-          <w:szCs w:val="28"/>
-        </w:rPr>
-      </w:pPr>
-    </w:p>
-    <w:p>
-      <w:pPr>
-        <w:rPr>
-          <w:rFonts w:asciiTheme="minorBidi" w:hAnsiTheme="minorBidi"/>
-          <w:sz w:val="28"/>
-          <w:szCs w:val="28"/>
-        </w:rPr>
-      </w:pPr>
-    </w:p>
-    <w:p>
-      <w:pPr>
-        <w:ind w:firstLine="720"/>
-        <w:rPr>
-          <w:rFonts w:asciiTheme="minorBidi" w:hAnsiTheme="minorBidi"/>
-          <w:sz w:val="28"/>
-          <w:szCs w:val="28"/>
-        </w:rPr>
-      </w:pPr>
-    </w:p>
-    <w:p>
-      <w:pPr>
-        <w:ind w:firstLine="720"/>
-        <w:rPr>
-          <w:rFonts w:asciiTheme="minorBidi" w:hAnsiTheme="minorBidi"/>
-          <w:sz w:val="28"/>
-          <w:szCs w:val="28"/>
-        </w:rPr>
-      </w:pPr>
     </w:p>
     <w:p>
       <w:pPr>
@@ -7265,6 +7180,17 @@
       <w:r>
         <w:rPr>
           <w:rFonts w:ascii="Consolas" w:eastAsia="Times New Roman" w:hAnsi="Consolas" w:cs="Times New Roman"/>
+          <w:color w:val="DADADA"/>
+          <w:kern w:val="0"/>
+          <w:sz w:val="21"/>
+          <w:szCs w:val="21"/>
+          <w14:ligatures w14:val="none"/>
+        </w:rPr>
+        <w:t> </w:t>
+      </w:r>
+      <w:r>
+        <w:rPr>
+          <w:rFonts w:ascii="Consolas" w:eastAsia="Times New Roman" w:hAnsi="Consolas" w:cs="Times New Roman"/>
           <w:color w:val="D8A0DF"/>
           <w:kern w:val="0"/>
           <w:sz w:val="21"/>
@@ -7562,7 +7488,7 @@
           <w:szCs w:val="21"/>
           <w14:ligatures w14:val="none"/>
         </w:rPr>
-        <w:t>s</w:t>
+        <w:t>cycles</w:t>
       </w:r>
       <w:r>
         <w:rPr>
@@ -7600,60 +7526,14 @@
       <w:r>
         <w:rPr>
           <w:rFonts w:ascii="Consolas" w:eastAsia="Times New Roman" w:hAnsi="Consolas" w:cs="Times New Roman"/>
-          <w:color w:val="9CDCFE"/>
-          <w:kern w:val="0"/>
-          <w:sz w:val="21"/>
-          <w:szCs w:val="21"/>
-          <w14:ligatures w14:val="none"/>
-        </w:rPr>
-        <w:t>k</w:t>
-      </w:r>
-      <w:r>
-        <w:rPr>
-          <w:rFonts w:ascii="Consolas" w:eastAsia="Times New Roman" w:hAnsi="Consolas" w:cs="Times New Roman"/>
-          <w:color w:val="DADADA"/>
-          <w:kern w:val="0"/>
-          <w:sz w:val="21"/>
-          <w:szCs w:val="21"/>
-          <w14:ligatures w14:val="none"/>
-        </w:rPr>
-        <w:t xml:space="preserve"> </w:t>
-      </w:r>
-      <w:r>
-        <w:rPr>
-          <w:rFonts w:ascii="Consolas" w:eastAsia="Times New Roman" w:hAnsi="Consolas" w:cs="Times New Roman"/>
-          <w:color w:val="B4B4B4"/>
-          <w:kern w:val="0"/>
-          <w:sz w:val="21"/>
-          <w:szCs w:val="21"/>
-          <w14:ligatures w14:val="none"/>
-        </w:rPr>
-        <w:t>/</w:t>
-      </w:r>
-      <w:r>
-        <w:rPr>
-          <w:rFonts w:ascii="Consolas" w:eastAsia="Times New Roman" w:hAnsi="Consolas" w:cs="Times New Roman"/>
-          <w:color w:val="DADADA"/>
-          <w:kern w:val="0"/>
-          <w:sz w:val="21"/>
-          <w:szCs w:val="21"/>
-          <w14:ligatures w14:val="none"/>
-        </w:rPr>
-        <w:t xml:space="preserve"> </w:t>
-      </w:r>
-      <w:proofErr w:type="spellStart"/>
-      <w:r>
-        <w:rPr>
-          <w:rFonts w:ascii="Consolas" w:eastAsia="Times New Roman" w:hAnsi="Consolas" w:cs="Times New Roman"/>
-          <w:color w:val="9CDCFE"/>
-          <w:kern w:val="0"/>
-          <w:sz w:val="21"/>
-          <w:szCs w:val="21"/>
-          <w14:ligatures w14:val="none"/>
-        </w:rPr>
-        <w:t>num_vertices</w:t>
-      </w:r>
-      <w:proofErr w:type="spellEnd"/>
+          <w:color w:val="B5CEA8"/>
+          <w:kern w:val="0"/>
+          <w:sz w:val="21"/>
+          <w:szCs w:val="21"/>
+          <w14:ligatures w14:val="none"/>
+        </w:rPr>
+        <w:t>16</w:t>
+      </w:r>
       <w:r>
         <w:rPr>
           <w:rFonts w:ascii="Consolas" w:eastAsia="Times New Roman" w:hAnsi="Consolas" w:cs="Times New Roman"/>
@@ -7685,7 +7565,7 @@
           <w:szCs w:val="21"/>
           <w14:ligatures w14:val="none"/>
         </w:rPr>
-        <w:t>// scale parameter from 0 to 1</w:t>
+        <w:t>// 16 cycles for the spiral</w:t>
       </w:r>
     </w:p>
     <w:p>
@@ -7743,7 +7623,7 @@
           <w:szCs w:val="21"/>
           <w14:ligatures w14:val="none"/>
         </w:rPr>
-        <w:t>t</w:t>
+        <w:t>s</w:t>
       </w:r>
       <w:r>
         <w:rPr>
@@ -7776,7 +7656,7 @@
           <w:szCs w:val="21"/>
           <w14:ligatures w14:val="none"/>
         </w:rPr>
-        <w:t xml:space="preserve"> (</w:t>
+        <w:t xml:space="preserve"> </w:t>
       </w:r>
       <w:r>
         <w:rPr>
@@ -7838,162 +7718,6 @@
       <w:r>
         <w:rPr>
           <w:rFonts w:ascii="Consolas" w:eastAsia="Times New Roman" w:hAnsi="Consolas" w:cs="Times New Roman"/>
-          <w:color w:val="DADADA"/>
-          <w:kern w:val="0"/>
-          <w:sz w:val="21"/>
-          <w:szCs w:val="21"/>
-          <w14:ligatures w14:val="none"/>
-        </w:rPr>
-        <w:t xml:space="preserve">) </w:t>
-      </w:r>
-      <w:r>
-        <w:rPr>
-          <w:rFonts w:ascii="Consolas" w:eastAsia="Times New Roman" w:hAnsi="Consolas" w:cs="Times New Roman"/>
-          <w:color w:val="B4B4B4"/>
-          <w:kern w:val="0"/>
-          <w:sz w:val="21"/>
-          <w:szCs w:val="21"/>
-          <w14:ligatures w14:val="none"/>
-        </w:rPr>
-        <w:t>*</w:t>
-      </w:r>
-      <w:r>
-        <w:rPr>
-          <w:rFonts w:ascii="Consolas" w:eastAsia="Times New Roman" w:hAnsi="Consolas" w:cs="Times New Roman"/>
-          <w:color w:val="DADADA"/>
-          <w:kern w:val="0"/>
-          <w:sz w:val="21"/>
-          <w:szCs w:val="21"/>
-          <w14:ligatures w14:val="none"/>
-        </w:rPr>
-        <w:t xml:space="preserve"> </w:t>
-      </w:r>
-      <w:r>
-        <w:rPr>
-          <w:rFonts w:ascii="Consolas" w:eastAsia="Times New Roman" w:hAnsi="Consolas" w:cs="Times New Roman"/>
-          <w:color w:val="B5CEA8"/>
-          <w:kern w:val="0"/>
-          <w:sz w:val="21"/>
-          <w:szCs w:val="21"/>
-          <w14:ligatures w14:val="none"/>
-        </w:rPr>
-        <w:t>16.0</w:t>
-      </w:r>
-      <w:r>
-        <w:rPr>
-          <w:rFonts w:ascii="Consolas" w:eastAsia="Times New Roman" w:hAnsi="Consolas" w:cs="Times New Roman"/>
-          <w:color w:val="DADADA"/>
-          <w:kern w:val="0"/>
-          <w:sz w:val="21"/>
-          <w:szCs w:val="21"/>
-          <w14:ligatures w14:val="none"/>
-        </w:rPr>
-        <w:t xml:space="preserve"> </w:t>
-      </w:r>
-      <w:r>
-        <w:rPr>
-          <w:rFonts w:ascii="Consolas" w:eastAsia="Times New Roman" w:hAnsi="Consolas" w:cs="Times New Roman"/>
-          <w:color w:val="B4B4B4"/>
-          <w:kern w:val="0"/>
-          <w:sz w:val="21"/>
-          <w:szCs w:val="21"/>
-          <w14:ligatures w14:val="none"/>
-        </w:rPr>
-        <w:t>*</w:t>
-      </w:r>
-      <w:r>
-        <w:rPr>
-          <w:rFonts w:ascii="Consolas" w:eastAsia="Times New Roman" w:hAnsi="Consolas" w:cs="Times New Roman"/>
-          <w:color w:val="DADADA"/>
-          <w:kern w:val="0"/>
-          <w:sz w:val="21"/>
-          <w:szCs w:val="21"/>
-          <w14:ligatures w14:val="none"/>
-        </w:rPr>
-        <w:t xml:space="preserve"> </w:t>
-      </w:r>
-      <w:r>
-        <w:rPr>
-          <w:rFonts w:ascii="Consolas" w:eastAsia="Times New Roman" w:hAnsi="Consolas" w:cs="Times New Roman"/>
-          <w:color w:val="B5CEA8"/>
-          <w:kern w:val="0"/>
-          <w:sz w:val="21"/>
-          <w:szCs w:val="21"/>
-          <w14:ligatures w14:val="none"/>
-        </w:rPr>
-        <w:t>2.0</w:t>
-      </w:r>
-      <w:r>
-        <w:rPr>
-          <w:rFonts w:ascii="Consolas" w:eastAsia="Times New Roman" w:hAnsi="Consolas" w:cs="Times New Roman"/>
-          <w:color w:val="DADADA"/>
-          <w:kern w:val="0"/>
-          <w:sz w:val="21"/>
-          <w:szCs w:val="21"/>
-          <w14:ligatures w14:val="none"/>
-        </w:rPr>
-        <w:t xml:space="preserve"> </w:t>
-      </w:r>
-      <w:r>
-        <w:rPr>
-          <w:rFonts w:ascii="Consolas" w:eastAsia="Times New Roman" w:hAnsi="Consolas" w:cs="Times New Roman"/>
-          <w:color w:val="B4B4B4"/>
-          <w:kern w:val="0"/>
-          <w:sz w:val="21"/>
-          <w:szCs w:val="21"/>
-          <w14:ligatures w14:val="none"/>
-        </w:rPr>
-        <w:t>*</w:t>
-      </w:r>
-      <w:r>
-        <w:rPr>
-          <w:rFonts w:ascii="Consolas" w:eastAsia="Times New Roman" w:hAnsi="Consolas" w:cs="Times New Roman"/>
-          <w:color w:val="DADADA"/>
-          <w:kern w:val="0"/>
-          <w:sz w:val="21"/>
-          <w:szCs w:val="21"/>
-          <w14:ligatures w14:val="none"/>
-        </w:rPr>
-        <w:t xml:space="preserve"> </w:t>
-      </w:r>
-      <w:proofErr w:type="spellStart"/>
-      <w:r>
-        <w:rPr>
-          <w:rFonts w:ascii="Consolas" w:eastAsia="Times New Roman" w:hAnsi="Consolas" w:cs="Times New Roman"/>
-          <w:color w:val="9CDCFE"/>
-          <w:kern w:val="0"/>
-          <w:sz w:val="21"/>
-          <w:szCs w:val="21"/>
-          <w14:ligatures w14:val="none"/>
-        </w:rPr>
-        <w:t>Math</w:t>
-      </w:r>
-      <w:r>
-        <w:rPr>
-          <w:rFonts w:ascii="Consolas" w:eastAsia="Times New Roman" w:hAnsi="Consolas" w:cs="Times New Roman"/>
-          <w:color w:val="B4B4B4"/>
-          <w:kern w:val="0"/>
-          <w:sz w:val="21"/>
-          <w:szCs w:val="21"/>
-          <w14:ligatures w14:val="none"/>
-        </w:rPr>
-        <w:t>.</w:t>
-      </w:r>
-      <w:r>
-        <w:rPr>
-          <w:rFonts w:ascii="Consolas" w:eastAsia="Times New Roman" w:hAnsi="Consolas" w:cs="Times New Roman"/>
-          <w:color w:val="C8C8C8"/>
-          <w:kern w:val="0"/>
-          <w:sz w:val="21"/>
-          <w:szCs w:val="21"/>
-          <w14:ligatures w14:val="none"/>
-        </w:rPr>
-        <w:t>PI</w:t>
-      </w:r>
-      <w:proofErr w:type="spellEnd"/>
-      <w:r>
-        <w:rPr>
-          <w:rFonts w:ascii="Consolas" w:eastAsia="Times New Roman" w:hAnsi="Consolas" w:cs="Times New Roman"/>
           <w:color w:val="B4B4B4"/>
           <w:kern w:val="0"/>
           <w:sz w:val="21"/>
@@ -8022,7 +7746,7 @@
           <w:szCs w:val="21"/>
           <w14:ligatures w14:val="none"/>
         </w:rPr>
-        <w:t>// 16 cycles</w:t>
+        <w:t>// scale parameter from 0 to 1</w:t>
       </w:r>
     </w:p>
     <w:p>
@@ -8080,7 +7804,7 @@
           <w:szCs w:val="21"/>
           <w14:ligatures w14:val="none"/>
         </w:rPr>
-        <w:t>P</w:t>
+        <w:t>angle</w:t>
       </w:r>
       <w:r>
         <w:rPr>
@@ -8113,7 +7837,51 @@
           <w:szCs w:val="21"/>
           <w14:ligatures w14:val="none"/>
         </w:rPr>
-        <w:t xml:space="preserve"> [</w:t>
+        <w:t xml:space="preserve"> </w:t>
+      </w:r>
+      <w:r>
+        <w:rPr>
+          <w:rFonts w:ascii="Consolas" w:eastAsia="Times New Roman" w:hAnsi="Consolas" w:cs="Times New Roman"/>
+          <w:color w:val="9CDCFE"/>
+          <w:kern w:val="0"/>
+          <w:sz w:val="21"/>
+          <w:szCs w:val="21"/>
+          <w14:ligatures w14:val="none"/>
+        </w:rPr>
+        <w:t>cycles</w:t>
+      </w:r>
+      <w:r>
+        <w:rPr>
+          <w:rFonts w:ascii="Consolas" w:eastAsia="Times New Roman" w:hAnsi="Consolas" w:cs="Times New Roman"/>
+          <w:color w:val="DADADA"/>
+          <w:kern w:val="0"/>
+          <w:sz w:val="21"/>
+          <w:szCs w:val="21"/>
+          <w14:ligatures w14:val="none"/>
+        </w:rPr>
+        <w:t xml:space="preserve"> </w:t>
+      </w:r>
+      <w:r>
+        <w:rPr>
+          <w:rFonts w:ascii="Consolas" w:eastAsia="Times New Roman" w:hAnsi="Consolas" w:cs="Times New Roman"/>
+          <w:color w:val="B4B4B4"/>
+          <w:kern w:val="0"/>
+          <w:sz w:val="21"/>
+          <w:szCs w:val="21"/>
+          <w14:ligatures w14:val="none"/>
+        </w:rPr>
+        <w:t>*</w:t>
+      </w:r>
+      <w:r>
+        <w:rPr>
+          <w:rFonts w:ascii="Consolas" w:eastAsia="Times New Roman" w:hAnsi="Consolas" w:cs="Times New Roman"/>
+          <w:color w:val="DADADA"/>
+          <w:kern w:val="0"/>
+          <w:sz w:val="21"/>
+          <w:szCs w:val="21"/>
+          <w14:ligatures w14:val="none"/>
+        </w:rPr>
+        <w:t xml:space="preserve"> </w:t>
       </w:r>
       <w:r>
         <w:rPr>
@@ -8124,7 +7892,7 @@
           <w:szCs w:val="21"/>
           <w14:ligatures w14:val="none"/>
         </w:rPr>
-        <w:t>0.99</w:t>
+        <w:t>2</w:t>
       </w:r>
       <w:r>
         <w:rPr>
@@ -8159,6 +7927,7 @@
         </w:rPr>
         <w:t xml:space="preserve"> </w:t>
       </w:r>
+      <w:proofErr w:type="spellStart"/>
       <w:r>
         <w:rPr>
           <w:rFonts w:ascii="Consolas" w:eastAsia="Times New Roman" w:hAnsi="Consolas" w:cs="Times New Roman"/>
@@ -8168,290 +7937,78 @@
           <w:szCs w:val="21"/>
           <w14:ligatures w14:val="none"/>
         </w:rPr>
+        <w:t>Math</w:t>
+      </w:r>
+      <w:r>
+        <w:rPr>
+          <w:rFonts w:ascii="Consolas" w:eastAsia="Times New Roman" w:hAnsi="Consolas" w:cs="Times New Roman"/>
+          <w:color w:val="B4B4B4"/>
+          <w:kern w:val="0"/>
+          <w:sz w:val="21"/>
+          <w:szCs w:val="21"/>
+          <w14:ligatures w14:val="none"/>
+        </w:rPr>
+        <w:t>.</w:t>
+      </w:r>
+      <w:r>
+        <w:rPr>
+          <w:rFonts w:ascii="Consolas" w:eastAsia="Times New Roman" w:hAnsi="Consolas" w:cs="Times New Roman"/>
+          <w:color w:val="C8C8C8"/>
+          <w:kern w:val="0"/>
+          <w:sz w:val="21"/>
+          <w:szCs w:val="21"/>
+          <w14:ligatures w14:val="none"/>
+        </w:rPr>
+        <w:t>PI</w:t>
+      </w:r>
+      <w:proofErr w:type="spellEnd"/>
+      <w:r>
+        <w:rPr>
+          <w:rFonts w:ascii="Consolas" w:eastAsia="Times New Roman" w:hAnsi="Consolas" w:cs="Times New Roman"/>
+          <w:color w:val="DADADA"/>
+          <w:kern w:val="0"/>
+          <w:sz w:val="21"/>
+          <w:szCs w:val="21"/>
+          <w14:ligatures w14:val="none"/>
+        </w:rPr>
+        <w:t xml:space="preserve"> </w:t>
+      </w:r>
+      <w:r>
+        <w:rPr>
+          <w:rFonts w:ascii="Consolas" w:eastAsia="Times New Roman" w:hAnsi="Consolas" w:cs="Times New Roman"/>
+          <w:color w:val="B4B4B4"/>
+          <w:kern w:val="0"/>
+          <w:sz w:val="21"/>
+          <w:szCs w:val="21"/>
+          <w14:ligatures w14:val="none"/>
+        </w:rPr>
+        <w:t>*</w:t>
+      </w:r>
+      <w:r>
+        <w:rPr>
+          <w:rFonts w:ascii="Consolas" w:eastAsia="Times New Roman" w:hAnsi="Consolas" w:cs="Times New Roman"/>
+          <w:color w:val="DADADA"/>
+          <w:kern w:val="0"/>
+          <w:sz w:val="21"/>
+          <w:szCs w:val="21"/>
+          <w14:ligatures w14:val="none"/>
+        </w:rPr>
+        <w:t xml:space="preserve"> </w:t>
+      </w:r>
+      <w:r>
+        <w:rPr>
+          <w:rFonts w:ascii="Consolas" w:eastAsia="Times New Roman" w:hAnsi="Consolas" w:cs="Times New Roman"/>
+          <w:color w:val="9CDCFE"/>
+          <w:kern w:val="0"/>
+          <w:sz w:val="21"/>
+          <w:szCs w:val="21"/>
+          <w14:ligatures w14:val="none"/>
+        </w:rPr>
         <w:t>s</w:t>
       </w:r>
       <w:r>
         <w:rPr>
           <w:rFonts w:ascii="Consolas" w:eastAsia="Times New Roman" w:hAnsi="Consolas" w:cs="Times New Roman"/>
-          <w:color w:val="DADADA"/>
-          <w:kern w:val="0"/>
-          <w:sz w:val="21"/>
-          <w:szCs w:val="21"/>
-          <w14:ligatures w14:val="none"/>
-        </w:rPr>
-        <w:t xml:space="preserve"> </w:t>
-      </w:r>
-      <w:r>
-        <w:rPr>
-          <w:rFonts w:ascii="Consolas" w:eastAsia="Times New Roman" w:hAnsi="Consolas" w:cs="Times New Roman"/>
-          <w:color w:val="B4B4B4"/>
-          <w:kern w:val="0"/>
-          <w:sz w:val="21"/>
-          <w:szCs w:val="21"/>
-          <w14:ligatures w14:val="none"/>
-        </w:rPr>
-        <w:t>*</w:t>
-      </w:r>
-      <w:r>
-        <w:rPr>
-          <w:rFonts w:ascii="Consolas" w:eastAsia="Times New Roman" w:hAnsi="Consolas" w:cs="Times New Roman"/>
-          <w:color w:val="DADADA"/>
-          <w:kern w:val="0"/>
-          <w:sz w:val="21"/>
-          <w:szCs w:val="21"/>
-          <w14:ligatures w14:val="none"/>
-        </w:rPr>
-        <w:t xml:space="preserve"> </w:t>
-      </w:r>
-      <w:proofErr w:type="spellStart"/>
-      <w:r>
-        <w:rPr>
-          <w:rFonts w:ascii="Consolas" w:eastAsia="Times New Roman" w:hAnsi="Consolas" w:cs="Times New Roman"/>
-          <w:color w:val="9CDCFE"/>
-          <w:kern w:val="0"/>
-          <w:sz w:val="21"/>
-          <w:szCs w:val="21"/>
-          <w14:ligatures w14:val="none"/>
-        </w:rPr>
-        <w:t>Math</w:t>
-      </w:r>
-      <w:r>
-        <w:rPr>
-          <w:rFonts w:ascii="Consolas" w:eastAsia="Times New Roman" w:hAnsi="Consolas" w:cs="Times New Roman"/>
-          <w:color w:val="B4B4B4"/>
-          <w:kern w:val="0"/>
-          <w:sz w:val="21"/>
-          <w:szCs w:val="21"/>
-          <w14:ligatures w14:val="none"/>
-        </w:rPr>
-        <w:t>.</w:t>
-      </w:r>
-      <w:r>
-        <w:rPr>
-          <w:rFonts w:ascii="Consolas" w:eastAsia="Times New Roman" w:hAnsi="Consolas" w:cs="Times New Roman"/>
-          <w:color w:val="DCDCAA"/>
-          <w:kern w:val="0"/>
-          <w:sz w:val="21"/>
-          <w:szCs w:val="21"/>
-          <w14:ligatures w14:val="none"/>
-        </w:rPr>
-        <w:t>cos</w:t>
-      </w:r>
-      <w:proofErr w:type="spellEnd"/>
-      <w:r>
-        <w:rPr>
-          <w:rFonts w:ascii="Consolas" w:eastAsia="Times New Roman" w:hAnsi="Consolas" w:cs="Times New Roman"/>
-          <w:color w:val="DADADA"/>
-          <w:kern w:val="0"/>
-          <w:sz w:val="21"/>
-          <w:szCs w:val="21"/>
-          <w14:ligatures w14:val="none"/>
-        </w:rPr>
-        <w:t>(</w:t>
-      </w:r>
-      <w:r>
-        <w:rPr>
-          <w:rFonts w:ascii="Consolas" w:eastAsia="Times New Roman" w:hAnsi="Consolas" w:cs="Times New Roman"/>
-          <w:color w:val="9CDCFE"/>
-          <w:kern w:val="0"/>
-          <w:sz w:val="21"/>
-          <w:szCs w:val="21"/>
-          <w14:ligatures w14:val="none"/>
-        </w:rPr>
-        <w:t>t</w:t>
-      </w:r>
-      <w:r>
-        <w:rPr>
-          <w:rFonts w:ascii="Consolas" w:eastAsia="Times New Roman" w:hAnsi="Consolas" w:cs="Times New Roman"/>
-          <w:color w:val="DADADA"/>
-          <w:kern w:val="0"/>
-          <w:sz w:val="21"/>
-          <w:szCs w:val="21"/>
-          <w14:ligatures w14:val="none"/>
-        </w:rPr>
-        <w:t>)</w:t>
-      </w:r>
-      <w:r>
-        <w:rPr>
-          <w:rFonts w:ascii="Consolas" w:eastAsia="Times New Roman" w:hAnsi="Consolas" w:cs="Times New Roman"/>
-          <w:color w:val="B4B4B4"/>
-          <w:kern w:val="0"/>
-          <w:sz w:val="21"/>
-          <w:szCs w:val="21"/>
-          <w14:ligatures w14:val="none"/>
-        </w:rPr>
-        <w:t>,</w:t>
-      </w:r>
-      <w:r>
-        <w:rPr>
-          <w:rFonts w:ascii="Consolas" w:eastAsia="Times New Roman" w:hAnsi="Consolas" w:cs="Times New Roman"/>
-          <w:color w:val="DADADA"/>
-          <w:kern w:val="0"/>
-          <w:sz w:val="21"/>
-          <w:szCs w:val="21"/>
-          <w14:ligatures w14:val="none"/>
-        </w:rPr>
-        <w:t xml:space="preserve"> </w:t>
-      </w:r>
-      <w:r>
-        <w:rPr>
-          <w:rFonts w:ascii="Consolas" w:eastAsia="Times New Roman" w:hAnsi="Consolas" w:cs="Times New Roman"/>
-          <w:color w:val="B5CEA8"/>
-          <w:kern w:val="0"/>
-          <w:sz w:val="21"/>
-          <w:szCs w:val="21"/>
-          <w14:ligatures w14:val="none"/>
-        </w:rPr>
-        <w:t>0.99</w:t>
-      </w:r>
-      <w:r>
-        <w:rPr>
-          <w:rFonts w:ascii="Consolas" w:eastAsia="Times New Roman" w:hAnsi="Consolas" w:cs="Times New Roman"/>
-          <w:color w:val="DADADA"/>
-          <w:kern w:val="0"/>
-          <w:sz w:val="21"/>
-          <w:szCs w:val="21"/>
-          <w14:ligatures w14:val="none"/>
-        </w:rPr>
-        <w:t xml:space="preserve"> </w:t>
-      </w:r>
-      <w:r>
-        <w:rPr>
-          <w:rFonts w:ascii="Consolas" w:eastAsia="Times New Roman" w:hAnsi="Consolas" w:cs="Times New Roman"/>
-          <w:color w:val="B4B4B4"/>
-          <w:kern w:val="0"/>
-          <w:sz w:val="21"/>
-          <w:szCs w:val="21"/>
-          <w14:ligatures w14:val="none"/>
-        </w:rPr>
-        <w:t>*</w:t>
-      </w:r>
-      <w:r>
-        <w:rPr>
-          <w:rFonts w:ascii="Consolas" w:eastAsia="Times New Roman" w:hAnsi="Consolas" w:cs="Times New Roman"/>
-          <w:color w:val="DADADA"/>
-          <w:kern w:val="0"/>
-          <w:sz w:val="21"/>
-          <w:szCs w:val="21"/>
-          <w14:ligatures w14:val="none"/>
-        </w:rPr>
-        <w:t xml:space="preserve"> </w:t>
-      </w:r>
-      <w:r>
-        <w:rPr>
-          <w:rFonts w:ascii="Consolas" w:eastAsia="Times New Roman" w:hAnsi="Consolas" w:cs="Times New Roman"/>
-          <w:color w:val="9CDCFE"/>
-          <w:kern w:val="0"/>
-          <w:sz w:val="21"/>
-          <w:szCs w:val="21"/>
-          <w14:ligatures w14:val="none"/>
-        </w:rPr>
-        <w:t>s</w:t>
-      </w:r>
-      <w:r>
-        <w:rPr>
-          <w:rFonts w:ascii="Consolas" w:eastAsia="Times New Roman" w:hAnsi="Consolas" w:cs="Times New Roman"/>
-          <w:color w:val="DADADA"/>
-          <w:kern w:val="0"/>
-          <w:sz w:val="21"/>
-          <w:szCs w:val="21"/>
-          <w14:ligatures w14:val="none"/>
-        </w:rPr>
-        <w:t xml:space="preserve"> </w:t>
-      </w:r>
-      <w:r>
-        <w:rPr>
-          <w:rFonts w:ascii="Consolas" w:eastAsia="Times New Roman" w:hAnsi="Consolas" w:cs="Times New Roman"/>
-          <w:color w:val="B4B4B4"/>
-          <w:kern w:val="0"/>
-          <w:sz w:val="21"/>
-          <w:szCs w:val="21"/>
-          <w14:ligatures w14:val="none"/>
-        </w:rPr>
-        <w:t>*</w:t>
-      </w:r>
-      <w:r>
-        <w:rPr>
-          <w:rFonts w:ascii="Consolas" w:eastAsia="Times New Roman" w:hAnsi="Consolas" w:cs="Times New Roman"/>
-          <w:color w:val="DADADA"/>
-          <w:kern w:val="0"/>
-          <w:sz w:val="21"/>
-          <w:szCs w:val="21"/>
-          <w14:ligatures w14:val="none"/>
-        </w:rPr>
-        <w:t xml:space="preserve"> </w:t>
-      </w:r>
-      <w:proofErr w:type="spellStart"/>
-      <w:r>
-        <w:rPr>
-          <w:rFonts w:ascii="Consolas" w:eastAsia="Times New Roman" w:hAnsi="Consolas" w:cs="Times New Roman"/>
-          <w:color w:val="9CDCFE"/>
-          <w:kern w:val="0"/>
-          <w:sz w:val="21"/>
-          <w:szCs w:val="21"/>
-          <w14:ligatures w14:val="none"/>
-        </w:rPr>
-        <w:t>Math</w:t>
-      </w:r>
-      <w:r>
-        <w:rPr>
-          <w:rFonts w:ascii="Consolas" w:eastAsia="Times New Roman" w:hAnsi="Consolas" w:cs="Times New Roman"/>
-          <w:color w:val="B4B4B4"/>
-          <w:kern w:val="0"/>
-          <w:sz w:val="21"/>
-          <w:szCs w:val="21"/>
-          <w14:ligatures w14:val="none"/>
-        </w:rPr>
-        <w:t>.</w:t>
-      </w:r>
-      <w:r>
-        <w:rPr>
-          <w:rFonts w:ascii="Consolas" w:eastAsia="Times New Roman" w:hAnsi="Consolas" w:cs="Times New Roman"/>
-          <w:color w:val="DCDCAA"/>
-          <w:kern w:val="0"/>
-          <w:sz w:val="21"/>
-          <w:szCs w:val="21"/>
-          <w14:ligatures w14:val="none"/>
-        </w:rPr>
-        <w:t>sin</w:t>
-      </w:r>
-      <w:proofErr w:type="spellEnd"/>
-      <w:r>
-        <w:rPr>
-          <w:rFonts w:ascii="Consolas" w:eastAsia="Times New Roman" w:hAnsi="Consolas" w:cs="Times New Roman"/>
-          <w:color w:val="DADADA"/>
-          <w:kern w:val="0"/>
-          <w:sz w:val="21"/>
-          <w:szCs w:val="21"/>
-          <w14:ligatures w14:val="none"/>
-        </w:rPr>
-        <w:t>(</w:t>
-      </w:r>
-      <w:r>
-        <w:rPr>
-          <w:rFonts w:ascii="Consolas" w:eastAsia="Times New Roman" w:hAnsi="Consolas" w:cs="Times New Roman"/>
-          <w:color w:val="9CDCFE"/>
-          <w:kern w:val="0"/>
-          <w:sz w:val="21"/>
-          <w:szCs w:val="21"/>
-          <w14:ligatures w14:val="none"/>
-        </w:rPr>
-        <w:t>t</w:t>
-      </w:r>
-      <w:r>
-        <w:rPr>
-          <w:rFonts w:ascii="Consolas" w:eastAsia="Times New Roman" w:hAnsi="Consolas" w:cs="Times New Roman"/>
-          <w:color w:val="DADADA"/>
-          <w:kern w:val="0"/>
-          <w:sz w:val="21"/>
-          <w:szCs w:val="21"/>
-          <w14:ligatures w14:val="none"/>
-        </w:rPr>
-        <w:t>)]</w:t>
-      </w:r>
-      <w:r>
-        <w:rPr>
-          <w:rFonts w:ascii="Consolas" w:eastAsia="Times New Roman" w:hAnsi="Consolas" w:cs="Times New Roman"/>
           <w:color w:val="B4B4B4"/>
           <w:kern w:val="0"/>
           <w:sz w:val="21"/>
@@ -8459,6 +8016,28 @@
           <w14:ligatures w14:val="none"/>
         </w:rPr>
         <w:t>;</w:t>
+      </w:r>
+      <w:r>
+        <w:rPr>
+          <w:rFonts w:ascii="Consolas" w:eastAsia="Times New Roman" w:hAnsi="Consolas" w:cs="Times New Roman"/>
+          <w:color w:val="DADADA"/>
+          <w:kern w:val="0"/>
+          <w:sz w:val="21"/>
+          <w:szCs w:val="21"/>
+          <w14:ligatures w14:val="none"/>
+        </w:rPr>
+        <w:t xml:space="preserve">   </w:t>
+      </w:r>
+      <w:r>
+        <w:rPr>
+          <w:rFonts w:ascii="Consolas" w:eastAsia="Times New Roman" w:hAnsi="Consolas" w:cs="Times New Roman"/>
+          <w:color w:val="57A64A"/>
+          <w:kern w:val="0"/>
+          <w:sz w:val="21"/>
+          <w:szCs w:val="21"/>
+          <w14:ligatures w14:val="none"/>
+        </w:rPr>
+        <w:t>// Angle increases faster for spiral</w:t>
       </w:r>
     </w:p>
     <w:p>
@@ -8485,6 +8064,160 @@
         </w:rPr>
         <w:t xml:space="preserve">        </w:t>
       </w:r>
+      <w:r>
+        <w:rPr>
+          <w:rFonts w:ascii="Consolas" w:eastAsia="Times New Roman" w:hAnsi="Consolas" w:cs="Times New Roman"/>
+          <w:color w:val="569CD6"/>
+          <w:kern w:val="0"/>
+          <w:sz w:val="21"/>
+          <w:szCs w:val="21"/>
+          <w14:ligatures w14:val="none"/>
+        </w:rPr>
+        <w:t>let</w:t>
+      </w:r>
+      <w:r>
+        <w:rPr>
+          <w:rFonts w:ascii="Consolas" w:eastAsia="Times New Roman" w:hAnsi="Consolas" w:cs="Times New Roman"/>
+          <w:color w:val="DADADA"/>
+          <w:kern w:val="0"/>
+          <w:sz w:val="21"/>
+          <w:szCs w:val="21"/>
+          <w14:ligatures w14:val="none"/>
+        </w:rPr>
+        <w:t xml:space="preserve"> </w:t>
+      </w:r>
+      <w:r>
+        <w:rPr>
+          <w:rFonts w:ascii="Consolas" w:eastAsia="Times New Roman" w:hAnsi="Consolas" w:cs="Times New Roman"/>
+          <w:color w:val="9CDCFE"/>
+          <w:kern w:val="0"/>
+          <w:sz w:val="21"/>
+          <w:szCs w:val="21"/>
+          <w14:ligatures w14:val="none"/>
+        </w:rPr>
+        <w:t>t</w:t>
+      </w:r>
+      <w:r>
+        <w:rPr>
+          <w:rFonts w:ascii="Consolas" w:eastAsia="Times New Roman" w:hAnsi="Consolas" w:cs="Times New Roman"/>
+          <w:color w:val="DADADA"/>
+          <w:kern w:val="0"/>
+          <w:sz w:val="21"/>
+          <w:szCs w:val="21"/>
+          <w14:ligatures w14:val="none"/>
+        </w:rPr>
+        <w:t xml:space="preserve"> </w:t>
+      </w:r>
+      <w:r>
+        <w:rPr>
+          <w:rFonts w:ascii="Consolas" w:eastAsia="Times New Roman" w:hAnsi="Consolas" w:cs="Times New Roman"/>
+          <w:color w:val="B4B4B4"/>
+          <w:kern w:val="0"/>
+          <w:sz w:val="21"/>
+          <w:szCs w:val="21"/>
+          <w14:ligatures w14:val="none"/>
+        </w:rPr>
+        <w:t>=</w:t>
+      </w:r>
+      <w:r>
+        <w:rPr>
+          <w:rFonts w:ascii="Consolas" w:eastAsia="Times New Roman" w:hAnsi="Consolas" w:cs="Times New Roman"/>
+          <w:color w:val="DADADA"/>
+          <w:kern w:val="0"/>
+          <w:sz w:val="21"/>
+          <w:szCs w:val="21"/>
+          <w14:ligatures w14:val="none"/>
+        </w:rPr>
+        <w:t xml:space="preserve"> </w:t>
+      </w:r>
+      <w:r>
+        <w:rPr>
+          <w:rFonts w:ascii="Consolas" w:eastAsia="Times New Roman" w:hAnsi="Consolas" w:cs="Times New Roman"/>
+          <w:color w:val="9CDCFE"/>
+          <w:kern w:val="0"/>
+          <w:sz w:val="21"/>
+          <w:szCs w:val="21"/>
+          <w14:ligatures w14:val="none"/>
+        </w:rPr>
+        <w:t>cycles</w:t>
+      </w:r>
+      <w:r>
+        <w:rPr>
+          <w:rFonts w:ascii="Consolas" w:eastAsia="Times New Roman" w:hAnsi="Consolas" w:cs="Times New Roman"/>
+          <w:color w:val="DADADA"/>
+          <w:kern w:val="0"/>
+          <w:sz w:val="21"/>
+          <w:szCs w:val="21"/>
+          <w14:ligatures w14:val="none"/>
+        </w:rPr>
+        <w:t xml:space="preserve"> </w:t>
+      </w:r>
+      <w:r>
+        <w:rPr>
+          <w:rFonts w:ascii="Consolas" w:eastAsia="Times New Roman" w:hAnsi="Consolas" w:cs="Times New Roman"/>
+          <w:color w:val="B4B4B4"/>
+          <w:kern w:val="0"/>
+          <w:sz w:val="21"/>
+          <w:szCs w:val="21"/>
+          <w14:ligatures w14:val="none"/>
+        </w:rPr>
+        <w:t>*</w:t>
+      </w:r>
+      <w:r>
+        <w:rPr>
+          <w:rFonts w:ascii="Consolas" w:eastAsia="Times New Roman" w:hAnsi="Consolas" w:cs="Times New Roman"/>
+          <w:color w:val="DADADA"/>
+          <w:kern w:val="0"/>
+          <w:sz w:val="21"/>
+          <w:szCs w:val="21"/>
+          <w14:ligatures w14:val="none"/>
+        </w:rPr>
+        <w:t xml:space="preserve"> </w:t>
+      </w:r>
+      <w:r>
+        <w:rPr>
+          <w:rFonts w:ascii="Consolas" w:eastAsia="Times New Roman" w:hAnsi="Consolas" w:cs="Times New Roman"/>
+          <w:color w:val="B5CEA8"/>
+          <w:kern w:val="0"/>
+          <w:sz w:val="21"/>
+          <w:szCs w:val="21"/>
+          <w14:ligatures w14:val="none"/>
+        </w:rPr>
+        <w:t>2.0</w:t>
+      </w:r>
+      <w:r>
+        <w:rPr>
+          <w:rFonts w:ascii="Consolas" w:eastAsia="Times New Roman" w:hAnsi="Consolas" w:cs="Times New Roman"/>
+          <w:color w:val="DADADA"/>
+          <w:kern w:val="0"/>
+          <w:sz w:val="21"/>
+          <w:szCs w:val="21"/>
+          <w14:ligatures w14:val="none"/>
+        </w:rPr>
+        <w:t xml:space="preserve"> </w:t>
+      </w:r>
+      <w:r>
+        <w:rPr>
+          <w:rFonts w:ascii="Consolas" w:eastAsia="Times New Roman" w:hAnsi="Consolas" w:cs="Times New Roman"/>
+          <w:color w:val="B4B4B4"/>
+          <w:kern w:val="0"/>
+          <w:sz w:val="21"/>
+          <w:szCs w:val="21"/>
+          <w14:ligatures w14:val="none"/>
+        </w:rPr>
+        <w:t>*</w:t>
+      </w:r>
+      <w:r>
+        <w:rPr>
+          <w:rFonts w:ascii="Consolas" w:eastAsia="Times New Roman" w:hAnsi="Consolas" w:cs="Times New Roman"/>
+          <w:color w:val="DADADA"/>
+          <w:kern w:val="0"/>
+          <w:sz w:val="21"/>
+          <w:szCs w:val="21"/>
+          <w14:ligatures w14:val="none"/>
+        </w:rPr>
+        <w:t xml:space="preserve"> </w:t>
+      </w:r>
       <w:proofErr w:type="spellStart"/>
       <w:r>
         <w:rPr>
@@ -8495,6 +8228,659 @@
           <w:szCs w:val="21"/>
           <w14:ligatures w14:val="none"/>
         </w:rPr>
+        <w:t>Math</w:t>
+      </w:r>
+      <w:r>
+        <w:rPr>
+          <w:rFonts w:ascii="Consolas" w:eastAsia="Times New Roman" w:hAnsi="Consolas" w:cs="Times New Roman"/>
+          <w:color w:val="B4B4B4"/>
+          <w:kern w:val="0"/>
+          <w:sz w:val="21"/>
+          <w:szCs w:val="21"/>
+          <w14:ligatures w14:val="none"/>
+        </w:rPr>
+        <w:t>.</w:t>
+      </w:r>
+      <w:r>
+        <w:rPr>
+          <w:rFonts w:ascii="Consolas" w:eastAsia="Times New Roman" w:hAnsi="Consolas" w:cs="Times New Roman"/>
+          <w:color w:val="C8C8C8"/>
+          <w:kern w:val="0"/>
+          <w:sz w:val="21"/>
+          <w:szCs w:val="21"/>
+          <w14:ligatures w14:val="none"/>
+        </w:rPr>
+        <w:t>PI</w:t>
+      </w:r>
+      <w:proofErr w:type="spellEnd"/>
+      <w:r>
+        <w:rPr>
+          <w:rFonts w:ascii="Consolas" w:eastAsia="Times New Roman" w:hAnsi="Consolas" w:cs="Times New Roman"/>
+          <w:color w:val="DADADA"/>
+          <w:kern w:val="0"/>
+          <w:sz w:val="21"/>
+          <w:szCs w:val="21"/>
+          <w14:ligatures w14:val="none"/>
+        </w:rPr>
+        <w:t xml:space="preserve"> </w:t>
+      </w:r>
+      <w:r>
+        <w:rPr>
+          <w:rFonts w:ascii="Consolas" w:eastAsia="Times New Roman" w:hAnsi="Consolas" w:cs="Times New Roman"/>
+          <w:color w:val="B4B4B4"/>
+          <w:kern w:val="0"/>
+          <w:sz w:val="21"/>
+          <w:szCs w:val="21"/>
+          <w14:ligatures w14:val="none"/>
+        </w:rPr>
+        <w:t>*</w:t>
+      </w:r>
+      <w:r>
+        <w:rPr>
+          <w:rFonts w:ascii="Consolas" w:eastAsia="Times New Roman" w:hAnsi="Consolas" w:cs="Times New Roman"/>
+          <w:color w:val="DADADA"/>
+          <w:kern w:val="0"/>
+          <w:sz w:val="21"/>
+          <w:szCs w:val="21"/>
+          <w14:ligatures w14:val="none"/>
+        </w:rPr>
+        <w:t xml:space="preserve"> </w:t>
+      </w:r>
+      <w:r>
+        <w:rPr>
+          <w:rFonts w:ascii="Consolas" w:eastAsia="Times New Roman" w:hAnsi="Consolas" w:cs="Times New Roman"/>
+          <w:color w:val="9CDCFE"/>
+          <w:kern w:val="0"/>
+          <w:sz w:val="21"/>
+          <w:szCs w:val="21"/>
+          <w14:ligatures w14:val="none"/>
+        </w:rPr>
+        <w:t>s</w:t>
+      </w:r>
+      <w:r>
+        <w:rPr>
+          <w:rFonts w:ascii="Consolas" w:eastAsia="Times New Roman" w:hAnsi="Consolas" w:cs="Times New Roman"/>
+          <w:color w:val="B4B4B4"/>
+          <w:kern w:val="0"/>
+          <w:sz w:val="21"/>
+          <w:szCs w:val="21"/>
+          <w14:ligatures w14:val="none"/>
+        </w:rPr>
+        <w:t>;</w:t>
+      </w:r>
+      <w:r>
+        <w:rPr>
+          <w:rFonts w:ascii="Consolas" w:eastAsia="Times New Roman" w:hAnsi="Consolas" w:cs="Times New Roman"/>
+          <w:color w:val="DADADA"/>
+          <w:kern w:val="0"/>
+          <w:sz w:val="21"/>
+          <w:szCs w:val="21"/>
+          <w14:ligatures w14:val="none"/>
+        </w:rPr>
+        <w:t xml:space="preserve"> </w:t>
+      </w:r>
+      <w:r>
+        <w:rPr>
+          <w:rFonts w:ascii="Consolas" w:eastAsia="Times New Roman" w:hAnsi="Consolas" w:cs="Times New Roman"/>
+          <w:color w:val="57A64A"/>
+          <w:kern w:val="0"/>
+          <w:sz w:val="21"/>
+          <w:szCs w:val="21"/>
+          <w14:ligatures w14:val="none"/>
+        </w:rPr>
+        <w:t>// 16 cycles</w:t>
+      </w:r>
+    </w:p>
+    <w:p>
+      <w:pPr>
+        <w:shd w:val="clear" w:color="auto" w:fill="1E1E1E"/>
+        <w:spacing w:after="0" w:line="285" w:lineRule="atLeast"/>
+        <w:rPr>
+          <w:rFonts w:ascii="Consolas" w:eastAsia="Times New Roman" w:hAnsi="Consolas" w:cs="Times New Roman"/>
+          <w:color w:val="DADADA"/>
+          <w:kern w:val="0"/>
+          <w:sz w:val="21"/>
+          <w:szCs w:val="21"/>
+          <w14:ligatures w14:val="none"/>
+        </w:rPr>
+      </w:pPr>
+      <w:r>
+        <w:rPr>
+          <w:rFonts w:ascii="Consolas" w:eastAsia="Times New Roman" w:hAnsi="Consolas" w:cs="Times New Roman"/>
+          <w:color w:val="DADADA"/>
+          <w:kern w:val="0"/>
+          <w:sz w:val="21"/>
+          <w:szCs w:val="21"/>
+          <w14:ligatures w14:val="none"/>
+        </w:rPr>
+        <w:t xml:space="preserve">        </w:t>
+      </w:r>
+      <w:r>
+        <w:rPr>
+          <w:rFonts w:ascii="Consolas" w:eastAsia="Times New Roman" w:hAnsi="Consolas" w:cs="Times New Roman"/>
+          <w:color w:val="569CD6"/>
+          <w:kern w:val="0"/>
+          <w:sz w:val="21"/>
+          <w:szCs w:val="21"/>
+          <w14:ligatures w14:val="none"/>
+        </w:rPr>
+        <w:t>let</w:t>
+      </w:r>
+      <w:r>
+        <w:rPr>
+          <w:rFonts w:ascii="Consolas" w:eastAsia="Times New Roman" w:hAnsi="Consolas" w:cs="Times New Roman"/>
+          <w:color w:val="DADADA"/>
+          <w:kern w:val="0"/>
+          <w:sz w:val="21"/>
+          <w:szCs w:val="21"/>
+          <w14:ligatures w14:val="none"/>
+        </w:rPr>
+        <w:t xml:space="preserve"> </w:t>
+      </w:r>
+      <w:r>
+        <w:rPr>
+          <w:rFonts w:ascii="Consolas" w:eastAsia="Times New Roman" w:hAnsi="Consolas" w:cs="Times New Roman"/>
+          <w:color w:val="9CDCFE"/>
+          <w:kern w:val="0"/>
+          <w:sz w:val="21"/>
+          <w:szCs w:val="21"/>
+          <w14:ligatures w14:val="none"/>
+        </w:rPr>
+        <w:t>x</w:t>
+      </w:r>
+      <w:r>
+        <w:rPr>
+          <w:rFonts w:ascii="Consolas" w:eastAsia="Times New Roman" w:hAnsi="Consolas" w:cs="Times New Roman"/>
+          <w:color w:val="DADADA"/>
+          <w:kern w:val="0"/>
+          <w:sz w:val="21"/>
+          <w:szCs w:val="21"/>
+          <w14:ligatures w14:val="none"/>
+        </w:rPr>
+        <w:t xml:space="preserve"> </w:t>
+      </w:r>
+      <w:r>
+        <w:rPr>
+          <w:rFonts w:ascii="Consolas" w:eastAsia="Times New Roman" w:hAnsi="Consolas" w:cs="Times New Roman"/>
+          <w:color w:val="B4B4B4"/>
+          <w:kern w:val="0"/>
+          <w:sz w:val="21"/>
+          <w:szCs w:val="21"/>
+          <w14:ligatures w14:val="none"/>
+        </w:rPr>
+        <w:t>=</w:t>
+      </w:r>
+      <w:r>
+        <w:rPr>
+          <w:rFonts w:ascii="Consolas" w:eastAsia="Times New Roman" w:hAnsi="Consolas" w:cs="Times New Roman"/>
+          <w:color w:val="DADADA"/>
+          <w:kern w:val="0"/>
+          <w:sz w:val="21"/>
+          <w:szCs w:val="21"/>
+          <w14:ligatures w14:val="none"/>
+        </w:rPr>
+        <w:t xml:space="preserve"> </w:t>
+      </w:r>
+      <w:r>
+        <w:rPr>
+          <w:rFonts w:ascii="Consolas" w:eastAsia="Times New Roman" w:hAnsi="Consolas" w:cs="Times New Roman"/>
+          <w:color w:val="B5CEA8"/>
+          <w:kern w:val="0"/>
+          <w:sz w:val="21"/>
+          <w:szCs w:val="21"/>
+          <w14:ligatures w14:val="none"/>
+        </w:rPr>
+        <w:t>0.99</w:t>
+      </w:r>
+      <w:r>
+        <w:rPr>
+          <w:rFonts w:ascii="Consolas" w:eastAsia="Times New Roman" w:hAnsi="Consolas" w:cs="Times New Roman"/>
+          <w:color w:val="DADADA"/>
+          <w:kern w:val="0"/>
+          <w:sz w:val="21"/>
+          <w:szCs w:val="21"/>
+          <w14:ligatures w14:val="none"/>
+        </w:rPr>
+        <w:t xml:space="preserve"> </w:t>
+      </w:r>
+      <w:r>
+        <w:rPr>
+          <w:rFonts w:ascii="Consolas" w:eastAsia="Times New Roman" w:hAnsi="Consolas" w:cs="Times New Roman"/>
+          <w:color w:val="B4B4B4"/>
+          <w:kern w:val="0"/>
+          <w:sz w:val="21"/>
+          <w:szCs w:val="21"/>
+          <w14:ligatures w14:val="none"/>
+        </w:rPr>
+        <w:t>*</w:t>
+      </w:r>
+      <w:r>
+        <w:rPr>
+          <w:rFonts w:ascii="Consolas" w:eastAsia="Times New Roman" w:hAnsi="Consolas" w:cs="Times New Roman"/>
+          <w:color w:val="DADADA"/>
+          <w:kern w:val="0"/>
+          <w:sz w:val="21"/>
+          <w:szCs w:val="21"/>
+          <w14:ligatures w14:val="none"/>
+        </w:rPr>
+        <w:t xml:space="preserve"> </w:t>
+      </w:r>
+      <w:r>
+        <w:rPr>
+          <w:rFonts w:ascii="Consolas" w:eastAsia="Times New Roman" w:hAnsi="Consolas" w:cs="Times New Roman"/>
+          <w:color w:val="9CDCFE"/>
+          <w:kern w:val="0"/>
+          <w:sz w:val="21"/>
+          <w:szCs w:val="21"/>
+          <w14:ligatures w14:val="none"/>
+        </w:rPr>
+        <w:t>s</w:t>
+      </w:r>
+      <w:r>
+        <w:rPr>
+          <w:rFonts w:ascii="Consolas" w:eastAsia="Times New Roman" w:hAnsi="Consolas" w:cs="Times New Roman"/>
+          <w:color w:val="DADADA"/>
+          <w:kern w:val="0"/>
+          <w:sz w:val="21"/>
+          <w:szCs w:val="21"/>
+          <w14:ligatures w14:val="none"/>
+        </w:rPr>
+        <w:t xml:space="preserve"> </w:t>
+      </w:r>
+      <w:r>
+        <w:rPr>
+          <w:rFonts w:ascii="Consolas" w:eastAsia="Times New Roman" w:hAnsi="Consolas" w:cs="Times New Roman"/>
+          <w:color w:val="B4B4B4"/>
+          <w:kern w:val="0"/>
+          <w:sz w:val="21"/>
+          <w:szCs w:val="21"/>
+          <w14:ligatures w14:val="none"/>
+        </w:rPr>
+        <w:t>*</w:t>
+      </w:r>
+      <w:r>
+        <w:rPr>
+          <w:rFonts w:ascii="Consolas" w:eastAsia="Times New Roman" w:hAnsi="Consolas" w:cs="Times New Roman"/>
+          <w:color w:val="DADADA"/>
+          <w:kern w:val="0"/>
+          <w:sz w:val="21"/>
+          <w:szCs w:val="21"/>
+          <w14:ligatures w14:val="none"/>
+        </w:rPr>
+        <w:t xml:space="preserve"> </w:t>
+      </w:r>
+      <w:proofErr w:type="spellStart"/>
+      <w:r>
+        <w:rPr>
+          <w:rFonts w:ascii="Consolas" w:eastAsia="Times New Roman" w:hAnsi="Consolas" w:cs="Times New Roman"/>
+          <w:color w:val="9CDCFE"/>
+          <w:kern w:val="0"/>
+          <w:sz w:val="21"/>
+          <w:szCs w:val="21"/>
+          <w14:ligatures w14:val="none"/>
+        </w:rPr>
+        <w:t>Math</w:t>
+      </w:r>
+      <w:r>
+        <w:rPr>
+          <w:rFonts w:ascii="Consolas" w:eastAsia="Times New Roman" w:hAnsi="Consolas" w:cs="Times New Roman"/>
+          <w:color w:val="B4B4B4"/>
+          <w:kern w:val="0"/>
+          <w:sz w:val="21"/>
+          <w:szCs w:val="21"/>
+          <w14:ligatures w14:val="none"/>
+        </w:rPr>
+        <w:t>.</w:t>
+      </w:r>
+      <w:r>
+        <w:rPr>
+          <w:rFonts w:ascii="Consolas" w:eastAsia="Times New Roman" w:hAnsi="Consolas" w:cs="Times New Roman"/>
+          <w:color w:val="DCDCAA"/>
+          <w:kern w:val="0"/>
+          <w:sz w:val="21"/>
+          <w:szCs w:val="21"/>
+          <w14:ligatures w14:val="none"/>
+        </w:rPr>
+        <w:t>cos</w:t>
+      </w:r>
+      <w:proofErr w:type="spellEnd"/>
+      <w:r>
+        <w:rPr>
+          <w:rFonts w:ascii="Consolas" w:eastAsia="Times New Roman" w:hAnsi="Consolas" w:cs="Times New Roman"/>
+          <w:color w:val="DADADA"/>
+          <w:kern w:val="0"/>
+          <w:sz w:val="21"/>
+          <w:szCs w:val="21"/>
+          <w14:ligatures w14:val="none"/>
+        </w:rPr>
+        <w:t>(</w:t>
+      </w:r>
+      <w:r>
+        <w:rPr>
+          <w:rFonts w:ascii="Consolas" w:eastAsia="Times New Roman" w:hAnsi="Consolas" w:cs="Times New Roman"/>
+          <w:color w:val="9CDCFE"/>
+          <w:kern w:val="0"/>
+          <w:sz w:val="21"/>
+          <w:szCs w:val="21"/>
+          <w14:ligatures w14:val="none"/>
+        </w:rPr>
+        <w:t>t</w:t>
+      </w:r>
+      <w:r>
+        <w:rPr>
+          <w:rFonts w:ascii="Consolas" w:eastAsia="Times New Roman" w:hAnsi="Consolas" w:cs="Times New Roman"/>
+          <w:color w:val="DADADA"/>
+          <w:kern w:val="0"/>
+          <w:sz w:val="21"/>
+          <w:szCs w:val="21"/>
+          <w14:ligatures w14:val="none"/>
+        </w:rPr>
+        <w:t>)</w:t>
+      </w:r>
+      <w:r>
+        <w:rPr>
+          <w:rFonts w:ascii="Consolas" w:eastAsia="Times New Roman" w:hAnsi="Consolas" w:cs="Times New Roman"/>
+          <w:color w:val="B4B4B4"/>
+          <w:kern w:val="0"/>
+          <w:sz w:val="21"/>
+          <w:szCs w:val="21"/>
+          <w14:ligatures w14:val="none"/>
+        </w:rPr>
+        <w:t>;</w:t>
+      </w:r>
+    </w:p>
+    <w:p>
+      <w:pPr>
+        <w:shd w:val="clear" w:color="auto" w:fill="1E1E1E"/>
+        <w:spacing w:after="0" w:line="285" w:lineRule="atLeast"/>
+        <w:rPr>
+          <w:rFonts w:ascii="Consolas" w:eastAsia="Times New Roman" w:hAnsi="Consolas" w:cs="Times New Roman"/>
+          <w:color w:val="DADADA"/>
+          <w:kern w:val="0"/>
+          <w:sz w:val="21"/>
+          <w:szCs w:val="21"/>
+          <w14:ligatures w14:val="none"/>
+        </w:rPr>
+      </w:pPr>
+      <w:r>
+        <w:rPr>
+          <w:rFonts w:ascii="Consolas" w:eastAsia="Times New Roman" w:hAnsi="Consolas" w:cs="Times New Roman"/>
+          <w:color w:val="DADADA"/>
+          <w:kern w:val="0"/>
+          <w:sz w:val="21"/>
+          <w:szCs w:val="21"/>
+          <w14:ligatures w14:val="none"/>
+        </w:rPr>
+        <w:t xml:space="preserve">        </w:t>
+      </w:r>
+      <w:r>
+        <w:rPr>
+          <w:rFonts w:ascii="Consolas" w:eastAsia="Times New Roman" w:hAnsi="Consolas" w:cs="Times New Roman"/>
+          <w:color w:val="569CD6"/>
+          <w:kern w:val="0"/>
+          <w:sz w:val="21"/>
+          <w:szCs w:val="21"/>
+          <w14:ligatures w14:val="none"/>
+        </w:rPr>
+        <w:t>let</w:t>
+      </w:r>
+      <w:r>
+        <w:rPr>
+          <w:rFonts w:ascii="Consolas" w:eastAsia="Times New Roman" w:hAnsi="Consolas" w:cs="Times New Roman"/>
+          <w:color w:val="DADADA"/>
+          <w:kern w:val="0"/>
+          <w:sz w:val="21"/>
+          <w:szCs w:val="21"/>
+          <w14:ligatures w14:val="none"/>
+        </w:rPr>
+        <w:t xml:space="preserve"> </w:t>
+      </w:r>
+      <w:r>
+        <w:rPr>
+          <w:rFonts w:ascii="Consolas" w:eastAsia="Times New Roman" w:hAnsi="Consolas" w:cs="Times New Roman"/>
+          <w:color w:val="9CDCFE"/>
+          <w:kern w:val="0"/>
+          <w:sz w:val="21"/>
+          <w:szCs w:val="21"/>
+          <w14:ligatures w14:val="none"/>
+        </w:rPr>
+        <w:t>y</w:t>
+      </w:r>
+      <w:r>
+        <w:rPr>
+          <w:rFonts w:ascii="Consolas" w:eastAsia="Times New Roman" w:hAnsi="Consolas" w:cs="Times New Roman"/>
+          <w:color w:val="DADADA"/>
+          <w:kern w:val="0"/>
+          <w:sz w:val="21"/>
+          <w:szCs w:val="21"/>
+          <w14:ligatures w14:val="none"/>
+        </w:rPr>
+        <w:t xml:space="preserve"> </w:t>
+      </w:r>
+      <w:r>
+        <w:rPr>
+          <w:rFonts w:ascii="Consolas" w:eastAsia="Times New Roman" w:hAnsi="Consolas" w:cs="Times New Roman"/>
+          <w:color w:val="B4B4B4"/>
+          <w:kern w:val="0"/>
+          <w:sz w:val="21"/>
+          <w:szCs w:val="21"/>
+          <w14:ligatures w14:val="none"/>
+        </w:rPr>
+        <w:t>=</w:t>
+      </w:r>
+      <w:r>
+        <w:rPr>
+          <w:rFonts w:ascii="Consolas" w:eastAsia="Times New Roman" w:hAnsi="Consolas" w:cs="Times New Roman"/>
+          <w:color w:val="DADADA"/>
+          <w:kern w:val="0"/>
+          <w:sz w:val="21"/>
+          <w:szCs w:val="21"/>
+          <w14:ligatures w14:val="none"/>
+        </w:rPr>
+        <w:t xml:space="preserve"> </w:t>
+      </w:r>
+      <w:r>
+        <w:rPr>
+          <w:rFonts w:ascii="Consolas" w:eastAsia="Times New Roman" w:hAnsi="Consolas" w:cs="Times New Roman"/>
+          <w:color w:val="B5CEA8"/>
+          <w:kern w:val="0"/>
+          <w:sz w:val="21"/>
+          <w:szCs w:val="21"/>
+          <w14:ligatures w14:val="none"/>
+        </w:rPr>
+        <w:t>0.99</w:t>
+      </w:r>
+      <w:r>
+        <w:rPr>
+          <w:rFonts w:ascii="Consolas" w:eastAsia="Times New Roman" w:hAnsi="Consolas" w:cs="Times New Roman"/>
+          <w:color w:val="DADADA"/>
+          <w:kern w:val="0"/>
+          <w:sz w:val="21"/>
+          <w:szCs w:val="21"/>
+          <w14:ligatures w14:val="none"/>
+        </w:rPr>
+        <w:t xml:space="preserve"> </w:t>
+      </w:r>
+      <w:r>
+        <w:rPr>
+          <w:rFonts w:ascii="Consolas" w:eastAsia="Times New Roman" w:hAnsi="Consolas" w:cs="Times New Roman"/>
+          <w:color w:val="B4B4B4"/>
+          <w:kern w:val="0"/>
+          <w:sz w:val="21"/>
+          <w:szCs w:val="21"/>
+          <w14:ligatures w14:val="none"/>
+        </w:rPr>
+        <w:t>*</w:t>
+      </w:r>
+      <w:r>
+        <w:rPr>
+          <w:rFonts w:ascii="Consolas" w:eastAsia="Times New Roman" w:hAnsi="Consolas" w:cs="Times New Roman"/>
+          <w:color w:val="DADADA"/>
+          <w:kern w:val="0"/>
+          <w:sz w:val="21"/>
+          <w:szCs w:val="21"/>
+          <w14:ligatures w14:val="none"/>
+        </w:rPr>
+        <w:t xml:space="preserve"> </w:t>
+      </w:r>
+      <w:r>
+        <w:rPr>
+          <w:rFonts w:ascii="Consolas" w:eastAsia="Times New Roman" w:hAnsi="Consolas" w:cs="Times New Roman"/>
+          <w:color w:val="9CDCFE"/>
+          <w:kern w:val="0"/>
+          <w:sz w:val="21"/>
+          <w:szCs w:val="21"/>
+          <w14:ligatures w14:val="none"/>
+        </w:rPr>
+        <w:t>s</w:t>
+      </w:r>
+      <w:r>
+        <w:rPr>
+          <w:rFonts w:ascii="Consolas" w:eastAsia="Times New Roman" w:hAnsi="Consolas" w:cs="Times New Roman"/>
+          <w:color w:val="DADADA"/>
+          <w:kern w:val="0"/>
+          <w:sz w:val="21"/>
+          <w:szCs w:val="21"/>
+          <w14:ligatures w14:val="none"/>
+        </w:rPr>
+        <w:t xml:space="preserve"> </w:t>
+      </w:r>
+      <w:r>
+        <w:rPr>
+          <w:rFonts w:ascii="Consolas" w:eastAsia="Times New Roman" w:hAnsi="Consolas" w:cs="Times New Roman"/>
+          <w:color w:val="B4B4B4"/>
+          <w:kern w:val="0"/>
+          <w:sz w:val="21"/>
+          <w:szCs w:val="21"/>
+          <w14:ligatures w14:val="none"/>
+        </w:rPr>
+        <w:t>*</w:t>
+      </w:r>
+      <w:r>
+        <w:rPr>
+          <w:rFonts w:ascii="Consolas" w:eastAsia="Times New Roman" w:hAnsi="Consolas" w:cs="Times New Roman"/>
+          <w:color w:val="DADADA"/>
+          <w:kern w:val="0"/>
+          <w:sz w:val="21"/>
+          <w:szCs w:val="21"/>
+          <w14:ligatures w14:val="none"/>
+        </w:rPr>
+        <w:t xml:space="preserve"> </w:t>
+      </w:r>
+      <w:proofErr w:type="spellStart"/>
+      <w:r>
+        <w:rPr>
+          <w:rFonts w:ascii="Consolas" w:eastAsia="Times New Roman" w:hAnsi="Consolas" w:cs="Times New Roman"/>
+          <w:color w:val="9CDCFE"/>
+          <w:kern w:val="0"/>
+          <w:sz w:val="21"/>
+          <w:szCs w:val="21"/>
+          <w14:ligatures w14:val="none"/>
+        </w:rPr>
+        <w:t>Math</w:t>
+      </w:r>
+      <w:r>
+        <w:rPr>
+          <w:rFonts w:ascii="Consolas" w:eastAsia="Times New Roman" w:hAnsi="Consolas" w:cs="Times New Roman"/>
+          <w:color w:val="B4B4B4"/>
+          <w:kern w:val="0"/>
+          <w:sz w:val="21"/>
+          <w:szCs w:val="21"/>
+          <w14:ligatures w14:val="none"/>
+        </w:rPr>
+        <w:t>.</w:t>
+      </w:r>
+      <w:r>
+        <w:rPr>
+          <w:rFonts w:ascii="Consolas" w:eastAsia="Times New Roman" w:hAnsi="Consolas" w:cs="Times New Roman"/>
+          <w:color w:val="DCDCAA"/>
+          <w:kern w:val="0"/>
+          <w:sz w:val="21"/>
+          <w:szCs w:val="21"/>
+          <w14:ligatures w14:val="none"/>
+        </w:rPr>
+        <w:t>sin</w:t>
+      </w:r>
+      <w:proofErr w:type="spellEnd"/>
+      <w:r>
+        <w:rPr>
+          <w:rFonts w:ascii="Consolas" w:eastAsia="Times New Roman" w:hAnsi="Consolas" w:cs="Times New Roman"/>
+          <w:color w:val="DADADA"/>
+          <w:kern w:val="0"/>
+          <w:sz w:val="21"/>
+          <w:szCs w:val="21"/>
+          <w14:ligatures w14:val="none"/>
+        </w:rPr>
+        <w:t>(</w:t>
+      </w:r>
+      <w:r>
+        <w:rPr>
+          <w:rFonts w:ascii="Consolas" w:eastAsia="Times New Roman" w:hAnsi="Consolas" w:cs="Times New Roman"/>
+          <w:color w:val="9CDCFE"/>
+          <w:kern w:val="0"/>
+          <w:sz w:val="21"/>
+          <w:szCs w:val="21"/>
+          <w14:ligatures w14:val="none"/>
+        </w:rPr>
+        <w:t>t</w:t>
+      </w:r>
+      <w:r>
+        <w:rPr>
+          <w:rFonts w:ascii="Consolas" w:eastAsia="Times New Roman" w:hAnsi="Consolas" w:cs="Times New Roman"/>
+          <w:color w:val="DADADA"/>
+          <w:kern w:val="0"/>
+          <w:sz w:val="21"/>
+          <w:szCs w:val="21"/>
+          <w14:ligatures w14:val="none"/>
+        </w:rPr>
+        <w:t>)</w:t>
+      </w:r>
+      <w:r>
+        <w:rPr>
+          <w:rFonts w:ascii="Consolas" w:eastAsia="Times New Roman" w:hAnsi="Consolas" w:cs="Times New Roman"/>
+          <w:color w:val="B4B4B4"/>
+          <w:kern w:val="0"/>
+          <w:sz w:val="21"/>
+          <w:szCs w:val="21"/>
+          <w14:ligatures w14:val="none"/>
+        </w:rPr>
+        <w:t>;</w:t>
+      </w:r>
+    </w:p>
+    <w:p>
+      <w:pPr>
+        <w:shd w:val="clear" w:color="auto" w:fill="1E1E1E"/>
+        <w:spacing w:after="0" w:line="285" w:lineRule="atLeast"/>
+        <w:rPr>
+          <w:rFonts w:ascii="Consolas" w:eastAsia="Times New Roman" w:hAnsi="Consolas" w:cs="Times New Roman"/>
+          <w:color w:val="DADADA"/>
+          <w:kern w:val="0"/>
+          <w:sz w:val="21"/>
+          <w:szCs w:val="21"/>
+          <w14:ligatures w14:val="none"/>
+        </w:rPr>
+      </w:pPr>
+      <w:r>
+        <w:rPr>
+          <w:rFonts w:ascii="Consolas" w:eastAsia="Times New Roman" w:hAnsi="Consolas" w:cs="Times New Roman"/>
+          <w:color w:val="DADADA"/>
+          <w:kern w:val="0"/>
+          <w:sz w:val="21"/>
+          <w:szCs w:val="21"/>
+          <w14:ligatures w14:val="none"/>
+        </w:rPr>
+        <w:t xml:space="preserve">        </w:t>
+      </w:r>
+      <w:proofErr w:type="spellStart"/>
+      <w:r>
+        <w:rPr>
+          <w:rFonts w:ascii="Consolas" w:eastAsia="Times New Roman" w:hAnsi="Consolas" w:cs="Times New Roman"/>
+          <w:color w:val="9CDCFE"/>
+          <w:kern w:val="0"/>
+          <w:sz w:val="21"/>
+          <w:szCs w:val="21"/>
+          <w14:ligatures w14:val="none"/>
+        </w:rPr>
         <w:t>vertices</w:t>
       </w:r>
       <w:r>
@@ -8531,6 +8917,7 @@
         </w:rPr>
         <w:t>(</w:t>
       </w:r>
+      <w:proofErr w:type="spellStart"/>
       <w:r>
         <w:rPr>
           <w:rFonts w:ascii="Consolas" w:eastAsia="Times New Roman" w:hAnsi="Consolas" w:cs="Times New Roman"/>
@@ -8540,8 +8927,31 @@
           <w:szCs w:val="21"/>
           <w14:ligatures w14:val="none"/>
         </w:rPr>
-        <w:t>P</w:t>
-      </w:r>
+        <w:t>x</w:t>
+      </w:r>
+      <w:r>
+        <w:rPr>
+          <w:rFonts w:ascii="Consolas" w:eastAsia="Times New Roman" w:hAnsi="Consolas" w:cs="Times New Roman"/>
+          <w:color w:val="B4B4B4"/>
+          <w:kern w:val="0"/>
+          <w:sz w:val="21"/>
+          <w:szCs w:val="21"/>
+          <w14:ligatures w14:val="none"/>
+        </w:rPr>
+        <w:t>,</w:t>
+      </w:r>
+      <w:r>
+        <w:rPr>
+          <w:rFonts w:ascii="Consolas" w:eastAsia="Times New Roman" w:hAnsi="Consolas" w:cs="Times New Roman"/>
+          <w:color w:val="9CDCFE"/>
+          <w:kern w:val="0"/>
+          <w:sz w:val="21"/>
+          <w:szCs w:val="21"/>
+          <w14:ligatures w14:val="none"/>
+        </w:rPr>
+        <w:t>y</w:t>
+      </w:r>
+      <w:proofErr w:type="spellEnd"/>
       <w:r>
         <w:rPr>
           <w:rFonts w:ascii="Consolas" w:eastAsia="Times New Roman" w:hAnsi="Consolas" w:cs="Times New Roman"/>
@@ -8700,7 +9110,15 @@
           <w:sz w:val="28"/>
           <w:szCs w:val="28"/>
         </w:rPr>
-        <w:t>Modified the angle parameter t to go 16 times faster, covering 16*2π by the end of the loop.</w:t>
+        <w:t>Added</w:t>
+      </w:r>
+      <w:r>
+        <w:rPr>
+          <w:rFonts w:asciiTheme="minorBidi" w:hAnsiTheme="minorBidi"/>
+          <w:sz w:val="28"/>
+          <w:szCs w:val="28"/>
+        </w:rPr>
+        <w:t xml:space="preserve"> the angle parameter to go 16 times faster, covering 16*2π by the end of the loop.</w:t>
       </w:r>
     </w:p>
     <w:p>
@@ -8721,7 +9139,28 @@
           <w:sz w:val="28"/>
           <w:szCs w:val="28"/>
         </w:rPr>
-        <w:t>Used the scale parameter s to multiply the x and y coordinates, making the radius increase from 0 to 0.99 during the loop.</w:t>
+        <w:t>Added the x and y parameter for the scale from 0 to 1</w:t>
+      </w:r>
+    </w:p>
+    <w:p>
+      <w:pPr>
+        <w:numPr>
+          <w:ilvl w:val="0"/>
+          <w:numId w:val="5"/>
+        </w:numPr>
+        <w:rPr>
+          <w:rFonts w:asciiTheme="minorBidi" w:hAnsiTheme="minorBidi"/>
+          <w:sz w:val="28"/>
+          <w:szCs w:val="28"/>
+        </w:rPr>
+      </w:pPr>
+      <w:r>
+        <w:rPr>
+          <w:rFonts w:asciiTheme="minorBidi" w:hAnsiTheme="minorBidi"/>
+          <w:sz w:val="28"/>
+          <w:szCs w:val="28"/>
+        </w:rPr>
+        <w:t>And pushed the x and y to the vertices</w:t>
       </w:r>
     </w:p>
     <w:p>
@@ -8740,24 +9179,6 @@
         </w:rPr>
         <w:t>This modification will create a spiral that starts from the center (when s = 0) and grows outward, completing 16 full rotations before reaching its maximum radius (0.99) at the edge of the canvas.</w:t>
       </w:r>
-    </w:p>
-    <w:p>
-      <w:pPr>
-        <w:rPr>
-          <w:rFonts w:asciiTheme="minorBidi" w:hAnsiTheme="minorBidi"/>
-          <w:sz w:val="28"/>
-          <w:szCs w:val="28"/>
-        </w:rPr>
-      </w:pPr>
-    </w:p>
-    <w:p>
-      <w:pPr>
-        <w:rPr>
-          <w:rFonts w:asciiTheme="minorBidi" w:hAnsiTheme="minorBidi"/>
-          <w:sz w:val="28"/>
-          <w:szCs w:val="28"/>
-        </w:rPr>
-      </w:pPr>
     </w:p>
     <w:p>
       <w:pPr>
@@ -8788,7 +9209,6 @@
           <w:sz w:val="28"/>
           <w:szCs w:val="28"/>
         </w:rPr>
-        <w:lastRenderedPageBreak/>
         <w:t xml:space="preserve">C4 — </w:t>
       </w:r>
       <w:proofErr w:type="spellStart"/>
@@ -8838,10 +9258,10 @@
           <w:szCs w:val="28"/>
         </w:rPr>
         <w:drawing>
-          <wp:inline distT="0" distB="0" distL="0" distR="0" wp14:anchorId="252D8B3A" wp14:editId="4B8E1D24">
-            <wp:extent cx="2938399" cy="2938399"/>
+          <wp:inline distT="0" distB="0" distL="0" distR="0" wp14:anchorId="02BB17C8" wp14:editId="34FD95BD">
+            <wp:extent cx="2633241" cy="2633241"/>
             <wp:effectExtent l="0" t="0" r="0" b="0"/>
-            <wp:docPr id="20" name="Picture 20"/>
+            <wp:docPr id="27" name="Picture 27"/>
             <wp:cNvGraphicFramePr>
               <a:graphicFrameLocks xmlns:a="http://schemas.openxmlformats.org/drawingml/2006/main" noChangeAspect="1"/>
             </wp:cNvGraphicFramePr>
@@ -8849,7 +9269,7 @@
               <a:graphicData uri="http://schemas.openxmlformats.org/drawingml/2006/picture">
                 <pic:pic xmlns:pic="http://schemas.openxmlformats.org/drawingml/2006/picture">
                   <pic:nvPicPr>
-                    <pic:cNvPr id="0" name="Picture 4"/>
+                    <pic:cNvPr id="0" name="Picture 2"/>
                     <pic:cNvPicPr>
                       <a:picLocks noChangeAspect="1" noChangeArrowheads="1"/>
                     </pic:cNvPicPr>
@@ -8870,7 +9290,7 @@
                   <pic:spPr bwMode="auto">
                     <a:xfrm>
                       <a:off x="0" y="0"/>
-                      <a:ext cx="2945006" cy="2945006"/>
+                      <a:ext cx="2645490" cy="2645490"/>
                     </a:xfrm>
                     <a:prstGeom prst="rect">
                       <a:avLst/>
@@ -8920,17 +9340,6 @@
       <w:r>
         <w:rPr>
           <w:rFonts w:ascii="Consolas" w:eastAsia="Times New Roman" w:hAnsi="Consolas" w:cs="Times New Roman"/>
-          <w:color w:val="DADADA"/>
-          <w:kern w:val="0"/>
-          <w:sz w:val="21"/>
-          <w:szCs w:val="21"/>
-          <w14:ligatures w14:val="none"/>
-        </w:rPr>
-        <w:t> </w:t>
-      </w:r>
-      <w:r>
-        <w:rPr>
-          <w:rFonts w:ascii="Consolas" w:eastAsia="Times New Roman" w:hAnsi="Consolas" w:cs="Times New Roman"/>
           <w:color w:val="D8A0DF"/>
           <w:kern w:val="0"/>
           <w:sz w:val="21"/>
@@ -9228,7 +9637,7 @@
           <w:szCs w:val="21"/>
           <w14:ligatures w14:val="none"/>
         </w:rPr>
-        <w:t>s</w:t>
+        <w:t>cycles</w:t>
       </w:r>
       <w:r>
         <w:rPr>
@@ -9266,60 +9675,14 @@
       <w:r>
         <w:rPr>
           <w:rFonts w:ascii="Consolas" w:eastAsia="Times New Roman" w:hAnsi="Consolas" w:cs="Times New Roman"/>
-          <w:color w:val="9CDCFE"/>
-          <w:kern w:val="0"/>
-          <w:sz w:val="21"/>
-          <w:szCs w:val="21"/>
-          <w14:ligatures w14:val="none"/>
-        </w:rPr>
-        <w:t>k</w:t>
-      </w:r>
-      <w:r>
-        <w:rPr>
-          <w:rFonts w:ascii="Consolas" w:eastAsia="Times New Roman" w:hAnsi="Consolas" w:cs="Times New Roman"/>
-          <w:color w:val="DADADA"/>
-          <w:kern w:val="0"/>
-          <w:sz w:val="21"/>
-          <w:szCs w:val="21"/>
-          <w14:ligatures w14:val="none"/>
-        </w:rPr>
-        <w:t xml:space="preserve"> </w:t>
-      </w:r>
-      <w:r>
-        <w:rPr>
-          <w:rFonts w:ascii="Consolas" w:eastAsia="Times New Roman" w:hAnsi="Consolas" w:cs="Times New Roman"/>
-          <w:color w:val="B4B4B4"/>
-          <w:kern w:val="0"/>
-          <w:sz w:val="21"/>
-          <w:szCs w:val="21"/>
-          <w14:ligatures w14:val="none"/>
-        </w:rPr>
-        <w:t>/</w:t>
-      </w:r>
-      <w:r>
-        <w:rPr>
-          <w:rFonts w:ascii="Consolas" w:eastAsia="Times New Roman" w:hAnsi="Consolas" w:cs="Times New Roman"/>
-          <w:color w:val="DADADA"/>
-          <w:kern w:val="0"/>
-          <w:sz w:val="21"/>
-          <w:szCs w:val="21"/>
-          <w14:ligatures w14:val="none"/>
-        </w:rPr>
-        <w:t xml:space="preserve"> </w:t>
-      </w:r>
-      <w:proofErr w:type="spellStart"/>
-      <w:r>
-        <w:rPr>
-          <w:rFonts w:ascii="Consolas" w:eastAsia="Times New Roman" w:hAnsi="Consolas" w:cs="Times New Roman"/>
-          <w:color w:val="9CDCFE"/>
-          <w:kern w:val="0"/>
-          <w:sz w:val="21"/>
-          <w:szCs w:val="21"/>
-          <w14:ligatures w14:val="none"/>
-        </w:rPr>
-        <w:t>num_vertices</w:t>
-      </w:r>
-      <w:proofErr w:type="spellEnd"/>
+          <w:color w:val="B5CEA8"/>
+          <w:kern w:val="0"/>
+          <w:sz w:val="21"/>
+          <w:szCs w:val="21"/>
+          <w14:ligatures w14:val="none"/>
+        </w:rPr>
+        <w:t>16</w:t>
+      </w:r>
       <w:r>
         <w:rPr>
           <w:rFonts w:ascii="Consolas" w:eastAsia="Times New Roman" w:hAnsi="Consolas" w:cs="Times New Roman"/>
@@ -9351,7 +9714,7 @@
           <w:szCs w:val="21"/>
           <w14:ligatures w14:val="none"/>
         </w:rPr>
-        <w:t>// scale parameter from 0 to 1</w:t>
+        <w:t>// 16 cycles for the spiral</w:t>
       </w:r>
     </w:p>
     <w:p>
@@ -9409,7 +9772,7 @@
           <w:szCs w:val="21"/>
           <w14:ligatures w14:val="none"/>
         </w:rPr>
-        <w:t>t</w:t>
+        <w:t>s</w:t>
       </w:r>
       <w:r>
         <w:rPr>
@@ -9442,7 +9805,7 @@
           <w:szCs w:val="21"/>
           <w14:ligatures w14:val="none"/>
         </w:rPr>
-        <w:t xml:space="preserve"> (</w:t>
+        <w:t xml:space="preserve"> </w:t>
       </w:r>
       <w:r>
         <w:rPr>
@@ -9504,162 +9867,6 @@
       <w:r>
         <w:rPr>
           <w:rFonts w:ascii="Consolas" w:eastAsia="Times New Roman" w:hAnsi="Consolas" w:cs="Times New Roman"/>
-          <w:color w:val="DADADA"/>
-          <w:kern w:val="0"/>
-          <w:sz w:val="21"/>
-          <w:szCs w:val="21"/>
-          <w14:ligatures w14:val="none"/>
-        </w:rPr>
-        <w:t xml:space="preserve">) </w:t>
-      </w:r>
-      <w:r>
-        <w:rPr>
-          <w:rFonts w:ascii="Consolas" w:eastAsia="Times New Roman" w:hAnsi="Consolas" w:cs="Times New Roman"/>
-          <w:color w:val="B4B4B4"/>
-          <w:kern w:val="0"/>
-          <w:sz w:val="21"/>
-          <w:szCs w:val="21"/>
-          <w14:ligatures w14:val="none"/>
-        </w:rPr>
-        <w:t>*</w:t>
-      </w:r>
-      <w:r>
-        <w:rPr>
-          <w:rFonts w:ascii="Consolas" w:eastAsia="Times New Roman" w:hAnsi="Consolas" w:cs="Times New Roman"/>
-          <w:color w:val="DADADA"/>
-          <w:kern w:val="0"/>
-          <w:sz w:val="21"/>
-          <w:szCs w:val="21"/>
-          <w14:ligatures w14:val="none"/>
-        </w:rPr>
-        <w:t xml:space="preserve"> </w:t>
-      </w:r>
-      <w:r>
-        <w:rPr>
-          <w:rFonts w:ascii="Consolas" w:eastAsia="Times New Roman" w:hAnsi="Consolas" w:cs="Times New Roman"/>
-          <w:color w:val="B5CEA8"/>
-          <w:kern w:val="0"/>
-          <w:sz w:val="21"/>
-          <w:szCs w:val="21"/>
-          <w14:ligatures w14:val="none"/>
-        </w:rPr>
-        <w:t>16.0</w:t>
-      </w:r>
-      <w:r>
-        <w:rPr>
-          <w:rFonts w:ascii="Consolas" w:eastAsia="Times New Roman" w:hAnsi="Consolas" w:cs="Times New Roman"/>
-          <w:color w:val="DADADA"/>
-          <w:kern w:val="0"/>
-          <w:sz w:val="21"/>
-          <w:szCs w:val="21"/>
-          <w14:ligatures w14:val="none"/>
-        </w:rPr>
-        <w:t xml:space="preserve"> </w:t>
-      </w:r>
-      <w:r>
-        <w:rPr>
-          <w:rFonts w:ascii="Consolas" w:eastAsia="Times New Roman" w:hAnsi="Consolas" w:cs="Times New Roman"/>
-          <w:color w:val="B4B4B4"/>
-          <w:kern w:val="0"/>
-          <w:sz w:val="21"/>
-          <w:szCs w:val="21"/>
-          <w14:ligatures w14:val="none"/>
-        </w:rPr>
-        <w:t>*</w:t>
-      </w:r>
-      <w:r>
-        <w:rPr>
-          <w:rFonts w:ascii="Consolas" w:eastAsia="Times New Roman" w:hAnsi="Consolas" w:cs="Times New Roman"/>
-          <w:color w:val="DADADA"/>
-          <w:kern w:val="0"/>
-          <w:sz w:val="21"/>
-          <w:szCs w:val="21"/>
-          <w14:ligatures w14:val="none"/>
-        </w:rPr>
-        <w:t xml:space="preserve"> </w:t>
-      </w:r>
-      <w:r>
-        <w:rPr>
-          <w:rFonts w:ascii="Consolas" w:eastAsia="Times New Roman" w:hAnsi="Consolas" w:cs="Times New Roman"/>
-          <w:color w:val="B5CEA8"/>
-          <w:kern w:val="0"/>
-          <w:sz w:val="21"/>
-          <w:szCs w:val="21"/>
-          <w14:ligatures w14:val="none"/>
-        </w:rPr>
-        <w:t>2.0</w:t>
-      </w:r>
-      <w:r>
-        <w:rPr>
-          <w:rFonts w:ascii="Consolas" w:eastAsia="Times New Roman" w:hAnsi="Consolas" w:cs="Times New Roman"/>
-          <w:color w:val="DADADA"/>
-          <w:kern w:val="0"/>
-          <w:sz w:val="21"/>
-          <w:szCs w:val="21"/>
-          <w14:ligatures w14:val="none"/>
-        </w:rPr>
-        <w:t xml:space="preserve"> </w:t>
-      </w:r>
-      <w:r>
-        <w:rPr>
-          <w:rFonts w:ascii="Consolas" w:eastAsia="Times New Roman" w:hAnsi="Consolas" w:cs="Times New Roman"/>
-          <w:color w:val="B4B4B4"/>
-          <w:kern w:val="0"/>
-          <w:sz w:val="21"/>
-          <w:szCs w:val="21"/>
-          <w14:ligatures w14:val="none"/>
-        </w:rPr>
-        <w:t>*</w:t>
-      </w:r>
-      <w:r>
-        <w:rPr>
-          <w:rFonts w:ascii="Consolas" w:eastAsia="Times New Roman" w:hAnsi="Consolas" w:cs="Times New Roman"/>
-          <w:color w:val="DADADA"/>
-          <w:kern w:val="0"/>
-          <w:sz w:val="21"/>
-          <w:szCs w:val="21"/>
-          <w14:ligatures w14:val="none"/>
-        </w:rPr>
-        <w:t xml:space="preserve"> </w:t>
-      </w:r>
-      <w:proofErr w:type="spellStart"/>
-      <w:r>
-        <w:rPr>
-          <w:rFonts w:ascii="Consolas" w:eastAsia="Times New Roman" w:hAnsi="Consolas" w:cs="Times New Roman"/>
-          <w:color w:val="9CDCFE"/>
-          <w:kern w:val="0"/>
-          <w:sz w:val="21"/>
-          <w:szCs w:val="21"/>
-          <w14:ligatures w14:val="none"/>
-        </w:rPr>
-        <w:t>Math</w:t>
-      </w:r>
-      <w:r>
-        <w:rPr>
-          <w:rFonts w:ascii="Consolas" w:eastAsia="Times New Roman" w:hAnsi="Consolas" w:cs="Times New Roman"/>
-          <w:color w:val="B4B4B4"/>
-          <w:kern w:val="0"/>
-          <w:sz w:val="21"/>
-          <w:szCs w:val="21"/>
-          <w14:ligatures w14:val="none"/>
-        </w:rPr>
-        <w:t>.</w:t>
-      </w:r>
-      <w:r>
-        <w:rPr>
-          <w:rFonts w:ascii="Consolas" w:eastAsia="Times New Roman" w:hAnsi="Consolas" w:cs="Times New Roman"/>
-          <w:color w:val="C8C8C8"/>
-          <w:kern w:val="0"/>
-          <w:sz w:val="21"/>
-          <w:szCs w:val="21"/>
-          <w14:ligatures w14:val="none"/>
-        </w:rPr>
-        <w:t>PI</w:t>
-      </w:r>
-      <w:proofErr w:type="spellEnd"/>
-      <w:r>
-        <w:rPr>
-          <w:rFonts w:ascii="Consolas" w:eastAsia="Times New Roman" w:hAnsi="Consolas" w:cs="Times New Roman"/>
           <w:color w:val="B4B4B4"/>
           <w:kern w:val="0"/>
           <w:sz w:val="21"/>
@@ -9688,7 +9895,7 @@
           <w:szCs w:val="21"/>
           <w14:ligatures w14:val="none"/>
         </w:rPr>
-        <w:t>// 16 cycles</w:t>
+        <w:t>// scale parameter from 0 to 1</w:t>
       </w:r>
     </w:p>
     <w:p>
@@ -9746,7 +9953,7 @@
           <w:szCs w:val="21"/>
           <w14:ligatures w14:val="none"/>
         </w:rPr>
-        <w:t>P</w:t>
+        <w:t>angle</w:t>
       </w:r>
       <w:r>
         <w:rPr>
@@ -9779,7 +9986,51 @@
           <w:szCs w:val="21"/>
           <w14:ligatures w14:val="none"/>
         </w:rPr>
-        <w:t xml:space="preserve"> [</w:t>
+        <w:t xml:space="preserve"> </w:t>
+      </w:r>
+      <w:r>
+        <w:rPr>
+          <w:rFonts w:ascii="Consolas" w:eastAsia="Times New Roman" w:hAnsi="Consolas" w:cs="Times New Roman"/>
+          <w:color w:val="9CDCFE"/>
+          <w:kern w:val="0"/>
+          <w:sz w:val="21"/>
+          <w:szCs w:val="21"/>
+          <w14:ligatures w14:val="none"/>
+        </w:rPr>
+        <w:t>cycles</w:t>
+      </w:r>
+      <w:r>
+        <w:rPr>
+          <w:rFonts w:ascii="Consolas" w:eastAsia="Times New Roman" w:hAnsi="Consolas" w:cs="Times New Roman"/>
+          <w:color w:val="DADADA"/>
+          <w:kern w:val="0"/>
+          <w:sz w:val="21"/>
+          <w:szCs w:val="21"/>
+          <w14:ligatures w14:val="none"/>
+        </w:rPr>
+        <w:t xml:space="preserve"> </w:t>
+      </w:r>
+      <w:r>
+        <w:rPr>
+          <w:rFonts w:ascii="Consolas" w:eastAsia="Times New Roman" w:hAnsi="Consolas" w:cs="Times New Roman"/>
+          <w:color w:val="B4B4B4"/>
+          <w:kern w:val="0"/>
+          <w:sz w:val="21"/>
+          <w:szCs w:val="21"/>
+          <w14:ligatures w14:val="none"/>
+        </w:rPr>
+        <w:t>*</w:t>
+      </w:r>
+      <w:r>
+        <w:rPr>
+          <w:rFonts w:ascii="Consolas" w:eastAsia="Times New Roman" w:hAnsi="Consolas" w:cs="Times New Roman"/>
+          <w:color w:val="DADADA"/>
+          <w:kern w:val="0"/>
+          <w:sz w:val="21"/>
+          <w:szCs w:val="21"/>
+          <w14:ligatures w14:val="none"/>
+        </w:rPr>
+        <w:t xml:space="preserve"> </w:t>
       </w:r>
       <w:r>
         <w:rPr>
@@ -9790,7 +10041,7 @@
           <w:szCs w:val="21"/>
           <w14:ligatures w14:val="none"/>
         </w:rPr>
-        <w:t>0.99</w:t>
+        <w:t>2</w:t>
       </w:r>
       <w:r>
         <w:rPr>
@@ -9825,6 +10076,7 @@
         </w:rPr>
         <w:t xml:space="preserve"> </w:t>
       </w:r>
+      <w:proofErr w:type="spellStart"/>
       <w:r>
         <w:rPr>
           <w:rFonts w:ascii="Consolas" w:eastAsia="Times New Roman" w:hAnsi="Consolas" w:cs="Times New Roman"/>
@@ -9834,290 +10086,78 @@
           <w:szCs w:val="21"/>
           <w14:ligatures w14:val="none"/>
         </w:rPr>
+        <w:t>Math</w:t>
+      </w:r>
+      <w:r>
+        <w:rPr>
+          <w:rFonts w:ascii="Consolas" w:eastAsia="Times New Roman" w:hAnsi="Consolas" w:cs="Times New Roman"/>
+          <w:color w:val="B4B4B4"/>
+          <w:kern w:val="0"/>
+          <w:sz w:val="21"/>
+          <w:szCs w:val="21"/>
+          <w14:ligatures w14:val="none"/>
+        </w:rPr>
+        <w:t>.</w:t>
+      </w:r>
+      <w:r>
+        <w:rPr>
+          <w:rFonts w:ascii="Consolas" w:eastAsia="Times New Roman" w:hAnsi="Consolas" w:cs="Times New Roman"/>
+          <w:color w:val="C8C8C8"/>
+          <w:kern w:val="0"/>
+          <w:sz w:val="21"/>
+          <w:szCs w:val="21"/>
+          <w14:ligatures w14:val="none"/>
+        </w:rPr>
+        <w:t>PI</w:t>
+      </w:r>
+      <w:proofErr w:type="spellEnd"/>
+      <w:r>
+        <w:rPr>
+          <w:rFonts w:ascii="Consolas" w:eastAsia="Times New Roman" w:hAnsi="Consolas" w:cs="Times New Roman"/>
+          <w:color w:val="DADADA"/>
+          <w:kern w:val="0"/>
+          <w:sz w:val="21"/>
+          <w:szCs w:val="21"/>
+          <w14:ligatures w14:val="none"/>
+        </w:rPr>
+        <w:t xml:space="preserve"> </w:t>
+      </w:r>
+      <w:r>
+        <w:rPr>
+          <w:rFonts w:ascii="Consolas" w:eastAsia="Times New Roman" w:hAnsi="Consolas" w:cs="Times New Roman"/>
+          <w:color w:val="B4B4B4"/>
+          <w:kern w:val="0"/>
+          <w:sz w:val="21"/>
+          <w:szCs w:val="21"/>
+          <w14:ligatures w14:val="none"/>
+        </w:rPr>
+        <w:t>*</w:t>
+      </w:r>
+      <w:r>
+        <w:rPr>
+          <w:rFonts w:ascii="Consolas" w:eastAsia="Times New Roman" w:hAnsi="Consolas" w:cs="Times New Roman"/>
+          <w:color w:val="DADADA"/>
+          <w:kern w:val="0"/>
+          <w:sz w:val="21"/>
+          <w:szCs w:val="21"/>
+          <w14:ligatures w14:val="none"/>
+        </w:rPr>
+        <w:t xml:space="preserve"> </w:t>
+      </w:r>
+      <w:r>
+        <w:rPr>
+          <w:rFonts w:ascii="Consolas" w:eastAsia="Times New Roman" w:hAnsi="Consolas" w:cs="Times New Roman"/>
+          <w:color w:val="9CDCFE"/>
+          <w:kern w:val="0"/>
+          <w:sz w:val="21"/>
+          <w:szCs w:val="21"/>
+          <w14:ligatures w14:val="none"/>
+        </w:rPr>
         <w:t>s</w:t>
       </w:r>
       <w:r>
         <w:rPr>
           <w:rFonts w:ascii="Consolas" w:eastAsia="Times New Roman" w:hAnsi="Consolas" w:cs="Times New Roman"/>
-          <w:color w:val="DADADA"/>
-          <w:kern w:val="0"/>
-          <w:sz w:val="21"/>
-          <w:szCs w:val="21"/>
-          <w14:ligatures w14:val="none"/>
-        </w:rPr>
-        <w:t xml:space="preserve"> </w:t>
-      </w:r>
-      <w:r>
-        <w:rPr>
-          <w:rFonts w:ascii="Consolas" w:eastAsia="Times New Roman" w:hAnsi="Consolas" w:cs="Times New Roman"/>
-          <w:color w:val="B4B4B4"/>
-          <w:kern w:val="0"/>
-          <w:sz w:val="21"/>
-          <w:szCs w:val="21"/>
-          <w14:ligatures w14:val="none"/>
-        </w:rPr>
-        <w:t>*</w:t>
-      </w:r>
-      <w:r>
-        <w:rPr>
-          <w:rFonts w:ascii="Consolas" w:eastAsia="Times New Roman" w:hAnsi="Consolas" w:cs="Times New Roman"/>
-          <w:color w:val="DADADA"/>
-          <w:kern w:val="0"/>
-          <w:sz w:val="21"/>
-          <w:szCs w:val="21"/>
-          <w14:ligatures w14:val="none"/>
-        </w:rPr>
-        <w:t xml:space="preserve"> </w:t>
-      </w:r>
-      <w:proofErr w:type="spellStart"/>
-      <w:r>
-        <w:rPr>
-          <w:rFonts w:ascii="Consolas" w:eastAsia="Times New Roman" w:hAnsi="Consolas" w:cs="Times New Roman"/>
-          <w:color w:val="9CDCFE"/>
-          <w:kern w:val="0"/>
-          <w:sz w:val="21"/>
-          <w:szCs w:val="21"/>
-          <w14:ligatures w14:val="none"/>
-        </w:rPr>
-        <w:t>Math</w:t>
-      </w:r>
-      <w:r>
-        <w:rPr>
-          <w:rFonts w:ascii="Consolas" w:eastAsia="Times New Roman" w:hAnsi="Consolas" w:cs="Times New Roman"/>
-          <w:color w:val="B4B4B4"/>
-          <w:kern w:val="0"/>
-          <w:sz w:val="21"/>
-          <w:szCs w:val="21"/>
-          <w14:ligatures w14:val="none"/>
-        </w:rPr>
-        <w:t>.</w:t>
-      </w:r>
-      <w:r>
-        <w:rPr>
-          <w:rFonts w:ascii="Consolas" w:eastAsia="Times New Roman" w:hAnsi="Consolas" w:cs="Times New Roman"/>
-          <w:color w:val="DCDCAA"/>
-          <w:kern w:val="0"/>
-          <w:sz w:val="21"/>
-          <w:szCs w:val="21"/>
-          <w14:ligatures w14:val="none"/>
-        </w:rPr>
-        <w:t>cos</w:t>
-      </w:r>
-      <w:proofErr w:type="spellEnd"/>
-      <w:r>
-        <w:rPr>
-          <w:rFonts w:ascii="Consolas" w:eastAsia="Times New Roman" w:hAnsi="Consolas" w:cs="Times New Roman"/>
-          <w:color w:val="DADADA"/>
-          <w:kern w:val="0"/>
-          <w:sz w:val="21"/>
-          <w:szCs w:val="21"/>
-          <w14:ligatures w14:val="none"/>
-        </w:rPr>
-        <w:t>(</w:t>
-      </w:r>
-      <w:r>
-        <w:rPr>
-          <w:rFonts w:ascii="Consolas" w:eastAsia="Times New Roman" w:hAnsi="Consolas" w:cs="Times New Roman"/>
-          <w:color w:val="9CDCFE"/>
-          <w:kern w:val="0"/>
-          <w:sz w:val="21"/>
-          <w:szCs w:val="21"/>
-          <w14:ligatures w14:val="none"/>
-        </w:rPr>
-        <w:t>t</w:t>
-      </w:r>
-      <w:r>
-        <w:rPr>
-          <w:rFonts w:ascii="Consolas" w:eastAsia="Times New Roman" w:hAnsi="Consolas" w:cs="Times New Roman"/>
-          <w:color w:val="DADADA"/>
-          <w:kern w:val="0"/>
-          <w:sz w:val="21"/>
-          <w:szCs w:val="21"/>
-          <w14:ligatures w14:val="none"/>
-        </w:rPr>
-        <w:t>)</w:t>
-      </w:r>
-      <w:r>
-        <w:rPr>
-          <w:rFonts w:ascii="Consolas" w:eastAsia="Times New Roman" w:hAnsi="Consolas" w:cs="Times New Roman"/>
-          <w:color w:val="B4B4B4"/>
-          <w:kern w:val="0"/>
-          <w:sz w:val="21"/>
-          <w:szCs w:val="21"/>
-          <w14:ligatures w14:val="none"/>
-        </w:rPr>
-        <w:t>,</w:t>
-      </w:r>
-      <w:r>
-        <w:rPr>
-          <w:rFonts w:ascii="Consolas" w:eastAsia="Times New Roman" w:hAnsi="Consolas" w:cs="Times New Roman"/>
-          <w:color w:val="DADADA"/>
-          <w:kern w:val="0"/>
-          <w:sz w:val="21"/>
-          <w:szCs w:val="21"/>
-          <w14:ligatures w14:val="none"/>
-        </w:rPr>
-        <w:t xml:space="preserve"> </w:t>
-      </w:r>
-      <w:r>
-        <w:rPr>
-          <w:rFonts w:ascii="Consolas" w:eastAsia="Times New Roman" w:hAnsi="Consolas" w:cs="Times New Roman"/>
-          <w:color w:val="B5CEA8"/>
-          <w:kern w:val="0"/>
-          <w:sz w:val="21"/>
-          <w:szCs w:val="21"/>
-          <w14:ligatures w14:val="none"/>
-        </w:rPr>
-        <w:t>0.99</w:t>
-      </w:r>
-      <w:r>
-        <w:rPr>
-          <w:rFonts w:ascii="Consolas" w:eastAsia="Times New Roman" w:hAnsi="Consolas" w:cs="Times New Roman"/>
-          <w:color w:val="DADADA"/>
-          <w:kern w:val="0"/>
-          <w:sz w:val="21"/>
-          <w:szCs w:val="21"/>
-          <w14:ligatures w14:val="none"/>
-        </w:rPr>
-        <w:t xml:space="preserve"> </w:t>
-      </w:r>
-      <w:r>
-        <w:rPr>
-          <w:rFonts w:ascii="Consolas" w:eastAsia="Times New Roman" w:hAnsi="Consolas" w:cs="Times New Roman"/>
-          <w:color w:val="B4B4B4"/>
-          <w:kern w:val="0"/>
-          <w:sz w:val="21"/>
-          <w:szCs w:val="21"/>
-          <w14:ligatures w14:val="none"/>
-        </w:rPr>
-        <w:t>*</w:t>
-      </w:r>
-      <w:r>
-        <w:rPr>
-          <w:rFonts w:ascii="Consolas" w:eastAsia="Times New Roman" w:hAnsi="Consolas" w:cs="Times New Roman"/>
-          <w:color w:val="DADADA"/>
-          <w:kern w:val="0"/>
-          <w:sz w:val="21"/>
-          <w:szCs w:val="21"/>
-          <w14:ligatures w14:val="none"/>
-        </w:rPr>
-        <w:t xml:space="preserve"> </w:t>
-      </w:r>
-      <w:r>
-        <w:rPr>
-          <w:rFonts w:ascii="Consolas" w:eastAsia="Times New Roman" w:hAnsi="Consolas" w:cs="Times New Roman"/>
-          <w:color w:val="9CDCFE"/>
-          <w:kern w:val="0"/>
-          <w:sz w:val="21"/>
-          <w:szCs w:val="21"/>
-          <w14:ligatures w14:val="none"/>
-        </w:rPr>
-        <w:t>s</w:t>
-      </w:r>
-      <w:r>
-        <w:rPr>
-          <w:rFonts w:ascii="Consolas" w:eastAsia="Times New Roman" w:hAnsi="Consolas" w:cs="Times New Roman"/>
-          <w:color w:val="DADADA"/>
-          <w:kern w:val="0"/>
-          <w:sz w:val="21"/>
-          <w:szCs w:val="21"/>
-          <w14:ligatures w14:val="none"/>
-        </w:rPr>
-        <w:t xml:space="preserve"> </w:t>
-      </w:r>
-      <w:r>
-        <w:rPr>
-          <w:rFonts w:ascii="Consolas" w:eastAsia="Times New Roman" w:hAnsi="Consolas" w:cs="Times New Roman"/>
-          <w:color w:val="B4B4B4"/>
-          <w:kern w:val="0"/>
-          <w:sz w:val="21"/>
-          <w:szCs w:val="21"/>
-          <w14:ligatures w14:val="none"/>
-        </w:rPr>
-        <w:t>*</w:t>
-      </w:r>
-      <w:r>
-        <w:rPr>
-          <w:rFonts w:ascii="Consolas" w:eastAsia="Times New Roman" w:hAnsi="Consolas" w:cs="Times New Roman"/>
-          <w:color w:val="DADADA"/>
-          <w:kern w:val="0"/>
-          <w:sz w:val="21"/>
-          <w:szCs w:val="21"/>
-          <w14:ligatures w14:val="none"/>
-        </w:rPr>
-        <w:t xml:space="preserve"> </w:t>
-      </w:r>
-      <w:proofErr w:type="spellStart"/>
-      <w:r>
-        <w:rPr>
-          <w:rFonts w:ascii="Consolas" w:eastAsia="Times New Roman" w:hAnsi="Consolas" w:cs="Times New Roman"/>
-          <w:color w:val="9CDCFE"/>
-          <w:kern w:val="0"/>
-          <w:sz w:val="21"/>
-          <w:szCs w:val="21"/>
-          <w14:ligatures w14:val="none"/>
-        </w:rPr>
-        <w:t>Math</w:t>
-      </w:r>
-      <w:r>
-        <w:rPr>
-          <w:rFonts w:ascii="Consolas" w:eastAsia="Times New Roman" w:hAnsi="Consolas" w:cs="Times New Roman"/>
-          <w:color w:val="B4B4B4"/>
-          <w:kern w:val="0"/>
-          <w:sz w:val="21"/>
-          <w:szCs w:val="21"/>
-          <w14:ligatures w14:val="none"/>
-        </w:rPr>
-        <w:t>.</w:t>
-      </w:r>
-      <w:r>
-        <w:rPr>
-          <w:rFonts w:ascii="Consolas" w:eastAsia="Times New Roman" w:hAnsi="Consolas" w:cs="Times New Roman"/>
-          <w:color w:val="DCDCAA"/>
-          <w:kern w:val="0"/>
-          <w:sz w:val="21"/>
-          <w:szCs w:val="21"/>
-          <w14:ligatures w14:val="none"/>
-        </w:rPr>
-        <w:t>sin</w:t>
-      </w:r>
-      <w:proofErr w:type="spellEnd"/>
-      <w:r>
-        <w:rPr>
-          <w:rFonts w:ascii="Consolas" w:eastAsia="Times New Roman" w:hAnsi="Consolas" w:cs="Times New Roman"/>
-          <w:color w:val="DADADA"/>
-          <w:kern w:val="0"/>
-          <w:sz w:val="21"/>
-          <w:szCs w:val="21"/>
-          <w14:ligatures w14:val="none"/>
-        </w:rPr>
-        <w:t>(</w:t>
-      </w:r>
-      <w:r>
-        <w:rPr>
-          <w:rFonts w:ascii="Consolas" w:eastAsia="Times New Roman" w:hAnsi="Consolas" w:cs="Times New Roman"/>
-          <w:color w:val="9CDCFE"/>
-          <w:kern w:val="0"/>
-          <w:sz w:val="21"/>
-          <w:szCs w:val="21"/>
-          <w14:ligatures w14:val="none"/>
-        </w:rPr>
-        <w:t>t</w:t>
-      </w:r>
-      <w:r>
-        <w:rPr>
-          <w:rFonts w:ascii="Consolas" w:eastAsia="Times New Roman" w:hAnsi="Consolas" w:cs="Times New Roman"/>
-          <w:color w:val="DADADA"/>
-          <w:kern w:val="0"/>
-          <w:sz w:val="21"/>
-          <w:szCs w:val="21"/>
-          <w14:ligatures w14:val="none"/>
-        </w:rPr>
-        <w:t>)]</w:t>
-      </w:r>
-      <w:r>
-        <w:rPr>
-          <w:rFonts w:ascii="Consolas" w:eastAsia="Times New Roman" w:hAnsi="Consolas" w:cs="Times New Roman"/>
           <w:color w:val="B4B4B4"/>
           <w:kern w:val="0"/>
           <w:sz w:val="21"/>
@@ -10125,6 +10165,28 @@
           <w14:ligatures w14:val="none"/>
         </w:rPr>
         <w:t>;</w:t>
+      </w:r>
+      <w:r>
+        <w:rPr>
+          <w:rFonts w:ascii="Consolas" w:eastAsia="Times New Roman" w:hAnsi="Consolas" w:cs="Times New Roman"/>
+          <w:color w:val="DADADA"/>
+          <w:kern w:val="0"/>
+          <w:sz w:val="21"/>
+          <w:szCs w:val="21"/>
+          <w14:ligatures w14:val="none"/>
+        </w:rPr>
+        <w:t xml:space="preserve">   </w:t>
+      </w:r>
+      <w:r>
+        <w:rPr>
+          <w:rFonts w:ascii="Consolas" w:eastAsia="Times New Roman" w:hAnsi="Consolas" w:cs="Times New Roman"/>
+          <w:color w:val="57A64A"/>
+          <w:kern w:val="0"/>
+          <w:sz w:val="21"/>
+          <w:szCs w:val="21"/>
+          <w14:ligatures w14:val="none"/>
+        </w:rPr>
+        <w:t>// Angle increases faster for spiral</w:t>
       </w:r>
     </w:p>
     <w:p>
@@ -10151,6 +10213,160 @@
         </w:rPr>
         <w:t xml:space="preserve">        </w:t>
       </w:r>
+      <w:r>
+        <w:rPr>
+          <w:rFonts w:ascii="Consolas" w:eastAsia="Times New Roman" w:hAnsi="Consolas" w:cs="Times New Roman"/>
+          <w:color w:val="569CD6"/>
+          <w:kern w:val="0"/>
+          <w:sz w:val="21"/>
+          <w:szCs w:val="21"/>
+          <w14:ligatures w14:val="none"/>
+        </w:rPr>
+        <w:t>let</w:t>
+      </w:r>
+      <w:r>
+        <w:rPr>
+          <w:rFonts w:ascii="Consolas" w:eastAsia="Times New Roman" w:hAnsi="Consolas" w:cs="Times New Roman"/>
+          <w:color w:val="DADADA"/>
+          <w:kern w:val="0"/>
+          <w:sz w:val="21"/>
+          <w:szCs w:val="21"/>
+          <w14:ligatures w14:val="none"/>
+        </w:rPr>
+        <w:t xml:space="preserve"> </w:t>
+      </w:r>
+      <w:r>
+        <w:rPr>
+          <w:rFonts w:ascii="Consolas" w:eastAsia="Times New Roman" w:hAnsi="Consolas" w:cs="Times New Roman"/>
+          <w:color w:val="9CDCFE"/>
+          <w:kern w:val="0"/>
+          <w:sz w:val="21"/>
+          <w:szCs w:val="21"/>
+          <w14:ligatures w14:val="none"/>
+        </w:rPr>
+        <w:t>t</w:t>
+      </w:r>
+      <w:r>
+        <w:rPr>
+          <w:rFonts w:ascii="Consolas" w:eastAsia="Times New Roman" w:hAnsi="Consolas" w:cs="Times New Roman"/>
+          <w:color w:val="DADADA"/>
+          <w:kern w:val="0"/>
+          <w:sz w:val="21"/>
+          <w:szCs w:val="21"/>
+          <w14:ligatures w14:val="none"/>
+        </w:rPr>
+        <w:t xml:space="preserve"> </w:t>
+      </w:r>
+      <w:r>
+        <w:rPr>
+          <w:rFonts w:ascii="Consolas" w:eastAsia="Times New Roman" w:hAnsi="Consolas" w:cs="Times New Roman"/>
+          <w:color w:val="B4B4B4"/>
+          <w:kern w:val="0"/>
+          <w:sz w:val="21"/>
+          <w:szCs w:val="21"/>
+          <w14:ligatures w14:val="none"/>
+        </w:rPr>
+        <w:t>=</w:t>
+      </w:r>
+      <w:r>
+        <w:rPr>
+          <w:rFonts w:ascii="Consolas" w:eastAsia="Times New Roman" w:hAnsi="Consolas" w:cs="Times New Roman"/>
+          <w:color w:val="DADADA"/>
+          <w:kern w:val="0"/>
+          <w:sz w:val="21"/>
+          <w:szCs w:val="21"/>
+          <w14:ligatures w14:val="none"/>
+        </w:rPr>
+        <w:t xml:space="preserve"> </w:t>
+      </w:r>
+      <w:r>
+        <w:rPr>
+          <w:rFonts w:ascii="Consolas" w:eastAsia="Times New Roman" w:hAnsi="Consolas" w:cs="Times New Roman"/>
+          <w:color w:val="9CDCFE"/>
+          <w:kern w:val="0"/>
+          <w:sz w:val="21"/>
+          <w:szCs w:val="21"/>
+          <w14:ligatures w14:val="none"/>
+        </w:rPr>
+        <w:t>cycles</w:t>
+      </w:r>
+      <w:r>
+        <w:rPr>
+          <w:rFonts w:ascii="Consolas" w:eastAsia="Times New Roman" w:hAnsi="Consolas" w:cs="Times New Roman"/>
+          <w:color w:val="DADADA"/>
+          <w:kern w:val="0"/>
+          <w:sz w:val="21"/>
+          <w:szCs w:val="21"/>
+          <w14:ligatures w14:val="none"/>
+        </w:rPr>
+        <w:t xml:space="preserve"> </w:t>
+      </w:r>
+      <w:r>
+        <w:rPr>
+          <w:rFonts w:ascii="Consolas" w:eastAsia="Times New Roman" w:hAnsi="Consolas" w:cs="Times New Roman"/>
+          <w:color w:val="B4B4B4"/>
+          <w:kern w:val="0"/>
+          <w:sz w:val="21"/>
+          <w:szCs w:val="21"/>
+          <w14:ligatures w14:val="none"/>
+        </w:rPr>
+        <w:t>*</w:t>
+      </w:r>
+      <w:r>
+        <w:rPr>
+          <w:rFonts w:ascii="Consolas" w:eastAsia="Times New Roman" w:hAnsi="Consolas" w:cs="Times New Roman"/>
+          <w:color w:val="DADADA"/>
+          <w:kern w:val="0"/>
+          <w:sz w:val="21"/>
+          <w:szCs w:val="21"/>
+          <w14:ligatures w14:val="none"/>
+        </w:rPr>
+        <w:t xml:space="preserve"> </w:t>
+      </w:r>
+      <w:r>
+        <w:rPr>
+          <w:rFonts w:ascii="Consolas" w:eastAsia="Times New Roman" w:hAnsi="Consolas" w:cs="Times New Roman"/>
+          <w:color w:val="B5CEA8"/>
+          <w:kern w:val="0"/>
+          <w:sz w:val="21"/>
+          <w:szCs w:val="21"/>
+          <w14:ligatures w14:val="none"/>
+        </w:rPr>
+        <w:t>2.0</w:t>
+      </w:r>
+      <w:r>
+        <w:rPr>
+          <w:rFonts w:ascii="Consolas" w:eastAsia="Times New Roman" w:hAnsi="Consolas" w:cs="Times New Roman"/>
+          <w:color w:val="DADADA"/>
+          <w:kern w:val="0"/>
+          <w:sz w:val="21"/>
+          <w:szCs w:val="21"/>
+          <w14:ligatures w14:val="none"/>
+        </w:rPr>
+        <w:t xml:space="preserve"> </w:t>
+      </w:r>
+      <w:r>
+        <w:rPr>
+          <w:rFonts w:ascii="Consolas" w:eastAsia="Times New Roman" w:hAnsi="Consolas" w:cs="Times New Roman"/>
+          <w:color w:val="B4B4B4"/>
+          <w:kern w:val="0"/>
+          <w:sz w:val="21"/>
+          <w:szCs w:val="21"/>
+          <w14:ligatures w14:val="none"/>
+        </w:rPr>
+        <w:t>*</w:t>
+      </w:r>
+      <w:r>
+        <w:rPr>
+          <w:rFonts w:ascii="Consolas" w:eastAsia="Times New Roman" w:hAnsi="Consolas" w:cs="Times New Roman"/>
+          <w:color w:val="DADADA"/>
+          <w:kern w:val="0"/>
+          <w:sz w:val="21"/>
+          <w:szCs w:val="21"/>
+          <w14:ligatures w14:val="none"/>
+        </w:rPr>
+        <w:t xml:space="preserve"> </w:t>
+      </w:r>
       <w:proofErr w:type="spellStart"/>
       <w:r>
         <w:rPr>
@@ -10161,7 +10377,7 @@
           <w:szCs w:val="21"/>
           <w14:ligatures w14:val="none"/>
         </w:rPr>
-        <w:t>vertices</w:t>
+        <w:t>Math</w:t>
       </w:r>
       <w:r>
         <w:rPr>
@@ -10177,13 +10393,13 @@
       <w:r>
         <w:rPr>
           <w:rFonts w:ascii="Consolas" w:eastAsia="Times New Roman" w:hAnsi="Consolas" w:cs="Times New Roman"/>
-          <w:color w:val="DCDCAA"/>
-          <w:kern w:val="0"/>
-          <w:sz w:val="21"/>
-          <w:szCs w:val="21"/>
-          <w14:ligatures w14:val="none"/>
-        </w:rPr>
-        <w:t>push</w:t>
+          <w:color w:val="C8C8C8"/>
+          <w:kern w:val="0"/>
+          <w:sz w:val="21"/>
+          <w:szCs w:val="21"/>
+          <w14:ligatures w14:val="none"/>
+        </w:rPr>
+        <w:t>PI</w:t>
       </w:r>
       <w:proofErr w:type="spellEnd"/>
       <w:r>
@@ -10195,7 +10411,29 @@
           <w:szCs w:val="21"/>
           <w14:ligatures w14:val="none"/>
         </w:rPr>
-        <w:t>(</w:t>
+        <w:t xml:space="preserve"> </w:t>
+      </w:r>
+      <w:r>
+        <w:rPr>
+          <w:rFonts w:ascii="Consolas" w:eastAsia="Times New Roman" w:hAnsi="Consolas" w:cs="Times New Roman"/>
+          <w:color w:val="B4B4B4"/>
+          <w:kern w:val="0"/>
+          <w:sz w:val="21"/>
+          <w:szCs w:val="21"/>
+          <w14:ligatures w14:val="none"/>
+        </w:rPr>
+        <w:t>*</w:t>
+      </w:r>
+      <w:r>
+        <w:rPr>
+          <w:rFonts w:ascii="Consolas" w:eastAsia="Times New Roman" w:hAnsi="Consolas" w:cs="Times New Roman"/>
+          <w:color w:val="DADADA"/>
+          <w:kern w:val="0"/>
+          <w:sz w:val="21"/>
+          <w:szCs w:val="21"/>
+          <w14:ligatures w14:val="none"/>
+        </w:rPr>
+        <w:t xml:space="preserve"> </w:t>
       </w:r>
       <w:r>
         <w:rPr>
@@ -10206,18 +10444,7 @@
           <w:szCs w:val="21"/>
           <w14:ligatures w14:val="none"/>
         </w:rPr>
-        <w:t>P</w:t>
-      </w:r>
-      <w:r>
-        <w:rPr>
-          <w:rFonts w:ascii="Consolas" w:eastAsia="Times New Roman" w:hAnsi="Consolas" w:cs="Times New Roman"/>
-          <w:color w:val="DADADA"/>
-          <w:kern w:val="0"/>
-          <w:sz w:val="21"/>
-          <w:szCs w:val="21"/>
-          <w14:ligatures w14:val="none"/>
-        </w:rPr>
-        <w:t>)</w:t>
+        <w:t>s</w:t>
       </w:r>
       <w:r>
         <w:rPr>
@@ -10230,20 +10457,28 @@
         </w:rPr>
         <w:t>;</w:t>
       </w:r>
-    </w:p>
-    <w:p>
-      <w:pPr>
-        <w:shd w:val="clear" w:color="auto" w:fill="1E1E1E"/>
-        <w:spacing w:after="240" w:line="285" w:lineRule="atLeast"/>
-        <w:rPr>
-          <w:rFonts w:ascii="Consolas" w:eastAsia="Times New Roman" w:hAnsi="Consolas" w:cs="Times New Roman"/>
-          <w:color w:val="DADADA"/>
-          <w:kern w:val="0"/>
-          <w:sz w:val="21"/>
-          <w:szCs w:val="21"/>
-          <w14:ligatures w14:val="none"/>
-        </w:rPr>
-      </w:pPr>
+      <w:r>
+        <w:rPr>
+          <w:rFonts w:ascii="Consolas" w:eastAsia="Times New Roman" w:hAnsi="Consolas" w:cs="Times New Roman"/>
+          <w:color w:val="DADADA"/>
+          <w:kern w:val="0"/>
+          <w:sz w:val="21"/>
+          <w:szCs w:val="21"/>
+          <w14:ligatures w14:val="none"/>
+        </w:rPr>
+        <w:t xml:space="preserve"> </w:t>
+      </w:r>
+      <w:r>
+        <w:rPr>
+          <w:rFonts w:ascii="Consolas" w:eastAsia="Times New Roman" w:hAnsi="Consolas" w:cs="Times New Roman"/>
+          <w:color w:val="57A64A"/>
+          <w:kern w:val="0"/>
+          <w:sz w:val="21"/>
+          <w:szCs w:val="21"/>
+          <w14:ligatures w14:val="none"/>
+        </w:rPr>
+        <w:t>// 16 cycles</w:t>
+      </w:r>
     </w:p>
     <w:p>
       <w:pPr>
@@ -10261,7 +10496,7 @@
       <w:r>
         <w:rPr>
           <w:rFonts w:ascii="Consolas" w:eastAsia="Times New Roman" w:hAnsi="Consolas" w:cs="Times New Roman"/>
-          <w:color w:val="B4B4B4"/>
+          <w:color w:val="DADADA"/>
           <w:kern w:val="0"/>
           <w:sz w:val="21"/>
           <w:szCs w:val="21"/>
@@ -10272,27 +10507,236 @@
       <w:r>
         <w:rPr>
           <w:rFonts w:ascii="Consolas" w:eastAsia="Times New Roman" w:hAnsi="Consolas" w:cs="Times New Roman"/>
-          <w:color w:val="57A64A"/>
-          <w:kern w:val="0"/>
-          <w:sz w:val="21"/>
-          <w:szCs w:val="21"/>
-          <w14:ligatures w14:val="none"/>
-        </w:rPr>
-        <w:t xml:space="preserve">// Generate color using </w:t>
+          <w:color w:val="569CD6"/>
+          <w:kern w:val="0"/>
+          <w:sz w:val="21"/>
+          <w:szCs w:val="21"/>
+          <w14:ligatures w14:val="none"/>
+        </w:rPr>
+        <w:t>let</w:t>
+      </w:r>
+      <w:r>
+        <w:rPr>
+          <w:rFonts w:ascii="Consolas" w:eastAsia="Times New Roman" w:hAnsi="Consolas" w:cs="Times New Roman"/>
+          <w:color w:val="DADADA"/>
+          <w:kern w:val="0"/>
+          <w:sz w:val="21"/>
+          <w:szCs w:val="21"/>
+          <w14:ligatures w14:val="none"/>
+        </w:rPr>
+        <w:t xml:space="preserve"> </w:t>
+      </w:r>
+      <w:r>
+        <w:rPr>
+          <w:rFonts w:ascii="Consolas" w:eastAsia="Times New Roman" w:hAnsi="Consolas" w:cs="Times New Roman"/>
+          <w:color w:val="9CDCFE"/>
+          <w:kern w:val="0"/>
+          <w:sz w:val="21"/>
+          <w:szCs w:val="21"/>
+          <w14:ligatures w14:val="none"/>
+        </w:rPr>
+        <w:t>x</w:t>
+      </w:r>
+      <w:r>
+        <w:rPr>
+          <w:rFonts w:ascii="Consolas" w:eastAsia="Times New Roman" w:hAnsi="Consolas" w:cs="Times New Roman"/>
+          <w:color w:val="DADADA"/>
+          <w:kern w:val="0"/>
+          <w:sz w:val="21"/>
+          <w:szCs w:val="21"/>
+          <w14:ligatures w14:val="none"/>
+        </w:rPr>
+        <w:t xml:space="preserve"> </w:t>
+      </w:r>
+      <w:r>
+        <w:rPr>
+          <w:rFonts w:ascii="Consolas" w:eastAsia="Times New Roman" w:hAnsi="Consolas" w:cs="Times New Roman"/>
+          <w:color w:val="B4B4B4"/>
+          <w:kern w:val="0"/>
+          <w:sz w:val="21"/>
+          <w:szCs w:val="21"/>
+          <w14:ligatures w14:val="none"/>
+        </w:rPr>
+        <w:t>=</w:t>
+      </w:r>
+      <w:r>
+        <w:rPr>
+          <w:rFonts w:ascii="Consolas" w:eastAsia="Times New Roman" w:hAnsi="Consolas" w:cs="Times New Roman"/>
+          <w:color w:val="DADADA"/>
+          <w:kern w:val="0"/>
+          <w:sz w:val="21"/>
+          <w:szCs w:val="21"/>
+          <w14:ligatures w14:val="none"/>
+        </w:rPr>
+        <w:t xml:space="preserve"> </w:t>
+      </w:r>
+      <w:r>
+        <w:rPr>
+          <w:rFonts w:ascii="Consolas" w:eastAsia="Times New Roman" w:hAnsi="Consolas" w:cs="Times New Roman"/>
+          <w:color w:val="B5CEA8"/>
+          <w:kern w:val="0"/>
+          <w:sz w:val="21"/>
+          <w:szCs w:val="21"/>
+          <w14:ligatures w14:val="none"/>
+        </w:rPr>
+        <w:t>0.99</w:t>
+      </w:r>
+      <w:r>
+        <w:rPr>
+          <w:rFonts w:ascii="Consolas" w:eastAsia="Times New Roman" w:hAnsi="Consolas" w:cs="Times New Roman"/>
+          <w:color w:val="DADADA"/>
+          <w:kern w:val="0"/>
+          <w:sz w:val="21"/>
+          <w:szCs w:val="21"/>
+          <w14:ligatures w14:val="none"/>
+        </w:rPr>
+        <w:t xml:space="preserve"> </w:t>
+      </w:r>
+      <w:r>
+        <w:rPr>
+          <w:rFonts w:ascii="Consolas" w:eastAsia="Times New Roman" w:hAnsi="Consolas" w:cs="Times New Roman"/>
+          <w:color w:val="B4B4B4"/>
+          <w:kern w:val="0"/>
+          <w:sz w:val="21"/>
+          <w:szCs w:val="21"/>
+          <w14:ligatures w14:val="none"/>
+        </w:rPr>
+        <w:t>*</w:t>
+      </w:r>
+      <w:r>
+        <w:rPr>
+          <w:rFonts w:ascii="Consolas" w:eastAsia="Times New Roman" w:hAnsi="Consolas" w:cs="Times New Roman"/>
+          <w:color w:val="DADADA"/>
+          <w:kern w:val="0"/>
+          <w:sz w:val="21"/>
+          <w:szCs w:val="21"/>
+          <w14:ligatures w14:val="none"/>
+        </w:rPr>
+        <w:t xml:space="preserve"> </w:t>
+      </w:r>
+      <w:r>
+        <w:rPr>
+          <w:rFonts w:ascii="Consolas" w:eastAsia="Times New Roman" w:hAnsi="Consolas" w:cs="Times New Roman"/>
+          <w:color w:val="9CDCFE"/>
+          <w:kern w:val="0"/>
+          <w:sz w:val="21"/>
+          <w:szCs w:val="21"/>
+          <w14:ligatures w14:val="none"/>
+        </w:rPr>
+        <w:t>s</w:t>
+      </w:r>
+      <w:r>
+        <w:rPr>
+          <w:rFonts w:ascii="Consolas" w:eastAsia="Times New Roman" w:hAnsi="Consolas" w:cs="Times New Roman"/>
+          <w:color w:val="DADADA"/>
+          <w:kern w:val="0"/>
+          <w:sz w:val="21"/>
+          <w:szCs w:val="21"/>
+          <w14:ligatures w14:val="none"/>
+        </w:rPr>
+        <w:t xml:space="preserve"> </w:t>
+      </w:r>
+      <w:r>
+        <w:rPr>
+          <w:rFonts w:ascii="Consolas" w:eastAsia="Times New Roman" w:hAnsi="Consolas" w:cs="Times New Roman"/>
+          <w:color w:val="B4B4B4"/>
+          <w:kern w:val="0"/>
+          <w:sz w:val="21"/>
+          <w:szCs w:val="21"/>
+          <w14:ligatures w14:val="none"/>
+        </w:rPr>
+        <w:t>*</w:t>
+      </w:r>
+      <w:r>
+        <w:rPr>
+          <w:rFonts w:ascii="Consolas" w:eastAsia="Times New Roman" w:hAnsi="Consolas" w:cs="Times New Roman"/>
+          <w:color w:val="DADADA"/>
+          <w:kern w:val="0"/>
+          <w:sz w:val="21"/>
+          <w:szCs w:val="21"/>
+          <w14:ligatures w14:val="none"/>
+        </w:rPr>
+        <w:t xml:space="preserve"> </w:t>
       </w:r>
       <w:proofErr w:type="spellStart"/>
       <w:r>
         <w:rPr>
           <w:rFonts w:ascii="Consolas" w:eastAsia="Times New Roman" w:hAnsi="Consolas" w:cs="Times New Roman"/>
-          <w:color w:val="57A64A"/>
-          <w:kern w:val="0"/>
-          <w:sz w:val="21"/>
-          <w:szCs w:val="21"/>
-          <w14:ligatures w14:val="none"/>
-        </w:rPr>
-        <w:t>rgba_wheel</w:t>
+          <w:color w:val="9CDCFE"/>
+          <w:kern w:val="0"/>
+          <w:sz w:val="21"/>
+          <w:szCs w:val="21"/>
+          <w14:ligatures w14:val="none"/>
+        </w:rPr>
+        <w:t>Math</w:t>
+      </w:r>
+      <w:r>
+        <w:rPr>
+          <w:rFonts w:ascii="Consolas" w:eastAsia="Times New Roman" w:hAnsi="Consolas" w:cs="Times New Roman"/>
+          <w:color w:val="B4B4B4"/>
+          <w:kern w:val="0"/>
+          <w:sz w:val="21"/>
+          <w:szCs w:val="21"/>
+          <w14:ligatures w14:val="none"/>
+        </w:rPr>
+        <w:t>.</w:t>
+      </w:r>
+      <w:r>
+        <w:rPr>
+          <w:rFonts w:ascii="Consolas" w:eastAsia="Times New Roman" w:hAnsi="Consolas" w:cs="Times New Roman"/>
+          <w:color w:val="DCDCAA"/>
+          <w:kern w:val="0"/>
+          <w:sz w:val="21"/>
+          <w:szCs w:val="21"/>
+          <w14:ligatures w14:val="none"/>
+        </w:rPr>
+        <w:t>cos</w:t>
       </w:r>
       <w:proofErr w:type="spellEnd"/>
+      <w:r>
+        <w:rPr>
+          <w:rFonts w:ascii="Consolas" w:eastAsia="Times New Roman" w:hAnsi="Consolas" w:cs="Times New Roman"/>
+          <w:color w:val="DADADA"/>
+          <w:kern w:val="0"/>
+          <w:sz w:val="21"/>
+          <w:szCs w:val="21"/>
+          <w14:ligatures w14:val="none"/>
+        </w:rPr>
+        <w:t>(</w:t>
+      </w:r>
+      <w:r>
+        <w:rPr>
+          <w:rFonts w:ascii="Consolas" w:eastAsia="Times New Roman" w:hAnsi="Consolas" w:cs="Times New Roman"/>
+          <w:color w:val="9CDCFE"/>
+          <w:kern w:val="0"/>
+          <w:sz w:val="21"/>
+          <w:szCs w:val="21"/>
+          <w14:ligatures w14:val="none"/>
+        </w:rPr>
+        <w:t>t</w:t>
+      </w:r>
+      <w:r>
+        <w:rPr>
+          <w:rFonts w:ascii="Consolas" w:eastAsia="Times New Roman" w:hAnsi="Consolas" w:cs="Times New Roman"/>
+          <w:color w:val="DADADA"/>
+          <w:kern w:val="0"/>
+          <w:sz w:val="21"/>
+          <w:szCs w:val="21"/>
+          <w14:ligatures w14:val="none"/>
+        </w:rPr>
+        <w:t>)</w:t>
+      </w:r>
+      <w:r>
+        <w:rPr>
+          <w:rFonts w:ascii="Consolas" w:eastAsia="Times New Roman" w:hAnsi="Consolas" w:cs="Times New Roman"/>
+          <w:color w:val="B4B4B4"/>
+          <w:kern w:val="0"/>
+          <w:sz w:val="21"/>
+          <w:szCs w:val="21"/>
+          <w14:ligatures w14:val="none"/>
+        </w:rPr>
+        <w:t>;</w:t>
+      </w:r>
     </w:p>
     <w:p>
       <w:pPr>
@@ -10310,7 +10754,7 @@
       <w:r>
         <w:rPr>
           <w:rFonts w:ascii="Consolas" w:eastAsia="Times New Roman" w:hAnsi="Consolas" w:cs="Times New Roman"/>
-          <w:color w:val="B4B4B4"/>
+          <w:color w:val="DADADA"/>
           <w:kern w:val="0"/>
           <w:sz w:val="21"/>
           <w:szCs w:val="21"/>
@@ -10321,13 +10765,235 @@
       <w:r>
         <w:rPr>
           <w:rFonts w:ascii="Consolas" w:eastAsia="Times New Roman" w:hAnsi="Consolas" w:cs="Times New Roman"/>
-          <w:color w:val="57A64A"/>
-          <w:kern w:val="0"/>
-          <w:sz w:val="21"/>
-          <w:szCs w:val="21"/>
-          <w14:ligatures w14:val="none"/>
-        </w:rPr>
-        <w:t>// We use t / 16 to get one full color cycle over the entire spiral</w:t>
+          <w:color w:val="569CD6"/>
+          <w:kern w:val="0"/>
+          <w:sz w:val="21"/>
+          <w:szCs w:val="21"/>
+          <w14:ligatures w14:val="none"/>
+        </w:rPr>
+        <w:t>let</w:t>
+      </w:r>
+      <w:r>
+        <w:rPr>
+          <w:rFonts w:ascii="Consolas" w:eastAsia="Times New Roman" w:hAnsi="Consolas" w:cs="Times New Roman"/>
+          <w:color w:val="DADADA"/>
+          <w:kern w:val="0"/>
+          <w:sz w:val="21"/>
+          <w:szCs w:val="21"/>
+          <w14:ligatures w14:val="none"/>
+        </w:rPr>
+        <w:t xml:space="preserve"> </w:t>
+      </w:r>
+      <w:r>
+        <w:rPr>
+          <w:rFonts w:ascii="Consolas" w:eastAsia="Times New Roman" w:hAnsi="Consolas" w:cs="Times New Roman"/>
+          <w:color w:val="9CDCFE"/>
+          <w:kern w:val="0"/>
+          <w:sz w:val="21"/>
+          <w:szCs w:val="21"/>
+          <w14:ligatures w14:val="none"/>
+        </w:rPr>
+        <w:t>y</w:t>
+      </w:r>
+      <w:r>
+        <w:rPr>
+          <w:rFonts w:ascii="Consolas" w:eastAsia="Times New Roman" w:hAnsi="Consolas" w:cs="Times New Roman"/>
+          <w:color w:val="DADADA"/>
+          <w:kern w:val="0"/>
+          <w:sz w:val="21"/>
+          <w:szCs w:val="21"/>
+          <w14:ligatures w14:val="none"/>
+        </w:rPr>
+        <w:t xml:space="preserve"> </w:t>
+      </w:r>
+      <w:r>
+        <w:rPr>
+          <w:rFonts w:ascii="Consolas" w:eastAsia="Times New Roman" w:hAnsi="Consolas" w:cs="Times New Roman"/>
+          <w:color w:val="B4B4B4"/>
+          <w:kern w:val="0"/>
+          <w:sz w:val="21"/>
+          <w:szCs w:val="21"/>
+          <w14:ligatures w14:val="none"/>
+        </w:rPr>
+        <w:t>=</w:t>
+      </w:r>
+      <w:r>
+        <w:rPr>
+          <w:rFonts w:ascii="Consolas" w:eastAsia="Times New Roman" w:hAnsi="Consolas" w:cs="Times New Roman"/>
+          <w:color w:val="DADADA"/>
+          <w:kern w:val="0"/>
+          <w:sz w:val="21"/>
+          <w:szCs w:val="21"/>
+          <w14:ligatures w14:val="none"/>
+        </w:rPr>
+        <w:t xml:space="preserve"> </w:t>
+      </w:r>
+      <w:r>
+        <w:rPr>
+          <w:rFonts w:ascii="Consolas" w:eastAsia="Times New Roman" w:hAnsi="Consolas" w:cs="Times New Roman"/>
+          <w:color w:val="B5CEA8"/>
+          <w:kern w:val="0"/>
+          <w:sz w:val="21"/>
+          <w:szCs w:val="21"/>
+          <w14:ligatures w14:val="none"/>
+        </w:rPr>
+        <w:t>0.99</w:t>
+      </w:r>
+      <w:r>
+        <w:rPr>
+          <w:rFonts w:ascii="Consolas" w:eastAsia="Times New Roman" w:hAnsi="Consolas" w:cs="Times New Roman"/>
+          <w:color w:val="DADADA"/>
+          <w:kern w:val="0"/>
+          <w:sz w:val="21"/>
+          <w:szCs w:val="21"/>
+          <w14:ligatures w14:val="none"/>
+        </w:rPr>
+        <w:t xml:space="preserve"> </w:t>
+      </w:r>
+      <w:r>
+        <w:rPr>
+          <w:rFonts w:ascii="Consolas" w:eastAsia="Times New Roman" w:hAnsi="Consolas" w:cs="Times New Roman"/>
+          <w:color w:val="B4B4B4"/>
+          <w:kern w:val="0"/>
+          <w:sz w:val="21"/>
+          <w:szCs w:val="21"/>
+          <w14:ligatures w14:val="none"/>
+        </w:rPr>
+        <w:t>*</w:t>
+      </w:r>
+      <w:r>
+        <w:rPr>
+          <w:rFonts w:ascii="Consolas" w:eastAsia="Times New Roman" w:hAnsi="Consolas" w:cs="Times New Roman"/>
+          <w:color w:val="DADADA"/>
+          <w:kern w:val="0"/>
+          <w:sz w:val="21"/>
+          <w:szCs w:val="21"/>
+          <w14:ligatures w14:val="none"/>
+        </w:rPr>
+        <w:t xml:space="preserve"> </w:t>
+      </w:r>
+      <w:r>
+        <w:rPr>
+          <w:rFonts w:ascii="Consolas" w:eastAsia="Times New Roman" w:hAnsi="Consolas" w:cs="Times New Roman"/>
+          <w:color w:val="9CDCFE"/>
+          <w:kern w:val="0"/>
+          <w:sz w:val="21"/>
+          <w:szCs w:val="21"/>
+          <w14:ligatures w14:val="none"/>
+        </w:rPr>
+        <w:t>s</w:t>
+      </w:r>
+      <w:r>
+        <w:rPr>
+          <w:rFonts w:ascii="Consolas" w:eastAsia="Times New Roman" w:hAnsi="Consolas" w:cs="Times New Roman"/>
+          <w:color w:val="DADADA"/>
+          <w:kern w:val="0"/>
+          <w:sz w:val="21"/>
+          <w:szCs w:val="21"/>
+          <w14:ligatures w14:val="none"/>
+        </w:rPr>
+        <w:t xml:space="preserve"> </w:t>
+      </w:r>
+      <w:r>
+        <w:rPr>
+          <w:rFonts w:ascii="Consolas" w:eastAsia="Times New Roman" w:hAnsi="Consolas" w:cs="Times New Roman"/>
+          <w:color w:val="B4B4B4"/>
+          <w:kern w:val="0"/>
+          <w:sz w:val="21"/>
+          <w:szCs w:val="21"/>
+          <w14:ligatures w14:val="none"/>
+        </w:rPr>
+        <w:t>*</w:t>
+      </w:r>
+      <w:r>
+        <w:rPr>
+          <w:rFonts w:ascii="Consolas" w:eastAsia="Times New Roman" w:hAnsi="Consolas" w:cs="Times New Roman"/>
+          <w:color w:val="DADADA"/>
+          <w:kern w:val="0"/>
+          <w:sz w:val="21"/>
+          <w:szCs w:val="21"/>
+          <w14:ligatures w14:val="none"/>
+        </w:rPr>
+        <w:t xml:space="preserve"> </w:t>
+      </w:r>
+      <w:proofErr w:type="spellStart"/>
+      <w:r>
+        <w:rPr>
+          <w:rFonts w:ascii="Consolas" w:eastAsia="Times New Roman" w:hAnsi="Consolas" w:cs="Times New Roman"/>
+          <w:color w:val="9CDCFE"/>
+          <w:kern w:val="0"/>
+          <w:sz w:val="21"/>
+          <w:szCs w:val="21"/>
+          <w14:ligatures w14:val="none"/>
+        </w:rPr>
+        <w:t>Math</w:t>
+      </w:r>
+      <w:r>
+        <w:rPr>
+          <w:rFonts w:ascii="Consolas" w:eastAsia="Times New Roman" w:hAnsi="Consolas" w:cs="Times New Roman"/>
+          <w:color w:val="B4B4B4"/>
+          <w:kern w:val="0"/>
+          <w:sz w:val="21"/>
+          <w:szCs w:val="21"/>
+          <w14:ligatures w14:val="none"/>
+        </w:rPr>
+        <w:t>.</w:t>
+      </w:r>
+      <w:r>
+        <w:rPr>
+          <w:rFonts w:ascii="Consolas" w:eastAsia="Times New Roman" w:hAnsi="Consolas" w:cs="Times New Roman"/>
+          <w:color w:val="DCDCAA"/>
+          <w:kern w:val="0"/>
+          <w:sz w:val="21"/>
+          <w:szCs w:val="21"/>
+          <w14:ligatures w14:val="none"/>
+        </w:rPr>
+        <w:t>sin</w:t>
+      </w:r>
+      <w:proofErr w:type="spellEnd"/>
+      <w:r>
+        <w:rPr>
+          <w:rFonts w:ascii="Consolas" w:eastAsia="Times New Roman" w:hAnsi="Consolas" w:cs="Times New Roman"/>
+          <w:color w:val="DADADA"/>
+          <w:kern w:val="0"/>
+          <w:sz w:val="21"/>
+          <w:szCs w:val="21"/>
+          <w14:ligatures w14:val="none"/>
+        </w:rPr>
+        <w:t>(</w:t>
+      </w:r>
+      <w:r>
+        <w:rPr>
+          <w:rFonts w:ascii="Consolas" w:eastAsia="Times New Roman" w:hAnsi="Consolas" w:cs="Times New Roman"/>
+          <w:color w:val="9CDCFE"/>
+          <w:kern w:val="0"/>
+          <w:sz w:val="21"/>
+          <w:szCs w:val="21"/>
+          <w14:ligatures w14:val="none"/>
+        </w:rPr>
+        <w:t>t</w:t>
+      </w:r>
+      <w:r>
+        <w:rPr>
+          <w:rFonts w:ascii="Consolas" w:eastAsia="Times New Roman" w:hAnsi="Consolas" w:cs="Times New Roman"/>
+          <w:color w:val="DADADA"/>
+          <w:kern w:val="0"/>
+          <w:sz w:val="21"/>
+          <w:szCs w:val="21"/>
+          <w14:ligatures w14:val="none"/>
+        </w:rPr>
+        <w:t>)</w:t>
+      </w:r>
+      <w:r>
+        <w:rPr>
+          <w:rFonts w:ascii="Consolas" w:eastAsia="Times New Roman" w:hAnsi="Consolas" w:cs="Times New Roman"/>
+          <w:color w:val="B4B4B4"/>
+          <w:kern w:val="0"/>
+          <w:sz w:val="21"/>
+          <w:szCs w:val="21"/>
+          <w14:ligatures w14:val="none"/>
+        </w:rPr>
+        <w:t>;</w:t>
       </w:r>
     </w:p>
     <w:p>
@@ -10364,6 +11030,658 @@
           <w:szCs w:val="21"/>
           <w14:ligatures w14:val="none"/>
         </w:rPr>
+        <w:t>vertices</w:t>
+      </w:r>
+      <w:r>
+        <w:rPr>
+          <w:rFonts w:ascii="Consolas" w:eastAsia="Times New Roman" w:hAnsi="Consolas" w:cs="Times New Roman"/>
+          <w:color w:val="B4B4B4"/>
+          <w:kern w:val="0"/>
+          <w:sz w:val="21"/>
+          <w:szCs w:val="21"/>
+          <w14:ligatures w14:val="none"/>
+        </w:rPr>
+        <w:t>.</w:t>
+      </w:r>
+      <w:r>
+        <w:rPr>
+          <w:rFonts w:ascii="Consolas" w:eastAsia="Times New Roman" w:hAnsi="Consolas" w:cs="Times New Roman"/>
+          <w:color w:val="DCDCAA"/>
+          <w:kern w:val="0"/>
+          <w:sz w:val="21"/>
+          <w:szCs w:val="21"/>
+          <w14:ligatures w14:val="none"/>
+        </w:rPr>
+        <w:t>push</w:t>
+      </w:r>
+      <w:proofErr w:type="spellEnd"/>
+      <w:r>
+        <w:rPr>
+          <w:rFonts w:ascii="Consolas" w:eastAsia="Times New Roman" w:hAnsi="Consolas" w:cs="Times New Roman"/>
+          <w:color w:val="DADADA"/>
+          <w:kern w:val="0"/>
+          <w:sz w:val="21"/>
+          <w:szCs w:val="21"/>
+          <w14:ligatures w14:val="none"/>
+        </w:rPr>
+        <w:t>(</w:t>
+      </w:r>
+      <w:proofErr w:type="spellStart"/>
+      <w:r>
+        <w:rPr>
+          <w:rFonts w:ascii="Consolas" w:eastAsia="Times New Roman" w:hAnsi="Consolas" w:cs="Times New Roman"/>
+          <w:color w:val="9CDCFE"/>
+          <w:kern w:val="0"/>
+          <w:sz w:val="21"/>
+          <w:szCs w:val="21"/>
+          <w14:ligatures w14:val="none"/>
+        </w:rPr>
+        <w:t>x</w:t>
+      </w:r>
+      <w:r>
+        <w:rPr>
+          <w:rFonts w:ascii="Consolas" w:eastAsia="Times New Roman" w:hAnsi="Consolas" w:cs="Times New Roman"/>
+          <w:color w:val="B4B4B4"/>
+          <w:kern w:val="0"/>
+          <w:sz w:val="21"/>
+          <w:szCs w:val="21"/>
+          <w14:ligatures w14:val="none"/>
+        </w:rPr>
+        <w:t>,</w:t>
+      </w:r>
+      <w:r>
+        <w:rPr>
+          <w:rFonts w:ascii="Consolas" w:eastAsia="Times New Roman" w:hAnsi="Consolas" w:cs="Times New Roman"/>
+          <w:color w:val="9CDCFE"/>
+          <w:kern w:val="0"/>
+          <w:sz w:val="21"/>
+          <w:szCs w:val="21"/>
+          <w14:ligatures w14:val="none"/>
+        </w:rPr>
+        <w:t>y</w:t>
+      </w:r>
+      <w:proofErr w:type="spellEnd"/>
+      <w:r>
+        <w:rPr>
+          <w:rFonts w:ascii="Consolas" w:eastAsia="Times New Roman" w:hAnsi="Consolas" w:cs="Times New Roman"/>
+          <w:color w:val="DADADA"/>
+          <w:kern w:val="0"/>
+          <w:sz w:val="21"/>
+          <w:szCs w:val="21"/>
+          <w14:ligatures w14:val="none"/>
+        </w:rPr>
+        <w:t>)</w:t>
+      </w:r>
+      <w:r>
+        <w:rPr>
+          <w:rFonts w:ascii="Consolas" w:eastAsia="Times New Roman" w:hAnsi="Consolas" w:cs="Times New Roman"/>
+          <w:color w:val="B4B4B4"/>
+          <w:kern w:val="0"/>
+          <w:sz w:val="21"/>
+          <w:szCs w:val="21"/>
+          <w14:ligatures w14:val="none"/>
+        </w:rPr>
+        <w:t>;</w:t>
+      </w:r>
+    </w:p>
+    <w:p>
+      <w:pPr>
+        <w:shd w:val="clear" w:color="auto" w:fill="1E1E1E"/>
+        <w:spacing w:after="0" w:line="285" w:lineRule="atLeast"/>
+        <w:rPr>
+          <w:rFonts w:ascii="Consolas" w:eastAsia="Times New Roman" w:hAnsi="Consolas" w:cs="Times New Roman"/>
+          <w:color w:val="DADADA"/>
+          <w:kern w:val="0"/>
+          <w:sz w:val="21"/>
+          <w:szCs w:val="21"/>
+          <w14:ligatures w14:val="none"/>
+        </w:rPr>
+      </w:pPr>
+    </w:p>
+    <w:p>
+      <w:pPr>
+        <w:shd w:val="clear" w:color="auto" w:fill="1E1E1E"/>
+        <w:spacing w:after="0" w:line="285" w:lineRule="atLeast"/>
+        <w:rPr>
+          <w:rFonts w:ascii="Consolas" w:eastAsia="Times New Roman" w:hAnsi="Consolas" w:cs="Times New Roman"/>
+          <w:color w:val="DADADA"/>
+          <w:kern w:val="0"/>
+          <w:sz w:val="21"/>
+          <w:szCs w:val="21"/>
+          <w14:ligatures w14:val="none"/>
+        </w:rPr>
+      </w:pPr>
+      <w:r>
+        <w:rPr>
+          <w:rFonts w:ascii="Consolas" w:eastAsia="Times New Roman" w:hAnsi="Consolas" w:cs="Times New Roman"/>
+          <w:color w:val="DADADA"/>
+          <w:kern w:val="0"/>
+          <w:sz w:val="21"/>
+          <w:szCs w:val="21"/>
+          <w14:ligatures w14:val="none"/>
+        </w:rPr>
+        <w:t xml:space="preserve">        </w:t>
+      </w:r>
+      <w:r>
+        <w:rPr>
+          <w:rFonts w:ascii="Consolas" w:eastAsia="Times New Roman" w:hAnsi="Consolas" w:cs="Times New Roman"/>
+          <w:color w:val="57A64A"/>
+          <w:kern w:val="0"/>
+          <w:sz w:val="21"/>
+          <w:szCs w:val="21"/>
+          <w14:ligatures w14:val="none"/>
+        </w:rPr>
+        <w:t>/**</w:t>
+      </w:r>
+    </w:p>
+    <w:p>
+      <w:pPr>
+        <w:shd w:val="clear" w:color="auto" w:fill="1E1E1E"/>
+        <w:spacing w:after="0" w:line="285" w:lineRule="atLeast"/>
+        <w:rPr>
+          <w:rFonts w:ascii="Consolas" w:eastAsia="Times New Roman" w:hAnsi="Consolas" w:cs="Times New Roman"/>
+          <w:color w:val="DADADA"/>
+          <w:kern w:val="0"/>
+          <w:sz w:val="21"/>
+          <w:szCs w:val="21"/>
+          <w14:ligatures w14:val="none"/>
+        </w:rPr>
+      </w:pPr>
+      <w:r>
+        <w:rPr>
+          <w:rFonts w:ascii="Consolas" w:eastAsia="Times New Roman" w:hAnsi="Consolas" w:cs="Times New Roman"/>
+          <w:color w:val="57A64A"/>
+          <w:kern w:val="0"/>
+          <w:sz w:val="21"/>
+          <w:szCs w:val="21"/>
+          <w14:ligatures w14:val="none"/>
+        </w:rPr>
+        <w:t>         * Generates a color based on the given angle using the RGBA color wheel.</w:t>
+      </w:r>
+    </w:p>
+    <w:p>
+      <w:pPr>
+        <w:shd w:val="clear" w:color="auto" w:fill="1E1E1E"/>
+        <w:spacing w:after="0" w:line="285" w:lineRule="atLeast"/>
+        <w:rPr>
+          <w:rFonts w:ascii="Consolas" w:eastAsia="Times New Roman" w:hAnsi="Consolas" w:cs="Times New Roman"/>
+          <w:color w:val="DADADA"/>
+          <w:kern w:val="0"/>
+          <w:sz w:val="21"/>
+          <w:szCs w:val="21"/>
+          <w14:ligatures w14:val="none"/>
+        </w:rPr>
+      </w:pPr>
+      <w:r>
+        <w:rPr>
+          <w:rFonts w:ascii="Consolas" w:eastAsia="Times New Roman" w:hAnsi="Consolas" w:cs="Times New Roman"/>
+          <w:color w:val="57A64A"/>
+          <w:kern w:val="0"/>
+          <w:sz w:val="21"/>
+          <w:szCs w:val="21"/>
+          <w14:ligatures w14:val="none"/>
+        </w:rPr>
+        <w:t>         *</w:t>
+      </w:r>
+    </w:p>
+    <w:p>
+      <w:pPr>
+        <w:shd w:val="clear" w:color="auto" w:fill="1E1E1E"/>
+        <w:spacing w:after="0" w:line="285" w:lineRule="atLeast"/>
+        <w:rPr>
+          <w:rFonts w:ascii="Consolas" w:eastAsia="Times New Roman" w:hAnsi="Consolas" w:cs="Times New Roman"/>
+          <w:color w:val="DADADA"/>
+          <w:kern w:val="0"/>
+          <w:sz w:val="21"/>
+          <w:szCs w:val="21"/>
+          <w14:ligatures w14:val="none"/>
+        </w:rPr>
+      </w:pPr>
+      <w:r>
+        <w:rPr>
+          <w:rFonts w:ascii="Consolas" w:eastAsia="Times New Roman" w:hAnsi="Consolas" w:cs="Times New Roman"/>
+          <w:color w:val="57A64A"/>
+          <w:kern w:val="0"/>
+          <w:sz w:val="21"/>
+          <w:szCs w:val="21"/>
+          <w14:ligatures w14:val="none"/>
+        </w:rPr>
+        <w:t xml:space="preserve">         * </w:t>
+      </w:r>
+      <w:r>
+        <w:rPr>
+          <w:rFonts w:ascii="Consolas" w:eastAsia="Times New Roman" w:hAnsi="Consolas" w:cs="Times New Roman"/>
+          <w:color w:val="B4B4B4"/>
+          <w:kern w:val="0"/>
+          <w:sz w:val="21"/>
+          <w:szCs w:val="21"/>
+          <w14:ligatures w14:val="none"/>
+        </w:rPr>
+        <w:t>@</w:t>
+      </w:r>
+      <w:r>
+        <w:rPr>
+          <w:rFonts w:ascii="Consolas" w:eastAsia="Times New Roman" w:hAnsi="Consolas" w:cs="Times New Roman"/>
+          <w:color w:val="569CD6"/>
+          <w:kern w:val="0"/>
+          <w:sz w:val="21"/>
+          <w:szCs w:val="21"/>
+          <w14:ligatures w14:val="none"/>
+        </w:rPr>
+        <w:t>param</w:t>
+      </w:r>
+      <w:r>
+        <w:rPr>
+          <w:rFonts w:ascii="Consolas" w:eastAsia="Times New Roman" w:hAnsi="Consolas" w:cs="Times New Roman"/>
+          <w:color w:val="57A64A"/>
+          <w:kern w:val="0"/>
+          <w:sz w:val="21"/>
+          <w:szCs w:val="21"/>
+          <w14:ligatures w14:val="none"/>
+        </w:rPr>
+        <w:t xml:space="preserve"> </w:t>
+      </w:r>
+      <w:r>
+        <w:rPr>
+          <w:rFonts w:ascii="Consolas" w:eastAsia="Times New Roman" w:hAnsi="Consolas" w:cs="Times New Roman"/>
+          <w:color w:val="B4B4B4"/>
+          <w:kern w:val="0"/>
+          <w:sz w:val="21"/>
+          <w:szCs w:val="21"/>
+          <w14:ligatures w14:val="none"/>
+        </w:rPr>
+        <w:t>{</w:t>
+      </w:r>
+      <w:r>
+        <w:rPr>
+          <w:rFonts w:ascii="Consolas" w:eastAsia="Times New Roman" w:hAnsi="Consolas" w:cs="Times New Roman"/>
+          <w:color w:val="4EC9B0"/>
+          <w:kern w:val="0"/>
+          <w:sz w:val="21"/>
+          <w:szCs w:val="21"/>
+          <w14:ligatures w14:val="none"/>
+        </w:rPr>
+        <w:t>number</w:t>
+      </w:r>
+      <w:r>
+        <w:rPr>
+          <w:rFonts w:ascii="Consolas" w:eastAsia="Times New Roman" w:hAnsi="Consolas" w:cs="Times New Roman"/>
+          <w:color w:val="B4B4B4"/>
+          <w:kern w:val="0"/>
+          <w:sz w:val="21"/>
+          <w:szCs w:val="21"/>
+          <w14:ligatures w14:val="none"/>
+        </w:rPr>
+        <w:t>}</w:t>
+      </w:r>
+      <w:r>
+        <w:rPr>
+          <w:rFonts w:ascii="Consolas" w:eastAsia="Times New Roman" w:hAnsi="Consolas" w:cs="Times New Roman"/>
+          <w:color w:val="57A64A"/>
+          <w:kern w:val="0"/>
+          <w:sz w:val="21"/>
+          <w:szCs w:val="21"/>
+          <w14:ligatures w14:val="none"/>
+        </w:rPr>
+        <w:t xml:space="preserve"> </w:t>
+      </w:r>
+      <w:r>
+        <w:rPr>
+          <w:rFonts w:ascii="Consolas" w:eastAsia="Times New Roman" w:hAnsi="Consolas" w:cs="Times New Roman"/>
+          <w:color w:val="9CDCFE"/>
+          <w:kern w:val="0"/>
+          <w:sz w:val="21"/>
+          <w:szCs w:val="21"/>
+          <w14:ligatures w14:val="none"/>
+        </w:rPr>
+        <w:t>angle</w:t>
+      </w:r>
+      <w:r>
+        <w:rPr>
+          <w:rFonts w:ascii="Consolas" w:eastAsia="Times New Roman" w:hAnsi="Consolas" w:cs="Times New Roman"/>
+          <w:color w:val="57A64A"/>
+          <w:kern w:val="0"/>
+          <w:sz w:val="21"/>
+          <w:szCs w:val="21"/>
+          <w14:ligatures w14:val="none"/>
+        </w:rPr>
+        <w:t xml:space="preserve"> - The angle in degrees used to determine the color.</w:t>
+      </w:r>
+    </w:p>
+    <w:p>
+      <w:pPr>
+        <w:shd w:val="clear" w:color="auto" w:fill="1E1E1E"/>
+        <w:spacing w:after="0" w:line="285" w:lineRule="atLeast"/>
+        <w:rPr>
+          <w:rFonts w:ascii="Consolas" w:eastAsia="Times New Roman" w:hAnsi="Consolas" w:cs="Times New Roman"/>
+          <w:color w:val="DADADA"/>
+          <w:kern w:val="0"/>
+          <w:sz w:val="21"/>
+          <w:szCs w:val="21"/>
+          <w14:ligatures w14:val="none"/>
+        </w:rPr>
+      </w:pPr>
+      <w:r>
+        <w:rPr>
+          <w:rFonts w:ascii="Consolas" w:eastAsia="Times New Roman" w:hAnsi="Consolas" w:cs="Times New Roman"/>
+          <w:color w:val="57A64A"/>
+          <w:kern w:val="0"/>
+          <w:sz w:val="21"/>
+          <w:szCs w:val="21"/>
+          <w14:ligatures w14:val="none"/>
+        </w:rPr>
+        <w:t xml:space="preserve">         * </w:t>
+      </w:r>
+      <w:r>
+        <w:rPr>
+          <w:rFonts w:ascii="Consolas" w:eastAsia="Times New Roman" w:hAnsi="Consolas" w:cs="Times New Roman"/>
+          <w:color w:val="B4B4B4"/>
+          <w:kern w:val="0"/>
+          <w:sz w:val="21"/>
+          <w:szCs w:val="21"/>
+          <w14:ligatures w14:val="none"/>
+        </w:rPr>
+        <w:t>@</w:t>
+      </w:r>
+      <w:r>
+        <w:rPr>
+          <w:rFonts w:ascii="Consolas" w:eastAsia="Times New Roman" w:hAnsi="Consolas" w:cs="Times New Roman"/>
+          <w:color w:val="569CD6"/>
+          <w:kern w:val="0"/>
+          <w:sz w:val="21"/>
+          <w:szCs w:val="21"/>
+          <w14:ligatures w14:val="none"/>
+        </w:rPr>
+        <w:t>returns</w:t>
+      </w:r>
+      <w:r>
+        <w:rPr>
+          <w:rFonts w:ascii="Consolas" w:eastAsia="Times New Roman" w:hAnsi="Consolas" w:cs="Times New Roman"/>
+          <w:color w:val="57A64A"/>
+          <w:kern w:val="0"/>
+          <w:sz w:val="21"/>
+          <w:szCs w:val="21"/>
+          <w14:ligatures w14:val="none"/>
+        </w:rPr>
+        <w:t xml:space="preserve"> </w:t>
+      </w:r>
+      <w:r>
+        <w:rPr>
+          <w:rFonts w:ascii="Consolas" w:eastAsia="Times New Roman" w:hAnsi="Consolas" w:cs="Times New Roman"/>
+          <w:color w:val="B4B4B4"/>
+          <w:kern w:val="0"/>
+          <w:sz w:val="21"/>
+          <w:szCs w:val="21"/>
+          <w14:ligatures w14:val="none"/>
+        </w:rPr>
+        <w:t>{</w:t>
+      </w:r>
+      <w:r>
+        <w:rPr>
+          <w:rFonts w:ascii="Consolas" w:eastAsia="Times New Roman" w:hAnsi="Consolas" w:cs="Times New Roman"/>
+          <w:color w:val="4EC9B0"/>
+          <w:kern w:val="0"/>
+          <w:sz w:val="21"/>
+          <w:szCs w:val="21"/>
+          <w14:ligatures w14:val="none"/>
+        </w:rPr>
+        <w:t>string</w:t>
+      </w:r>
+      <w:r>
+        <w:rPr>
+          <w:rFonts w:ascii="Consolas" w:eastAsia="Times New Roman" w:hAnsi="Consolas" w:cs="Times New Roman"/>
+          <w:color w:val="B4B4B4"/>
+          <w:kern w:val="0"/>
+          <w:sz w:val="21"/>
+          <w:szCs w:val="21"/>
+          <w14:ligatures w14:val="none"/>
+        </w:rPr>
+        <w:t>}</w:t>
+      </w:r>
+      <w:r>
+        <w:rPr>
+          <w:rFonts w:ascii="Consolas" w:eastAsia="Times New Roman" w:hAnsi="Consolas" w:cs="Times New Roman"/>
+          <w:color w:val="57A64A"/>
+          <w:kern w:val="0"/>
+          <w:sz w:val="21"/>
+          <w:szCs w:val="21"/>
+          <w14:ligatures w14:val="none"/>
+        </w:rPr>
+        <w:t xml:space="preserve"> The RGBA color string corresponding to the given angle.</w:t>
+      </w:r>
+    </w:p>
+    <w:p>
+      <w:pPr>
+        <w:shd w:val="clear" w:color="auto" w:fill="1E1E1E"/>
+        <w:spacing w:after="0" w:line="285" w:lineRule="atLeast"/>
+        <w:rPr>
+          <w:rFonts w:ascii="Consolas" w:eastAsia="Times New Roman" w:hAnsi="Consolas" w:cs="Times New Roman"/>
+          <w:color w:val="DADADA"/>
+          <w:kern w:val="0"/>
+          <w:sz w:val="21"/>
+          <w:szCs w:val="21"/>
+          <w14:ligatures w14:val="none"/>
+        </w:rPr>
+      </w:pPr>
+      <w:r>
+        <w:rPr>
+          <w:rFonts w:ascii="Consolas" w:eastAsia="Times New Roman" w:hAnsi="Consolas" w:cs="Times New Roman"/>
+          <w:color w:val="57A64A"/>
+          <w:kern w:val="0"/>
+          <w:sz w:val="21"/>
+          <w:szCs w:val="21"/>
+          <w14:ligatures w14:val="none"/>
+        </w:rPr>
+        <w:t>         */</w:t>
+      </w:r>
+    </w:p>
+    <w:p>
+      <w:pPr>
+        <w:shd w:val="clear" w:color="auto" w:fill="1E1E1E"/>
+        <w:spacing w:after="0" w:line="285" w:lineRule="atLeast"/>
+        <w:rPr>
+          <w:rFonts w:ascii="Consolas" w:eastAsia="Times New Roman" w:hAnsi="Consolas" w:cs="Times New Roman"/>
+          <w:color w:val="DADADA"/>
+          <w:kern w:val="0"/>
+          <w:sz w:val="21"/>
+          <w:szCs w:val="21"/>
+          <w14:ligatures w14:val="none"/>
+        </w:rPr>
+      </w:pPr>
+      <w:r>
+        <w:rPr>
+          <w:rFonts w:ascii="Consolas" w:eastAsia="Times New Roman" w:hAnsi="Consolas" w:cs="Times New Roman"/>
+          <w:color w:val="DADADA"/>
+          <w:kern w:val="0"/>
+          <w:sz w:val="21"/>
+          <w:szCs w:val="21"/>
+          <w14:ligatures w14:val="none"/>
+        </w:rPr>
+        <w:t xml:space="preserve">        </w:t>
+      </w:r>
+    </w:p>
+    <w:p>
+      <w:pPr>
+        <w:shd w:val="clear" w:color="auto" w:fill="1E1E1E"/>
+        <w:spacing w:after="0" w:line="285" w:lineRule="atLeast"/>
+        <w:rPr>
+          <w:rFonts w:ascii="Consolas" w:eastAsia="Times New Roman" w:hAnsi="Consolas" w:cs="Times New Roman"/>
+          <w:color w:val="DADADA"/>
+          <w:kern w:val="0"/>
+          <w:sz w:val="21"/>
+          <w:szCs w:val="21"/>
+          <w14:ligatures w14:val="none"/>
+        </w:rPr>
+      </w:pPr>
+      <w:r>
+        <w:rPr>
+          <w:rFonts w:ascii="Consolas" w:eastAsia="Times New Roman" w:hAnsi="Consolas" w:cs="Times New Roman"/>
+          <w:color w:val="DADADA"/>
+          <w:kern w:val="0"/>
+          <w:sz w:val="21"/>
+          <w:szCs w:val="21"/>
+          <w14:ligatures w14:val="none"/>
+        </w:rPr>
+        <w:t xml:space="preserve">        </w:t>
+      </w:r>
+      <w:r>
+        <w:rPr>
+          <w:rFonts w:ascii="Consolas" w:eastAsia="Times New Roman" w:hAnsi="Consolas" w:cs="Times New Roman"/>
+          <w:color w:val="569CD6"/>
+          <w:kern w:val="0"/>
+          <w:sz w:val="21"/>
+          <w:szCs w:val="21"/>
+          <w14:ligatures w14:val="none"/>
+        </w:rPr>
+        <w:t>let</w:t>
+      </w:r>
+      <w:r>
+        <w:rPr>
+          <w:rFonts w:ascii="Consolas" w:eastAsia="Times New Roman" w:hAnsi="Consolas" w:cs="Times New Roman"/>
+          <w:color w:val="DADADA"/>
+          <w:kern w:val="0"/>
+          <w:sz w:val="21"/>
+          <w:szCs w:val="21"/>
+          <w14:ligatures w14:val="none"/>
+        </w:rPr>
+        <w:t xml:space="preserve"> </w:t>
+      </w:r>
+      <w:r>
+        <w:rPr>
+          <w:rFonts w:ascii="Consolas" w:eastAsia="Times New Roman" w:hAnsi="Consolas" w:cs="Times New Roman"/>
+          <w:color w:val="9CDCFE"/>
+          <w:kern w:val="0"/>
+          <w:sz w:val="21"/>
+          <w:szCs w:val="21"/>
+          <w14:ligatures w14:val="none"/>
+        </w:rPr>
+        <w:t>color</w:t>
+      </w:r>
+      <w:r>
+        <w:rPr>
+          <w:rFonts w:ascii="Consolas" w:eastAsia="Times New Roman" w:hAnsi="Consolas" w:cs="Times New Roman"/>
+          <w:color w:val="DADADA"/>
+          <w:kern w:val="0"/>
+          <w:sz w:val="21"/>
+          <w:szCs w:val="21"/>
+          <w14:ligatures w14:val="none"/>
+        </w:rPr>
+        <w:t xml:space="preserve"> </w:t>
+      </w:r>
+      <w:r>
+        <w:rPr>
+          <w:rFonts w:ascii="Consolas" w:eastAsia="Times New Roman" w:hAnsi="Consolas" w:cs="Times New Roman"/>
+          <w:color w:val="B4B4B4"/>
+          <w:kern w:val="0"/>
+          <w:sz w:val="21"/>
+          <w:szCs w:val="21"/>
+          <w14:ligatures w14:val="none"/>
+        </w:rPr>
+        <w:t>=</w:t>
+      </w:r>
+      <w:r>
+        <w:rPr>
+          <w:rFonts w:ascii="Consolas" w:eastAsia="Times New Roman" w:hAnsi="Consolas" w:cs="Times New Roman"/>
+          <w:color w:val="DADADA"/>
+          <w:kern w:val="0"/>
+          <w:sz w:val="21"/>
+          <w:szCs w:val="21"/>
+          <w14:ligatures w14:val="none"/>
+        </w:rPr>
+        <w:t xml:space="preserve"> </w:t>
+      </w:r>
+      <w:proofErr w:type="spellStart"/>
+      <w:r>
+        <w:rPr>
+          <w:rFonts w:ascii="Consolas" w:eastAsia="Times New Roman" w:hAnsi="Consolas" w:cs="Times New Roman"/>
+          <w:color w:val="DCDCAA"/>
+          <w:kern w:val="0"/>
+          <w:sz w:val="21"/>
+          <w:szCs w:val="21"/>
+          <w14:ligatures w14:val="none"/>
+        </w:rPr>
+        <w:t>rgba_wheel</w:t>
+      </w:r>
+      <w:proofErr w:type="spellEnd"/>
+      <w:r>
+        <w:rPr>
+          <w:rFonts w:ascii="Consolas" w:eastAsia="Times New Roman" w:hAnsi="Consolas" w:cs="Times New Roman"/>
+          <w:color w:val="DADADA"/>
+          <w:kern w:val="0"/>
+          <w:sz w:val="21"/>
+          <w:szCs w:val="21"/>
+          <w14:ligatures w14:val="none"/>
+        </w:rPr>
+        <w:t>(</w:t>
+      </w:r>
+      <w:r>
+        <w:rPr>
+          <w:rFonts w:ascii="Consolas" w:eastAsia="Times New Roman" w:hAnsi="Consolas" w:cs="Times New Roman"/>
+          <w:color w:val="9CDCFE"/>
+          <w:kern w:val="0"/>
+          <w:sz w:val="21"/>
+          <w:szCs w:val="21"/>
+          <w14:ligatures w14:val="none"/>
+        </w:rPr>
+        <w:t>angle</w:t>
+      </w:r>
+      <w:r>
+        <w:rPr>
+          <w:rFonts w:ascii="Consolas" w:eastAsia="Times New Roman" w:hAnsi="Consolas" w:cs="Times New Roman"/>
+          <w:color w:val="DADADA"/>
+          <w:kern w:val="0"/>
+          <w:sz w:val="21"/>
+          <w:szCs w:val="21"/>
+          <w14:ligatures w14:val="none"/>
+        </w:rPr>
+        <w:t>)</w:t>
+      </w:r>
+      <w:r>
+        <w:rPr>
+          <w:rFonts w:ascii="Consolas" w:eastAsia="Times New Roman" w:hAnsi="Consolas" w:cs="Times New Roman"/>
+          <w:color w:val="B4B4B4"/>
+          <w:kern w:val="0"/>
+          <w:sz w:val="21"/>
+          <w:szCs w:val="21"/>
+          <w14:ligatures w14:val="none"/>
+        </w:rPr>
+        <w:t>;</w:t>
+      </w:r>
+    </w:p>
+    <w:p>
+      <w:pPr>
+        <w:shd w:val="clear" w:color="auto" w:fill="1E1E1E"/>
+        <w:spacing w:after="0" w:line="285" w:lineRule="atLeast"/>
+        <w:rPr>
+          <w:rFonts w:ascii="Consolas" w:eastAsia="Times New Roman" w:hAnsi="Consolas" w:cs="Times New Roman"/>
+          <w:color w:val="DADADA"/>
+          <w:kern w:val="0"/>
+          <w:sz w:val="21"/>
+          <w:szCs w:val="21"/>
+          <w14:ligatures w14:val="none"/>
+        </w:rPr>
+      </w:pPr>
+      <w:r>
+        <w:rPr>
+          <w:rFonts w:ascii="Consolas" w:eastAsia="Times New Roman" w:hAnsi="Consolas" w:cs="Times New Roman"/>
+          <w:color w:val="DADADA"/>
+          <w:kern w:val="0"/>
+          <w:sz w:val="21"/>
+          <w:szCs w:val="21"/>
+          <w14:ligatures w14:val="none"/>
+        </w:rPr>
+        <w:t xml:space="preserve">        </w:t>
+      </w:r>
+      <w:proofErr w:type="spellStart"/>
+      <w:r>
+        <w:rPr>
+          <w:rFonts w:ascii="Consolas" w:eastAsia="Times New Roman" w:hAnsi="Consolas" w:cs="Times New Roman"/>
+          <w:color w:val="9CDCFE"/>
+          <w:kern w:val="0"/>
+          <w:sz w:val="21"/>
+          <w:szCs w:val="21"/>
+          <w14:ligatures w14:val="none"/>
+        </w:rPr>
         <w:t>colours</w:t>
       </w:r>
       <w:r>
@@ -10400,29 +11718,16 @@
         </w:rPr>
         <w:t>(</w:t>
       </w:r>
-      <w:proofErr w:type="spellStart"/>
-      <w:r>
-        <w:rPr>
-          <w:rFonts w:ascii="Consolas" w:eastAsia="Times New Roman" w:hAnsi="Consolas" w:cs="Times New Roman"/>
-          <w:color w:val="DCDCAA"/>
-          <w:kern w:val="0"/>
-          <w:sz w:val="21"/>
-          <w:szCs w:val="21"/>
-          <w14:ligatures w14:val="none"/>
-        </w:rPr>
-        <w:t>rgba_wheel</w:t>
-      </w:r>
-      <w:proofErr w:type="spellEnd"/>
-      <w:r>
-        <w:rPr>
-          <w:rFonts w:ascii="Consolas" w:eastAsia="Times New Roman" w:hAnsi="Consolas" w:cs="Times New Roman"/>
-          <w:color w:val="DADADA"/>
-          <w:kern w:val="0"/>
-          <w:sz w:val="21"/>
-          <w:szCs w:val="21"/>
-          <w14:ligatures w14:val="none"/>
-        </w:rPr>
-        <w:t>(</w:t>
+      <w:r>
+        <w:rPr>
+          <w:rFonts w:ascii="Consolas" w:eastAsia="Times New Roman" w:hAnsi="Consolas" w:cs="Times New Roman"/>
+          <w:color w:val="B4B4B4"/>
+          <w:kern w:val="0"/>
+          <w:sz w:val="21"/>
+          <w:szCs w:val="21"/>
+          <w14:ligatures w14:val="none"/>
+        </w:rPr>
+        <w:t>...</w:t>
       </w:r>
       <w:r>
         <w:rPr>
@@ -10433,62 +11738,18 @@
           <w:szCs w:val="21"/>
           <w14:ligatures w14:val="none"/>
         </w:rPr>
-        <w:t>t</w:t>
-      </w:r>
-      <w:r>
-        <w:rPr>
-          <w:rFonts w:ascii="Consolas" w:eastAsia="Times New Roman" w:hAnsi="Consolas" w:cs="Times New Roman"/>
-          <w:color w:val="DADADA"/>
-          <w:kern w:val="0"/>
-          <w:sz w:val="21"/>
-          <w:szCs w:val="21"/>
-          <w14:ligatures w14:val="none"/>
-        </w:rPr>
-        <w:t xml:space="preserve"> </w:t>
-      </w:r>
-      <w:r>
-        <w:rPr>
-          <w:rFonts w:ascii="Consolas" w:eastAsia="Times New Roman" w:hAnsi="Consolas" w:cs="Times New Roman"/>
-          <w:color w:val="B4B4B4"/>
-          <w:kern w:val="0"/>
-          <w:sz w:val="21"/>
-          <w:szCs w:val="21"/>
-          <w14:ligatures w14:val="none"/>
-        </w:rPr>
-        <w:t>/</w:t>
-      </w:r>
-      <w:r>
-        <w:rPr>
-          <w:rFonts w:ascii="Consolas" w:eastAsia="Times New Roman" w:hAnsi="Consolas" w:cs="Times New Roman"/>
-          <w:color w:val="DADADA"/>
-          <w:kern w:val="0"/>
-          <w:sz w:val="21"/>
-          <w:szCs w:val="21"/>
-          <w14:ligatures w14:val="none"/>
-        </w:rPr>
-        <w:t xml:space="preserve"> </w:t>
-      </w:r>
-      <w:r>
-        <w:rPr>
-          <w:rFonts w:ascii="Consolas" w:eastAsia="Times New Roman" w:hAnsi="Consolas" w:cs="Times New Roman"/>
-          <w:color w:val="B5CEA8"/>
-          <w:kern w:val="0"/>
-          <w:sz w:val="21"/>
-          <w:szCs w:val="21"/>
-          <w14:ligatures w14:val="none"/>
-        </w:rPr>
-        <w:t>16</w:t>
-      </w:r>
-      <w:r>
-        <w:rPr>
-          <w:rFonts w:ascii="Consolas" w:eastAsia="Times New Roman" w:hAnsi="Consolas" w:cs="Times New Roman"/>
-          <w:color w:val="DADADA"/>
-          <w:kern w:val="0"/>
-          <w:sz w:val="21"/>
-          <w:szCs w:val="21"/>
-          <w14:ligatures w14:val="none"/>
-        </w:rPr>
-        <w:t>))</w:t>
+        <w:t>color</w:t>
+      </w:r>
+      <w:r>
+        <w:rPr>
+          <w:rFonts w:ascii="Consolas" w:eastAsia="Times New Roman" w:hAnsi="Consolas" w:cs="Times New Roman"/>
+          <w:color w:val="DADADA"/>
+          <w:kern w:val="0"/>
+          <w:sz w:val="21"/>
+          <w:szCs w:val="21"/>
+          <w14:ligatures w14:val="none"/>
+        </w:rPr>
+        <w:t>)</w:t>
       </w:r>
       <w:r>
         <w:rPr>
@@ -10649,47 +11910,29 @@
           <w:sz w:val="28"/>
           <w:szCs w:val="28"/>
         </w:rPr>
-        <w:t xml:space="preserve">I </w:t>
+        <w:t>I also added the generating of colors</w:t>
+      </w:r>
+      <w:r>
+        <w:rPr>
+          <w:rFonts w:asciiTheme="minorBidi" w:hAnsiTheme="minorBidi"/>
+          <w:sz w:val="28"/>
+          <w:szCs w:val="28"/>
+        </w:rPr>
+        <w:t xml:space="preserve"> using the </w:t>
       </w:r>
       <w:proofErr w:type="spellStart"/>
       <w:r>
         <w:rPr>
-          <w:rFonts w:asciiTheme="minorBidi" w:hAnsiTheme="minorBidi"/>
-          <w:sz w:val="28"/>
-          <w:szCs w:val="28"/>
-        </w:rPr>
-        <w:t>alseo</w:t>
+          <w:rStyle w:val="Heading1Char"/>
+        </w:rPr>
+        <w:t>rgba_wheel</w:t>
       </w:r>
       <w:proofErr w:type="spellEnd"/>
       <w:r>
         <w:rPr>
-          <w:rFonts w:asciiTheme="minorBidi" w:hAnsiTheme="minorBidi"/>
-          <w:sz w:val="28"/>
-          <w:szCs w:val="28"/>
-        </w:rPr>
-        <w:t xml:space="preserve"> added the generating of colors</w:t>
-      </w:r>
-      <w:r>
-        <w:rPr>
-          <w:rFonts w:asciiTheme="minorBidi" w:hAnsiTheme="minorBidi"/>
-          <w:sz w:val="28"/>
-          <w:szCs w:val="28"/>
-        </w:rPr>
-        <w:t xml:space="preserve"> using the </w:t>
-      </w:r>
-      <w:proofErr w:type="spellStart"/>
-      <w:r>
-        <w:rPr>
           <w:rStyle w:val="Heading1Char"/>
         </w:rPr>
-        <w:t>rgba_wheel</w:t>
-      </w:r>
-      <w:proofErr w:type="spellEnd"/>
-      <w:r>
-        <w:rPr>
-          <w:rStyle w:val="Heading1Char"/>
-        </w:rPr>
-        <w:t>(t)</w:t>
+        <w:t>)</w:t>
       </w:r>
       <w:r>
         <w:rPr>
@@ -10726,7 +11969,29 @@
           <w:sz w:val="28"/>
           <w:szCs w:val="28"/>
         </w:rPr>
-        <w:t xml:space="preserve"> pass t / 16 to </w:t>
+        <w:t xml:space="preserve"> pass t</w:t>
+      </w:r>
+      <w:r>
+        <w:rPr>
+          <w:rFonts w:asciiTheme="minorBidi" w:hAnsiTheme="minorBidi"/>
+          <w:sz w:val="28"/>
+          <w:szCs w:val="28"/>
+        </w:rPr>
+        <w:t xml:space="preserve">he </w:t>
+      </w:r>
+      <w:r>
+        <w:rPr>
+          <w:rStyle w:val="Heading1Char"/>
+        </w:rPr>
+        <w:t>angle</w:t>
+      </w:r>
+      <w:r>
+        <w:rPr>
+          <w:rFonts w:asciiTheme="minorBidi" w:hAnsiTheme="minorBidi"/>
+          <w:sz w:val="28"/>
+          <w:szCs w:val="28"/>
+        </w:rPr>
+        <w:t xml:space="preserve"> to </w:t>
       </w:r>
       <w:proofErr w:type="spellStart"/>
       <w:r>
@@ -10748,65 +12013,18 @@
           <w:sz w:val="28"/>
           <w:szCs w:val="28"/>
         </w:rPr>
-        <w:t xml:space="preserve">. This is because </w:t>
-      </w:r>
-      <w:proofErr w:type="spellStart"/>
-      <w:r>
-        <w:rPr>
-          <w:rFonts w:asciiTheme="minorBidi" w:hAnsiTheme="minorBidi"/>
-          <w:sz w:val="28"/>
-          <w:szCs w:val="28"/>
-        </w:rPr>
-        <w:t>t</w:t>
-      </w:r>
-      <w:proofErr w:type="spellEnd"/>
-      <w:r>
-        <w:rPr>
-          <w:rFonts w:asciiTheme="minorBidi" w:hAnsiTheme="minorBidi"/>
-          <w:sz w:val="28"/>
-          <w:szCs w:val="28"/>
-        </w:rPr>
-        <w:t xml:space="preserve"> goes from 0 to 32π (16 full rotations), but we want the color wheel to make one complete cycle over the entire spiral. Dividing by 16 scales it back to the [0, 2π] range expected by </w:t>
-      </w:r>
-      <w:proofErr w:type="spellStart"/>
-      <w:r>
-        <w:rPr>
-          <w:rStyle w:val="Heading1Char"/>
-        </w:rPr>
-        <w:t>rgba_wheel</w:t>
-      </w:r>
-      <w:proofErr w:type="spellEnd"/>
-      <w:r>
-        <w:rPr>
-          <w:rStyle w:val="Heading1Char"/>
-        </w:rPr>
-        <w:t>()</w:t>
-      </w:r>
-      <w:r>
-        <w:rPr>
-          <w:rFonts w:asciiTheme="minorBidi" w:hAnsiTheme="minorBidi"/>
-          <w:sz w:val="28"/>
-          <w:szCs w:val="28"/>
-        </w:rPr>
-        <w:t>.</w:t>
-      </w:r>
-    </w:p>
-    <w:p>
-      <w:pPr>
-        <w:rPr>
-          <w:rFonts w:asciiTheme="minorBidi" w:hAnsiTheme="minorBidi"/>
-          <w:sz w:val="28"/>
-          <w:szCs w:val="28"/>
-        </w:rPr>
-      </w:pPr>
-      <w:r>
-        <w:rPr>
-          <w:rFonts w:asciiTheme="minorBidi" w:hAnsiTheme="minorBidi"/>
-          <w:sz w:val="28"/>
-          <w:szCs w:val="28"/>
-        </w:rPr>
-        <w:t xml:space="preserve">This modification will create a spiral that starts from the center and grows outward, completing 16 full rotations. The color will change continuously along the spiral, </w:t>
-      </w:r>
+        <w:t xml:space="preserve"> to create the full color cycle.</w:t>
+      </w:r>
+    </w:p>
+    <w:p>
+      <w:pPr>
+        <w:ind w:left="360"/>
+        <w:rPr>
+          <w:rFonts w:asciiTheme="minorBidi" w:hAnsiTheme="minorBidi"/>
+          <w:sz w:val="28"/>
+          <w:szCs w:val="28"/>
+        </w:rPr>
+      </w:pPr>
       <w:r>
         <w:rPr>
           <w:rFonts w:asciiTheme="minorBidi" w:hAnsiTheme="minorBidi"/>
@@ -10814,7 +12032,7 @@
           <w:szCs w:val="28"/>
         </w:rPr>
         <w:lastRenderedPageBreak/>
-        <w:t>creating a rainbow effect that completes one full cycle from the start to the end of the spiral.</w:t>
+        <w:t>This modification will create a spiral that starts from the center and grows outward, completing 16 full rotations. The color will change continuously along the spiral, creating a rainbow effect that completes one full cycle from the start to the end of the spiral.</w:t>
       </w:r>
     </w:p>
     <w:p>
@@ -10977,6 +12195,17 @@
       <w:r>
         <w:rPr>
           <w:rFonts w:ascii="Consolas" w:eastAsia="Times New Roman" w:hAnsi="Consolas" w:cs="Times New Roman"/>
+          <w:color w:val="DADADA"/>
+          <w:kern w:val="0"/>
+          <w:sz w:val="21"/>
+          <w:szCs w:val="21"/>
+          <w14:ligatures w14:val="none"/>
+        </w:rPr>
+        <w:t> </w:t>
+      </w:r>
+      <w:r>
+        <w:rPr>
+          <w:rFonts w:ascii="Consolas" w:eastAsia="Times New Roman" w:hAnsi="Consolas" w:cs="Times New Roman"/>
           <w:color w:val="569CD6"/>
           <w:kern w:val="0"/>
           <w:sz w:val="21"/>
@@ -12189,7 +13418,7 @@
     <w:p>
       <w:pPr>
         <w:shd w:val="clear" w:color="auto" w:fill="1E1E1E"/>
-        <w:spacing w:after="0" w:line="285" w:lineRule="atLeast"/>
+        <w:spacing w:after="240" w:line="285" w:lineRule="atLeast"/>
         <w:rPr>
           <w:rFonts w:ascii="Consolas" w:eastAsia="Times New Roman" w:hAnsi="Consolas" w:cs="Times New Roman"/>
           <w:color w:val="DADADA"/>
@@ -12524,7 +13753,7 @@
           <w:szCs w:val="21"/>
           <w14:ligatures w14:val="none"/>
         </w:rPr>
-        <w:t>s</w:t>
+        <w:t>cycles</w:t>
       </w:r>
       <w:r>
         <w:rPr>
@@ -12562,60 +13791,14 @@
       <w:r>
         <w:rPr>
           <w:rFonts w:ascii="Consolas" w:eastAsia="Times New Roman" w:hAnsi="Consolas" w:cs="Times New Roman"/>
-          <w:color w:val="9CDCFE"/>
-          <w:kern w:val="0"/>
-          <w:sz w:val="21"/>
-          <w:szCs w:val="21"/>
-          <w14:ligatures w14:val="none"/>
-        </w:rPr>
-        <w:t>k</w:t>
-      </w:r>
-      <w:r>
-        <w:rPr>
-          <w:rFonts w:ascii="Consolas" w:eastAsia="Times New Roman" w:hAnsi="Consolas" w:cs="Times New Roman"/>
-          <w:color w:val="DADADA"/>
-          <w:kern w:val="0"/>
-          <w:sz w:val="21"/>
-          <w:szCs w:val="21"/>
-          <w14:ligatures w14:val="none"/>
-        </w:rPr>
-        <w:t xml:space="preserve"> </w:t>
-      </w:r>
-      <w:r>
-        <w:rPr>
-          <w:rFonts w:ascii="Consolas" w:eastAsia="Times New Roman" w:hAnsi="Consolas" w:cs="Times New Roman"/>
-          <w:color w:val="B4B4B4"/>
-          <w:kern w:val="0"/>
-          <w:sz w:val="21"/>
-          <w:szCs w:val="21"/>
-          <w14:ligatures w14:val="none"/>
-        </w:rPr>
-        <w:t>/</w:t>
-      </w:r>
-      <w:r>
-        <w:rPr>
-          <w:rFonts w:ascii="Consolas" w:eastAsia="Times New Roman" w:hAnsi="Consolas" w:cs="Times New Roman"/>
-          <w:color w:val="DADADA"/>
-          <w:kern w:val="0"/>
-          <w:sz w:val="21"/>
-          <w:szCs w:val="21"/>
-          <w14:ligatures w14:val="none"/>
-        </w:rPr>
-        <w:t xml:space="preserve"> </w:t>
-      </w:r>
-      <w:proofErr w:type="spellStart"/>
-      <w:r>
-        <w:rPr>
-          <w:rFonts w:ascii="Consolas" w:eastAsia="Times New Roman" w:hAnsi="Consolas" w:cs="Times New Roman"/>
-          <w:color w:val="9CDCFE"/>
-          <w:kern w:val="0"/>
-          <w:sz w:val="21"/>
-          <w:szCs w:val="21"/>
-          <w14:ligatures w14:val="none"/>
-        </w:rPr>
-        <w:t>num_vertices</w:t>
-      </w:r>
-      <w:proofErr w:type="spellEnd"/>
+          <w:color w:val="B5CEA8"/>
+          <w:kern w:val="0"/>
+          <w:sz w:val="21"/>
+          <w:szCs w:val="21"/>
+          <w14:ligatures w14:val="none"/>
+        </w:rPr>
+        <w:t>16</w:t>
+      </w:r>
       <w:r>
         <w:rPr>
           <w:rFonts w:ascii="Consolas" w:eastAsia="Times New Roman" w:hAnsi="Consolas" w:cs="Times New Roman"/>
@@ -12647,7 +13830,7 @@
           <w:szCs w:val="21"/>
           <w14:ligatures w14:val="none"/>
         </w:rPr>
-        <w:t>// scale parameter from 0 to 1</w:t>
+        <w:t>// 16 cycles for the spiral</w:t>
       </w:r>
     </w:p>
     <w:p>
@@ -12705,7 +13888,7 @@
           <w:szCs w:val="21"/>
           <w14:ligatures w14:val="none"/>
         </w:rPr>
-        <w:t>t</w:t>
+        <w:t>s</w:t>
       </w:r>
       <w:r>
         <w:rPr>
@@ -12738,7 +13921,7 @@
           <w:szCs w:val="21"/>
           <w14:ligatures w14:val="none"/>
         </w:rPr>
-        <w:t xml:space="preserve"> (</w:t>
+        <w:t xml:space="preserve"> </w:t>
       </w:r>
       <w:r>
         <w:rPr>
@@ -12800,162 +13983,6 @@
       <w:r>
         <w:rPr>
           <w:rFonts w:ascii="Consolas" w:eastAsia="Times New Roman" w:hAnsi="Consolas" w:cs="Times New Roman"/>
-          <w:color w:val="DADADA"/>
-          <w:kern w:val="0"/>
-          <w:sz w:val="21"/>
-          <w:szCs w:val="21"/>
-          <w14:ligatures w14:val="none"/>
-        </w:rPr>
-        <w:t xml:space="preserve">) </w:t>
-      </w:r>
-      <w:r>
-        <w:rPr>
-          <w:rFonts w:ascii="Consolas" w:eastAsia="Times New Roman" w:hAnsi="Consolas" w:cs="Times New Roman"/>
-          <w:color w:val="B4B4B4"/>
-          <w:kern w:val="0"/>
-          <w:sz w:val="21"/>
-          <w:szCs w:val="21"/>
-          <w14:ligatures w14:val="none"/>
-        </w:rPr>
-        <w:t>*</w:t>
-      </w:r>
-      <w:r>
-        <w:rPr>
-          <w:rFonts w:ascii="Consolas" w:eastAsia="Times New Roman" w:hAnsi="Consolas" w:cs="Times New Roman"/>
-          <w:color w:val="DADADA"/>
-          <w:kern w:val="0"/>
-          <w:sz w:val="21"/>
-          <w:szCs w:val="21"/>
-          <w14:ligatures w14:val="none"/>
-        </w:rPr>
-        <w:t xml:space="preserve"> </w:t>
-      </w:r>
-      <w:r>
-        <w:rPr>
-          <w:rFonts w:ascii="Consolas" w:eastAsia="Times New Roman" w:hAnsi="Consolas" w:cs="Times New Roman"/>
-          <w:color w:val="B5CEA8"/>
-          <w:kern w:val="0"/>
-          <w:sz w:val="21"/>
-          <w:szCs w:val="21"/>
-          <w14:ligatures w14:val="none"/>
-        </w:rPr>
-        <w:t>16.0</w:t>
-      </w:r>
-      <w:r>
-        <w:rPr>
-          <w:rFonts w:ascii="Consolas" w:eastAsia="Times New Roman" w:hAnsi="Consolas" w:cs="Times New Roman"/>
-          <w:color w:val="DADADA"/>
-          <w:kern w:val="0"/>
-          <w:sz w:val="21"/>
-          <w:szCs w:val="21"/>
-          <w14:ligatures w14:val="none"/>
-        </w:rPr>
-        <w:t xml:space="preserve"> </w:t>
-      </w:r>
-      <w:r>
-        <w:rPr>
-          <w:rFonts w:ascii="Consolas" w:eastAsia="Times New Roman" w:hAnsi="Consolas" w:cs="Times New Roman"/>
-          <w:color w:val="B4B4B4"/>
-          <w:kern w:val="0"/>
-          <w:sz w:val="21"/>
-          <w:szCs w:val="21"/>
-          <w14:ligatures w14:val="none"/>
-        </w:rPr>
-        <w:t>*</w:t>
-      </w:r>
-      <w:r>
-        <w:rPr>
-          <w:rFonts w:ascii="Consolas" w:eastAsia="Times New Roman" w:hAnsi="Consolas" w:cs="Times New Roman"/>
-          <w:color w:val="DADADA"/>
-          <w:kern w:val="0"/>
-          <w:sz w:val="21"/>
-          <w:szCs w:val="21"/>
-          <w14:ligatures w14:val="none"/>
-        </w:rPr>
-        <w:t xml:space="preserve"> </w:t>
-      </w:r>
-      <w:r>
-        <w:rPr>
-          <w:rFonts w:ascii="Consolas" w:eastAsia="Times New Roman" w:hAnsi="Consolas" w:cs="Times New Roman"/>
-          <w:color w:val="B5CEA8"/>
-          <w:kern w:val="0"/>
-          <w:sz w:val="21"/>
-          <w:szCs w:val="21"/>
-          <w14:ligatures w14:val="none"/>
-        </w:rPr>
-        <w:t>2.0</w:t>
-      </w:r>
-      <w:r>
-        <w:rPr>
-          <w:rFonts w:ascii="Consolas" w:eastAsia="Times New Roman" w:hAnsi="Consolas" w:cs="Times New Roman"/>
-          <w:color w:val="DADADA"/>
-          <w:kern w:val="0"/>
-          <w:sz w:val="21"/>
-          <w:szCs w:val="21"/>
-          <w14:ligatures w14:val="none"/>
-        </w:rPr>
-        <w:t xml:space="preserve"> </w:t>
-      </w:r>
-      <w:r>
-        <w:rPr>
-          <w:rFonts w:ascii="Consolas" w:eastAsia="Times New Roman" w:hAnsi="Consolas" w:cs="Times New Roman"/>
-          <w:color w:val="B4B4B4"/>
-          <w:kern w:val="0"/>
-          <w:sz w:val="21"/>
-          <w:szCs w:val="21"/>
-          <w14:ligatures w14:val="none"/>
-        </w:rPr>
-        <w:t>*</w:t>
-      </w:r>
-      <w:r>
-        <w:rPr>
-          <w:rFonts w:ascii="Consolas" w:eastAsia="Times New Roman" w:hAnsi="Consolas" w:cs="Times New Roman"/>
-          <w:color w:val="DADADA"/>
-          <w:kern w:val="0"/>
-          <w:sz w:val="21"/>
-          <w:szCs w:val="21"/>
-          <w14:ligatures w14:val="none"/>
-        </w:rPr>
-        <w:t xml:space="preserve"> </w:t>
-      </w:r>
-      <w:proofErr w:type="spellStart"/>
-      <w:r>
-        <w:rPr>
-          <w:rFonts w:ascii="Consolas" w:eastAsia="Times New Roman" w:hAnsi="Consolas" w:cs="Times New Roman"/>
-          <w:color w:val="9CDCFE"/>
-          <w:kern w:val="0"/>
-          <w:sz w:val="21"/>
-          <w:szCs w:val="21"/>
-          <w14:ligatures w14:val="none"/>
-        </w:rPr>
-        <w:t>Math</w:t>
-      </w:r>
-      <w:r>
-        <w:rPr>
-          <w:rFonts w:ascii="Consolas" w:eastAsia="Times New Roman" w:hAnsi="Consolas" w:cs="Times New Roman"/>
-          <w:color w:val="B4B4B4"/>
-          <w:kern w:val="0"/>
-          <w:sz w:val="21"/>
-          <w:szCs w:val="21"/>
-          <w14:ligatures w14:val="none"/>
-        </w:rPr>
-        <w:t>.</w:t>
-      </w:r>
-      <w:r>
-        <w:rPr>
-          <w:rFonts w:ascii="Consolas" w:eastAsia="Times New Roman" w:hAnsi="Consolas" w:cs="Times New Roman"/>
-          <w:color w:val="C8C8C8"/>
-          <w:kern w:val="0"/>
-          <w:sz w:val="21"/>
-          <w:szCs w:val="21"/>
-          <w14:ligatures w14:val="none"/>
-        </w:rPr>
-        <w:t>PI</w:t>
-      </w:r>
-      <w:proofErr w:type="spellEnd"/>
-      <w:r>
-        <w:rPr>
-          <w:rFonts w:ascii="Consolas" w:eastAsia="Times New Roman" w:hAnsi="Consolas" w:cs="Times New Roman"/>
           <w:color w:val="B4B4B4"/>
           <w:kern w:val="0"/>
           <w:sz w:val="21"/>
@@ -12984,7 +14011,7 @@
           <w:szCs w:val="21"/>
           <w14:ligatures w14:val="none"/>
         </w:rPr>
-        <w:t>// 16 cycles</w:t>
+        <w:t>// scale parameter from 0 to 1</w:t>
       </w:r>
     </w:p>
     <w:p>
@@ -13000,6 +14027,283 @@
           <w14:ligatures w14:val="none"/>
         </w:rPr>
       </w:pPr>
+      <w:r>
+        <w:rPr>
+          <w:rFonts w:ascii="Consolas" w:eastAsia="Times New Roman" w:hAnsi="Consolas" w:cs="Times New Roman"/>
+          <w:color w:val="DADADA"/>
+          <w:kern w:val="0"/>
+          <w:sz w:val="21"/>
+          <w:szCs w:val="21"/>
+          <w14:ligatures w14:val="none"/>
+        </w:rPr>
+        <w:t xml:space="preserve">        </w:t>
+      </w:r>
+      <w:r>
+        <w:rPr>
+          <w:rFonts w:ascii="Consolas" w:eastAsia="Times New Roman" w:hAnsi="Consolas" w:cs="Times New Roman"/>
+          <w:color w:val="569CD6"/>
+          <w:kern w:val="0"/>
+          <w:sz w:val="21"/>
+          <w:szCs w:val="21"/>
+          <w14:ligatures w14:val="none"/>
+        </w:rPr>
+        <w:t>let</w:t>
+      </w:r>
+      <w:r>
+        <w:rPr>
+          <w:rFonts w:ascii="Consolas" w:eastAsia="Times New Roman" w:hAnsi="Consolas" w:cs="Times New Roman"/>
+          <w:color w:val="DADADA"/>
+          <w:kern w:val="0"/>
+          <w:sz w:val="21"/>
+          <w:szCs w:val="21"/>
+          <w14:ligatures w14:val="none"/>
+        </w:rPr>
+        <w:t xml:space="preserve"> </w:t>
+      </w:r>
+      <w:r>
+        <w:rPr>
+          <w:rFonts w:ascii="Consolas" w:eastAsia="Times New Roman" w:hAnsi="Consolas" w:cs="Times New Roman"/>
+          <w:color w:val="9CDCFE"/>
+          <w:kern w:val="0"/>
+          <w:sz w:val="21"/>
+          <w:szCs w:val="21"/>
+          <w14:ligatures w14:val="none"/>
+        </w:rPr>
+        <w:t>angle</w:t>
+      </w:r>
+      <w:r>
+        <w:rPr>
+          <w:rFonts w:ascii="Consolas" w:eastAsia="Times New Roman" w:hAnsi="Consolas" w:cs="Times New Roman"/>
+          <w:color w:val="DADADA"/>
+          <w:kern w:val="0"/>
+          <w:sz w:val="21"/>
+          <w:szCs w:val="21"/>
+          <w14:ligatures w14:val="none"/>
+        </w:rPr>
+        <w:t xml:space="preserve"> </w:t>
+      </w:r>
+      <w:r>
+        <w:rPr>
+          <w:rFonts w:ascii="Consolas" w:eastAsia="Times New Roman" w:hAnsi="Consolas" w:cs="Times New Roman"/>
+          <w:color w:val="B4B4B4"/>
+          <w:kern w:val="0"/>
+          <w:sz w:val="21"/>
+          <w:szCs w:val="21"/>
+          <w14:ligatures w14:val="none"/>
+        </w:rPr>
+        <w:t>=</w:t>
+      </w:r>
+      <w:r>
+        <w:rPr>
+          <w:rFonts w:ascii="Consolas" w:eastAsia="Times New Roman" w:hAnsi="Consolas" w:cs="Times New Roman"/>
+          <w:color w:val="DADADA"/>
+          <w:kern w:val="0"/>
+          <w:sz w:val="21"/>
+          <w:szCs w:val="21"/>
+          <w14:ligatures w14:val="none"/>
+        </w:rPr>
+        <w:t xml:space="preserve"> </w:t>
+      </w:r>
+      <w:r>
+        <w:rPr>
+          <w:rFonts w:ascii="Consolas" w:eastAsia="Times New Roman" w:hAnsi="Consolas" w:cs="Times New Roman"/>
+          <w:color w:val="9CDCFE"/>
+          <w:kern w:val="0"/>
+          <w:sz w:val="21"/>
+          <w:szCs w:val="21"/>
+          <w14:ligatures w14:val="none"/>
+        </w:rPr>
+        <w:t>cycles</w:t>
+      </w:r>
+      <w:r>
+        <w:rPr>
+          <w:rFonts w:ascii="Consolas" w:eastAsia="Times New Roman" w:hAnsi="Consolas" w:cs="Times New Roman"/>
+          <w:color w:val="DADADA"/>
+          <w:kern w:val="0"/>
+          <w:sz w:val="21"/>
+          <w:szCs w:val="21"/>
+          <w14:ligatures w14:val="none"/>
+        </w:rPr>
+        <w:t xml:space="preserve"> </w:t>
+      </w:r>
+      <w:r>
+        <w:rPr>
+          <w:rFonts w:ascii="Consolas" w:eastAsia="Times New Roman" w:hAnsi="Consolas" w:cs="Times New Roman"/>
+          <w:color w:val="B4B4B4"/>
+          <w:kern w:val="0"/>
+          <w:sz w:val="21"/>
+          <w:szCs w:val="21"/>
+          <w14:ligatures w14:val="none"/>
+        </w:rPr>
+        <w:t>*</w:t>
+      </w:r>
+      <w:r>
+        <w:rPr>
+          <w:rFonts w:ascii="Consolas" w:eastAsia="Times New Roman" w:hAnsi="Consolas" w:cs="Times New Roman"/>
+          <w:color w:val="DADADA"/>
+          <w:kern w:val="0"/>
+          <w:sz w:val="21"/>
+          <w:szCs w:val="21"/>
+          <w14:ligatures w14:val="none"/>
+        </w:rPr>
+        <w:t xml:space="preserve"> </w:t>
+      </w:r>
+      <w:r>
+        <w:rPr>
+          <w:rFonts w:ascii="Consolas" w:eastAsia="Times New Roman" w:hAnsi="Consolas" w:cs="Times New Roman"/>
+          <w:color w:val="B5CEA8"/>
+          <w:kern w:val="0"/>
+          <w:sz w:val="21"/>
+          <w:szCs w:val="21"/>
+          <w14:ligatures w14:val="none"/>
+        </w:rPr>
+        <w:t>2</w:t>
+      </w:r>
+      <w:r>
+        <w:rPr>
+          <w:rFonts w:ascii="Consolas" w:eastAsia="Times New Roman" w:hAnsi="Consolas" w:cs="Times New Roman"/>
+          <w:color w:val="DADADA"/>
+          <w:kern w:val="0"/>
+          <w:sz w:val="21"/>
+          <w:szCs w:val="21"/>
+          <w14:ligatures w14:val="none"/>
+        </w:rPr>
+        <w:t xml:space="preserve"> </w:t>
+      </w:r>
+      <w:r>
+        <w:rPr>
+          <w:rFonts w:ascii="Consolas" w:eastAsia="Times New Roman" w:hAnsi="Consolas" w:cs="Times New Roman"/>
+          <w:color w:val="B4B4B4"/>
+          <w:kern w:val="0"/>
+          <w:sz w:val="21"/>
+          <w:szCs w:val="21"/>
+          <w14:ligatures w14:val="none"/>
+        </w:rPr>
+        <w:t>*</w:t>
+      </w:r>
+      <w:r>
+        <w:rPr>
+          <w:rFonts w:ascii="Consolas" w:eastAsia="Times New Roman" w:hAnsi="Consolas" w:cs="Times New Roman"/>
+          <w:color w:val="DADADA"/>
+          <w:kern w:val="0"/>
+          <w:sz w:val="21"/>
+          <w:szCs w:val="21"/>
+          <w14:ligatures w14:val="none"/>
+        </w:rPr>
+        <w:t xml:space="preserve"> </w:t>
+      </w:r>
+      <w:proofErr w:type="spellStart"/>
+      <w:r>
+        <w:rPr>
+          <w:rFonts w:ascii="Consolas" w:eastAsia="Times New Roman" w:hAnsi="Consolas" w:cs="Times New Roman"/>
+          <w:color w:val="9CDCFE"/>
+          <w:kern w:val="0"/>
+          <w:sz w:val="21"/>
+          <w:szCs w:val="21"/>
+          <w14:ligatures w14:val="none"/>
+        </w:rPr>
+        <w:t>Math</w:t>
+      </w:r>
+      <w:r>
+        <w:rPr>
+          <w:rFonts w:ascii="Consolas" w:eastAsia="Times New Roman" w:hAnsi="Consolas" w:cs="Times New Roman"/>
+          <w:color w:val="B4B4B4"/>
+          <w:kern w:val="0"/>
+          <w:sz w:val="21"/>
+          <w:szCs w:val="21"/>
+          <w14:ligatures w14:val="none"/>
+        </w:rPr>
+        <w:t>.</w:t>
+      </w:r>
+      <w:r>
+        <w:rPr>
+          <w:rFonts w:ascii="Consolas" w:eastAsia="Times New Roman" w:hAnsi="Consolas" w:cs="Times New Roman"/>
+          <w:color w:val="C8C8C8"/>
+          <w:kern w:val="0"/>
+          <w:sz w:val="21"/>
+          <w:szCs w:val="21"/>
+          <w14:ligatures w14:val="none"/>
+        </w:rPr>
+        <w:t>PI</w:t>
+      </w:r>
+      <w:proofErr w:type="spellEnd"/>
+      <w:r>
+        <w:rPr>
+          <w:rFonts w:ascii="Consolas" w:eastAsia="Times New Roman" w:hAnsi="Consolas" w:cs="Times New Roman"/>
+          <w:color w:val="DADADA"/>
+          <w:kern w:val="0"/>
+          <w:sz w:val="21"/>
+          <w:szCs w:val="21"/>
+          <w14:ligatures w14:val="none"/>
+        </w:rPr>
+        <w:t xml:space="preserve"> </w:t>
+      </w:r>
+      <w:r>
+        <w:rPr>
+          <w:rFonts w:ascii="Consolas" w:eastAsia="Times New Roman" w:hAnsi="Consolas" w:cs="Times New Roman"/>
+          <w:color w:val="B4B4B4"/>
+          <w:kern w:val="0"/>
+          <w:sz w:val="21"/>
+          <w:szCs w:val="21"/>
+          <w14:ligatures w14:val="none"/>
+        </w:rPr>
+        <w:t>*</w:t>
+      </w:r>
+      <w:r>
+        <w:rPr>
+          <w:rFonts w:ascii="Consolas" w:eastAsia="Times New Roman" w:hAnsi="Consolas" w:cs="Times New Roman"/>
+          <w:color w:val="DADADA"/>
+          <w:kern w:val="0"/>
+          <w:sz w:val="21"/>
+          <w:szCs w:val="21"/>
+          <w14:ligatures w14:val="none"/>
+        </w:rPr>
+        <w:t xml:space="preserve"> </w:t>
+      </w:r>
+      <w:r>
+        <w:rPr>
+          <w:rFonts w:ascii="Consolas" w:eastAsia="Times New Roman" w:hAnsi="Consolas" w:cs="Times New Roman"/>
+          <w:color w:val="9CDCFE"/>
+          <w:kern w:val="0"/>
+          <w:sz w:val="21"/>
+          <w:szCs w:val="21"/>
+          <w14:ligatures w14:val="none"/>
+        </w:rPr>
+        <w:t>s</w:t>
+      </w:r>
+      <w:r>
+        <w:rPr>
+          <w:rFonts w:ascii="Consolas" w:eastAsia="Times New Roman" w:hAnsi="Consolas" w:cs="Times New Roman"/>
+          <w:color w:val="B4B4B4"/>
+          <w:kern w:val="0"/>
+          <w:sz w:val="21"/>
+          <w:szCs w:val="21"/>
+          <w14:ligatures w14:val="none"/>
+        </w:rPr>
+        <w:t>;</w:t>
+      </w:r>
+      <w:r>
+        <w:rPr>
+          <w:rFonts w:ascii="Consolas" w:eastAsia="Times New Roman" w:hAnsi="Consolas" w:cs="Times New Roman"/>
+          <w:color w:val="DADADA"/>
+          <w:kern w:val="0"/>
+          <w:sz w:val="21"/>
+          <w:szCs w:val="21"/>
+          <w14:ligatures w14:val="none"/>
+        </w:rPr>
+        <w:t xml:space="preserve">   </w:t>
+      </w:r>
+      <w:r>
+        <w:rPr>
+          <w:rFonts w:ascii="Consolas" w:eastAsia="Times New Roman" w:hAnsi="Consolas" w:cs="Times New Roman"/>
+          <w:color w:val="57A64A"/>
+          <w:kern w:val="0"/>
+          <w:sz w:val="21"/>
+          <w:szCs w:val="21"/>
+          <w14:ligatures w14:val="none"/>
+        </w:rPr>
+        <w:t>// Angle increases faster for spiral</w:t>
+      </w:r>
     </w:p>
     <w:p>
       <w:pPr>
@@ -13017,7 +14321,7 @@
       <w:r>
         <w:rPr>
           <w:rFonts w:ascii="Consolas" w:eastAsia="Times New Roman" w:hAnsi="Consolas" w:cs="Times New Roman"/>
-          <w:color w:val="B4B4B4"/>
+          <w:color w:val="DADADA"/>
           <w:kern w:val="0"/>
           <w:sz w:val="21"/>
           <w:szCs w:val="21"/>
@@ -13028,61 +14332,268 @@
       <w:r>
         <w:rPr>
           <w:rFonts w:ascii="Consolas" w:eastAsia="Times New Roman" w:hAnsi="Consolas" w:cs="Times New Roman"/>
+          <w:color w:val="569CD6"/>
+          <w:kern w:val="0"/>
+          <w:sz w:val="21"/>
+          <w:szCs w:val="21"/>
+          <w14:ligatures w14:val="none"/>
+        </w:rPr>
+        <w:t>let</w:t>
+      </w:r>
+      <w:r>
+        <w:rPr>
+          <w:rFonts w:ascii="Consolas" w:eastAsia="Times New Roman" w:hAnsi="Consolas" w:cs="Times New Roman"/>
+          <w:color w:val="DADADA"/>
+          <w:kern w:val="0"/>
+          <w:sz w:val="21"/>
+          <w:szCs w:val="21"/>
+          <w14:ligatures w14:val="none"/>
+        </w:rPr>
+        <w:t xml:space="preserve"> </w:t>
+      </w:r>
+      <w:r>
+        <w:rPr>
+          <w:rFonts w:ascii="Consolas" w:eastAsia="Times New Roman" w:hAnsi="Consolas" w:cs="Times New Roman"/>
+          <w:color w:val="9CDCFE"/>
+          <w:kern w:val="0"/>
+          <w:sz w:val="21"/>
+          <w:szCs w:val="21"/>
+          <w14:ligatures w14:val="none"/>
+        </w:rPr>
+        <w:t>t</w:t>
+      </w:r>
+      <w:r>
+        <w:rPr>
+          <w:rFonts w:ascii="Consolas" w:eastAsia="Times New Roman" w:hAnsi="Consolas" w:cs="Times New Roman"/>
+          <w:color w:val="DADADA"/>
+          <w:kern w:val="0"/>
+          <w:sz w:val="21"/>
+          <w:szCs w:val="21"/>
+          <w14:ligatures w14:val="none"/>
+        </w:rPr>
+        <w:t xml:space="preserve"> </w:t>
+      </w:r>
+      <w:r>
+        <w:rPr>
+          <w:rFonts w:ascii="Consolas" w:eastAsia="Times New Roman" w:hAnsi="Consolas" w:cs="Times New Roman"/>
+          <w:color w:val="B4B4B4"/>
+          <w:kern w:val="0"/>
+          <w:sz w:val="21"/>
+          <w:szCs w:val="21"/>
+          <w14:ligatures w14:val="none"/>
+        </w:rPr>
+        <w:t>=</w:t>
+      </w:r>
+      <w:r>
+        <w:rPr>
+          <w:rFonts w:ascii="Consolas" w:eastAsia="Times New Roman" w:hAnsi="Consolas" w:cs="Times New Roman"/>
+          <w:color w:val="DADADA"/>
+          <w:kern w:val="0"/>
+          <w:sz w:val="21"/>
+          <w:szCs w:val="21"/>
+          <w14:ligatures w14:val="none"/>
+        </w:rPr>
+        <w:t xml:space="preserve"> </w:t>
+      </w:r>
+      <w:r>
+        <w:rPr>
+          <w:rFonts w:ascii="Consolas" w:eastAsia="Times New Roman" w:hAnsi="Consolas" w:cs="Times New Roman"/>
+          <w:color w:val="9CDCFE"/>
+          <w:kern w:val="0"/>
+          <w:sz w:val="21"/>
+          <w:szCs w:val="21"/>
+          <w14:ligatures w14:val="none"/>
+        </w:rPr>
+        <w:t>cycles</w:t>
+      </w:r>
+      <w:r>
+        <w:rPr>
+          <w:rFonts w:ascii="Consolas" w:eastAsia="Times New Roman" w:hAnsi="Consolas" w:cs="Times New Roman"/>
+          <w:color w:val="DADADA"/>
+          <w:kern w:val="0"/>
+          <w:sz w:val="21"/>
+          <w:szCs w:val="21"/>
+          <w14:ligatures w14:val="none"/>
+        </w:rPr>
+        <w:t xml:space="preserve"> </w:t>
+      </w:r>
+      <w:r>
+        <w:rPr>
+          <w:rFonts w:ascii="Consolas" w:eastAsia="Times New Roman" w:hAnsi="Consolas" w:cs="Times New Roman"/>
+          <w:color w:val="B4B4B4"/>
+          <w:kern w:val="0"/>
+          <w:sz w:val="21"/>
+          <w:szCs w:val="21"/>
+          <w14:ligatures w14:val="none"/>
+        </w:rPr>
+        <w:t>*</w:t>
+      </w:r>
+      <w:r>
+        <w:rPr>
+          <w:rFonts w:ascii="Consolas" w:eastAsia="Times New Roman" w:hAnsi="Consolas" w:cs="Times New Roman"/>
+          <w:color w:val="DADADA"/>
+          <w:kern w:val="0"/>
+          <w:sz w:val="21"/>
+          <w:szCs w:val="21"/>
+          <w14:ligatures w14:val="none"/>
+        </w:rPr>
+        <w:t xml:space="preserve"> </w:t>
+      </w:r>
+      <w:r>
+        <w:rPr>
+          <w:rFonts w:ascii="Consolas" w:eastAsia="Times New Roman" w:hAnsi="Consolas" w:cs="Times New Roman"/>
+          <w:color w:val="B5CEA8"/>
+          <w:kern w:val="0"/>
+          <w:sz w:val="21"/>
+          <w:szCs w:val="21"/>
+          <w14:ligatures w14:val="none"/>
+        </w:rPr>
+        <w:t>2.0</w:t>
+      </w:r>
+      <w:r>
+        <w:rPr>
+          <w:rFonts w:ascii="Consolas" w:eastAsia="Times New Roman" w:hAnsi="Consolas" w:cs="Times New Roman"/>
+          <w:color w:val="DADADA"/>
+          <w:kern w:val="0"/>
+          <w:sz w:val="21"/>
+          <w:szCs w:val="21"/>
+          <w14:ligatures w14:val="none"/>
+        </w:rPr>
+        <w:t xml:space="preserve"> </w:t>
+      </w:r>
+      <w:r>
+        <w:rPr>
+          <w:rFonts w:ascii="Consolas" w:eastAsia="Times New Roman" w:hAnsi="Consolas" w:cs="Times New Roman"/>
+          <w:color w:val="B4B4B4"/>
+          <w:kern w:val="0"/>
+          <w:sz w:val="21"/>
+          <w:szCs w:val="21"/>
+          <w14:ligatures w14:val="none"/>
+        </w:rPr>
+        <w:t>*</w:t>
+      </w:r>
+      <w:r>
+        <w:rPr>
+          <w:rFonts w:ascii="Consolas" w:eastAsia="Times New Roman" w:hAnsi="Consolas" w:cs="Times New Roman"/>
+          <w:color w:val="DADADA"/>
+          <w:kern w:val="0"/>
+          <w:sz w:val="21"/>
+          <w:szCs w:val="21"/>
+          <w14:ligatures w14:val="none"/>
+        </w:rPr>
+        <w:t xml:space="preserve"> </w:t>
+      </w:r>
+      <w:proofErr w:type="spellStart"/>
+      <w:r>
+        <w:rPr>
+          <w:rFonts w:ascii="Consolas" w:eastAsia="Times New Roman" w:hAnsi="Consolas" w:cs="Times New Roman"/>
+          <w:color w:val="9CDCFE"/>
+          <w:kern w:val="0"/>
+          <w:sz w:val="21"/>
+          <w:szCs w:val="21"/>
+          <w14:ligatures w14:val="none"/>
+        </w:rPr>
+        <w:t>Math</w:t>
+      </w:r>
+      <w:r>
+        <w:rPr>
+          <w:rFonts w:ascii="Consolas" w:eastAsia="Times New Roman" w:hAnsi="Consolas" w:cs="Times New Roman"/>
+          <w:color w:val="B4B4B4"/>
+          <w:kern w:val="0"/>
+          <w:sz w:val="21"/>
+          <w:szCs w:val="21"/>
+          <w14:ligatures w14:val="none"/>
+        </w:rPr>
+        <w:t>.</w:t>
+      </w:r>
+      <w:r>
+        <w:rPr>
+          <w:rFonts w:ascii="Consolas" w:eastAsia="Times New Roman" w:hAnsi="Consolas" w:cs="Times New Roman"/>
+          <w:color w:val="C8C8C8"/>
+          <w:kern w:val="0"/>
+          <w:sz w:val="21"/>
+          <w:szCs w:val="21"/>
+          <w14:ligatures w14:val="none"/>
+        </w:rPr>
+        <w:t>PI</w:t>
+      </w:r>
+      <w:proofErr w:type="spellEnd"/>
+      <w:r>
+        <w:rPr>
+          <w:rFonts w:ascii="Consolas" w:eastAsia="Times New Roman" w:hAnsi="Consolas" w:cs="Times New Roman"/>
+          <w:color w:val="DADADA"/>
+          <w:kern w:val="0"/>
+          <w:sz w:val="21"/>
+          <w:szCs w:val="21"/>
+          <w14:ligatures w14:val="none"/>
+        </w:rPr>
+        <w:t xml:space="preserve"> </w:t>
+      </w:r>
+      <w:r>
+        <w:rPr>
+          <w:rFonts w:ascii="Consolas" w:eastAsia="Times New Roman" w:hAnsi="Consolas" w:cs="Times New Roman"/>
+          <w:color w:val="B4B4B4"/>
+          <w:kern w:val="0"/>
+          <w:sz w:val="21"/>
+          <w:szCs w:val="21"/>
+          <w14:ligatures w14:val="none"/>
+        </w:rPr>
+        <w:t>*</w:t>
+      </w:r>
+      <w:r>
+        <w:rPr>
+          <w:rFonts w:ascii="Consolas" w:eastAsia="Times New Roman" w:hAnsi="Consolas" w:cs="Times New Roman"/>
+          <w:color w:val="DADADA"/>
+          <w:kern w:val="0"/>
+          <w:sz w:val="21"/>
+          <w:szCs w:val="21"/>
+          <w14:ligatures w14:val="none"/>
+        </w:rPr>
+        <w:t xml:space="preserve"> </w:t>
+      </w:r>
+      <w:r>
+        <w:rPr>
+          <w:rFonts w:ascii="Consolas" w:eastAsia="Times New Roman" w:hAnsi="Consolas" w:cs="Times New Roman"/>
+          <w:color w:val="9CDCFE"/>
+          <w:kern w:val="0"/>
+          <w:sz w:val="21"/>
+          <w:szCs w:val="21"/>
+          <w14:ligatures w14:val="none"/>
+        </w:rPr>
+        <w:t>s</w:t>
+      </w:r>
+      <w:r>
+        <w:rPr>
+          <w:rFonts w:ascii="Consolas" w:eastAsia="Times New Roman" w:hAnsi="Consolas" w:cs="Times New Roman"/>
+          <w:color w:val="B4B4B4"/>
+          <w:kern w:val="0"/>
+          <w:sz w:val="21"/>
+          <w:szCs w:val="21"/>
+          <w14:ligatures w14:val="none"/>
+        </w:rPr>
+        <w:t>;</w:t>
+      </w:r>
+      <w:r>
+        <w:rPr>
+          <w:rFonts w:ascii="Consolas" w:eastAsia="Times New Roman" w:hAnsi="Consolas" w:cs="Times New Roman"/>
+          <w:color w:val="DADADA"/>
+          <w:kern w:val="0"/>
+          <w:sz w:val="21"/>
+          <w:szCs w:val="21"/>
+          <w14:ligatures w14:val="none"/>
+        </w:rPr>
+        <w:t xml:space="preserve"> </w:t>
+      </w:r>
+      <w:r>
+        <w:rPr>
+          <w:rFonts w:ascii="Consolas" w:eastAsia="Times New Roman" w:hAnsi="Consolas" w:cs="Times New Roman"/>
           <w:color w:val="57A64A"/>
           <w:kern w:val="0"/>
           <w:sz w:val="21"/>
           <w:szCs w:val="21"/>
           <w14:ligatures w14:val="none"/>
         </w:rPr>
-        <w:t xml:space="preserve">//let P = [0.99 * s * </w:t>
-      </w:r>
-      <w:proofErr w:type="spellStart"/>
-      <w:r>
-        <w:rPr>
-          <w:rFonts w:ascii="Consolas" w:eastAsia="Times New Roman" w:hAnsi="Consolas" w:cs="Times New Roman"/>
-          <w:color w:val="57A64A"/>
-          <w:kern w:val="0"/>
-          <w:sz w:val="21"/>
-          <w:szCs w:val="21"/>
-          <w14:ligatures w14:val="none"/>
-        </w:rPr>
-        <w:t>Math.cos</w:t>
-      </w:r>
-      <w:proofErr w:type="spellEnd"/>
-      <w:r>
-        <w:rPr>
-          <w:rFonts w:ascii="Consolas" w:eastAsia="Times New Roman" w:hAnsi="Consolas" w:cs="Times New Roman"/>
-          <w:color w:val="57A64A"/>
-          <w:kern w:val="0"/>
-          <w:sz w:val="21"/>
-          <w:szCs w:val="21"/>
-          <w14:ligatures w14:val="none"/>
-        </w:rPr>
-        <w:t xml:space="preserve">(t), 0.99 * s * </w:t>
-      </w:r>
-      <w:proofErr w:type="spellStart"/>
-      <w:r>
-        <w:rPr>
-          <w:rFonts w:ascii="Consolas" w:eastAsia="Times New Roman" w:hAnsi="Consolas" w:cs="Times New Roman"/>
-          <w:color w:val="57A64A"/>
-          <w:kern w:val="0"/>
-          <w:sz w:val="21"/>
-          <w:szCs w:val="21"/>
-          <w14:ligatures w14:val="none"/>
-        </w:rPr>
-        <w:t>Math.sin</w:t>
-      </w:r>
-      <w:proofErr w:type="spellEnd"/>
-      <w:r>
-        <w:rPr>
-          <w:rFonts w:ascii="Consolas" w:eastAsia="Times New Roman" w:hAnsi="Consolas" w:cs="Times New Roman"/>
-          <w:color w:val="57A64A"/>
-          <w:kern w:val="0"/>
-          <w:sz w:val="21"/>
-          <w:szCs w:val="21"/>
-          <w14:ligatures w14:val="none"/>
-        </w:rPr>
-        <w:t>(t)];</w:t>
+        <w:t>// 16 cycles</w:t>
       </w:r>
     </w:p>
     <w:p>
@@ -13101,7 +14612,7 @@
       <w:r>
         <w:rPr>
           <w:rFonts w:ascii="Consolas" w:eastAsia="Times New Roman" w:hAnsi="Consolas" w:cs="Times New Roman"/>
-          <w:color w:val="B4B4B4"/>
+          <w:color w:val="DADADA"/>
           <w:kern w:val="0"/>
           <w:sz w:val="21"/>
           <w:szCs w:val="21"/>
@@ -13112,37 +14623,235 @@
       <w:r>
         <w:rPr>
           <w:rFonts w:ascii="Consolas" w:eastAsia="Times New Roman" w:hAnsi="Consolas" w:cs="Times New Roman"/>
-          <w:color w:val="57A64A"/>
-          <w:kern w:val="0"/>
-          <w:sz w:val="21"/>
-          <w:szCs w:val="21"/>
-          <w14:ligatures w14:val="none"/>
-        </w:rPr>
-        <w:t>//</w:t>
+          <w:color w:val="569CD6"/>
+          <w:kern w:val="0"/>
+          <w:sz w:val="21"/>
+          <w:szCs w:val="21"/>
+          <w14:ligatures w14:val="none"/>
+        </w:rPr>
+        <w:t>let</w:t>
+      </w:r>
+      <w:r>
+        <w:rPr>
+          <w:rFonts w:ascii="Consolas" w:eastAsia="Times New Roman" w:hAnsi="Consolas" w:cs="Times New Roman"/>
+          <w:color w:val="DADADA"/>
+          <w:kern w:val="0"/>
+          <w:sz w:val="21"/>
+          <w:szCs w:val="21"/>
+          <w14:ligatures w14:val="none"/>
+        </w:rPr>
+        <w:t xml:space="preserve"> </w:t>
+      </w:r>
+      <w:r>
+        <w:rPr>
+          <w:rFonts w:ascii="Consolas" w:eastAsia="Times New Roman" w:hAnsi="Consolas" w:cs="Times New Roman"/>
+          <w:color w:val="9CDCFE"/>
+          <w:kern w:val="0"/>
+          <w:sz w:val="21"/>
+          <w:szCs w:val="21"/>
+          <w14:ligatures w14:val="none"/>
+        </w:rPr>
+        <w:t>x</w:t>
+      </w:r>
+      <w:r>
+        <w:rPr>
+          <w:rFonts w:ascii="Consolas" w:eastAsia="Times New Roman" w:hAnsi="Consolas" w:cs="Times New Roman"/>
+          <w:color w:val="DADADA"/>
+          <w:kern w:val="0"/>
+          <w:sz w:val="21"/>
+          <w:szCs w:val="21"/>
+          <w14:ligatures w14:val="none"/>
+        </w:rPr>
+        <w:t xml:space="preserve"> </w:t>
+      </w:r>
+      <w:r>
+        <w:rPr>
+          <w:rFonts w:ascii="Consolas" w:eastAsia="Times New Roman" w:hAnsi="Consolas" w:cs="Times New Roman"/>
+          <w:color w:val="B4B4B4"/>
+          <w:kern w:val="0"/>
+          <w:sz w:val="21"/>
+          <w:szCs w:val="21"/>
+          <w14:ligatures w14:val="none"/>
+        </w:rPr>
+        <w:t>=</w:t>
+      </w:r>
+      <w:r>
+        <w:rPr>
+          <w:rFonts w:ascii="Consolas" w:eastAsia="Times New Roman" w:hAnsi="Consolas" w:cs="Times New Roman"/>
+          <w:color w:val="DADADA"/>
+          <w:kern w:val="0"/>
+          <w:sz w:val="21"/>
+          <w:szCs w:val="21"/>
+          <w14:ligatures w14:val="none"/>
+        </w:rPr>
+        <w:t xml:space="preserve"> </w:t>
+      </w:r>
+      <w:r>
+        <w:rPr>
+          <w:rFonts w:ascii="Consolas" w:eastAsia="Times New Roman" w:hAnsi="Consolas" w:cs="Times New Roman"/>
+          <w:color w:val="B5CEA8"/>
+          <w:kern w:val="0"/>
+          <w:sz w:val="21"/>
+          <w:szCs w:val="21"/>
+          <w14:ligatures w14:val="none"/>
+        </w:rPr>
+        <w:t>0.99</w:t>
+      </w:r>
+      <w:r>
+        <w:rPr>
+          <w:rFonts w:ascii="Consolas" w:eastAsia="Times New Roman" w:hAnsi="Consolas" w:cs="Times New Roman"/>
+          <w:color w:val="DADADA"/>
+          <w:kern w:val="0"/>
+          <w:sz w:val="21"/>
+          <w:szCs w:val="21"/>
+          <w14:ligatures w14:val="none"/>
+        </w:rPr>
+        <w:t xml:space="preserve"> </w:t>
+      </w:r>
+      <w:r>
+        <w:rPr>
+          <w:rFonts w:ascii="Consolas" w:eastAsia="Times New Roman" w:hAnsi="Consolas" w:cs="Times New Roman"/>
+          <w:color w:val="B4B4B4"/>
+          <w:kern w:val="0"/>
+          <w:sz w:val="21"/>
+          <w:szCs w:val="21"/>
+          <w14:ligatures w14:val="none"/>
+        </w:rPr>
+        <w:t>*</w:t>
+      </w:r>
+      <w:r>
+        <w:rPr>
+          <w:rFonts w:ascii="Consolas" w:eastAsia="Times New Roman" w:hAnsi="Consolas" w:cs="Times New Roman"/>
+          <w:color w:val="DADADA"/>
+          <w:kern w:val="0"/>
+          <w:sz w:val="21"/>
+          <w:szCs w:val="21"/>
+          <w14:ligatures w14:val="none"/>
+        </w:rPr>
+        <w:t xml:space="preserve"> </w:t>
+      </w:r>
+      <w:r>
+        <w:rPr>
+          <w:rFonts w:ascii="Consolas" w:eastAsia="Times New Roman" w:hAnsi="Consolas" w:cs="Times New Roman"/>
+          <w:color w:val="9CDCFE"/>
+          <w:kern w:val="0"/>
+          <w:sz w:val="21"/>
+          <w:szCs w:val="21"/>
+          <w14:ligatures w14:val="none"/>
+        </w:rPr>
+        <w:t>s</w:t>
+      </w:r>
+      <w:r>
+        <w:rPr>
+          <w:rFonts w:ascii="Consolas" w:eastAsia="Times New Roman" w:hAnsi="Consolas" w:cs="Times New Roman"/>
+          <w:color w:val="DADADA"/>
+          <w:kern w:val="0"/>
+          <w:sz w:val="21"/>
+          <w:szCs w:val="21"/>
+          <w14:ligatures w14:val="none"/>
+        </w:rPr>
+        <w:t xml:space="preserve"> </w:t>
+      </w:r>
+      <w:r>
+        <w:rPr>
+          <w:rFonts w:ascii="Consolas" w:eastAsia="Times New Roman" w:hAnsi="Consolas" w:cs="Times New Roman"/>
+          <w:color w:val="B4B4B4"/>
+          <w:kern w:val="0"/>
+          <w:sz w:val="21"/>
+          <w:szCs w:val="21"/>
+          <w14:ligatures w14:val="none"/>
+        </w:rPr>
+        <w:t>*</w:t>
+      </w:r>
+      <w:r>
+        <w:rPr>
+          <w:rFonts w:ascii="Consolas" w:eastAsia="Times New Roman" w:hAnsi="Consolas" w:cs="Times New Roman"/>
+          <w:color w:val="DADADA"/>
+          <w:kern w:val="0"/>
+          <w:sz w:val="21"/>
+          <w:szCs w:val="21"/>
+          <w14:ligatures w14:val="none"/>
+        </w:rPr>
+        <w:t xml:space="preserve"> </w:t>
       </w:r>
       <w:proofErr w:type="spellStart"/>
       <w:r>
         <w:rPr>
           <w:rFonts w:ascii="Consolas" w:eastAsia="Times New Roman" w:hAnsi="Consolas" w:cs="Times New Roman"/>
-          <w:color w:val="57A64A"/>
-          <w:kern w:val="0"/>
-          <w:sz w:val="21"/>
-          <w:szCs w:val="21"/>
-          <w14:ligatures w14:val="none"/>
-        </w:rPr>
-        <w:t>vertices.push</w:t>
+          <w:color w:val="9CDCFE"/>
+          <w:kern w:val="0"/>
+          <w:sz w:val="21"/>
+          <w:szCs w:val="21"/>
+          <w14:ligatures w14:val="none"/>
+        </w:rPr>
+        <w:t>Math</w:t>
+      </w:r>
+      <w:r>
+        <w:rPr>
+          <w:rFonts w:ascii="Consolas" w:eastAsia="Times New Roman" w:hAnsi="Consolas" w:cs="Times New Roman"/>
+          <w:color w:val="B4B4B4"/>
+          <w:kern w:val="0"/>
+          <w:sz w:val="21"/>
+          <w:szCs w:val="21"/>
+          <w14:ligatures w14:val="none"/>
+        </w:rPr>
+        <w:t>.</w:t>
+      </w:r>
+      <w:r>
+        <w:rPr>
+          <w:rFonts w:ascii="Consolas" w:eastAsia="Times New Roman" w:hAnsi="Consolas" w:cs="Times New Roman"/>
+          <w:color w:val="DCDCAA"/>
+          <w:kern w:val="0"/>
+          <w:sz w:val="21"/>
+          <w:szCs w:val="21"/>
+          <w14:ligatures w14:val="none"/>
+        </w:rPr>
+        <w:t>cos</w:t>
       </w:r>
       <w:proofErr w:type="spellEnd"/>
       <w:r>
         <w:rPr>
           <w:rFonts w:ascii="Consolas" w:eastAsia="Times New Roman" w:hAnsi="Consolas" w:cs="Times New Roman"/>
-          <w:color w:val="57A64A"/>
-          <w:kern w:val="0"/>
-          <w:sz w:val="21"/>
-          <w:szCs w:val="21"/>
-          <w14:ligatures w14:val="none"/>
-        </w:rPr>
-        <w:t>(P);</w:t>
+          <w:color w:val="DADADA"/>
+          <w:kern w:val="0"/>
+          <w:sz w:val="21"/>
+          <w:szCs w:val="21"/>
+          <w14:ligatures w14:val="none"/>
+        </w:rPr>
+        <w:t>(</w:t>
+      </w:r>
+      <w:r>
+        <w:rPr>
+          <w:rFonts w:ascii="Consolas" w:eastAsia="Times New Roman" w:hAnsi="Consolas" w:cs="Times New Roman"/>
+          <w:color w:val="9CDCFE"/>
+          <w:kern w:val="0"/>
+          <w:sz w:val="21"/>
+          <w:szCs w:val="21"/>
+          <w14:ligatures w14:val="none"/>
+        </w:rPr>
+        <w:t>t</w:t>
+      </w:r>
+      <w:r>
+        <w:rPr>
+          <w:rFonts w:ascii="Consolas" w:eastAsia="Times New Roman" w:hAnsi="Consolas" w:cs="Times New Roman"/>
+          <w:color w:val="DADADA"/>
+          <w:kern w:val="0"/>
+          <w:sz w:val="21"/>
+          <w:szCs w:val="21"/>
+          <w14:ligatures w14:val="none"/>
+        </w:rPr>
+        <w:t>)</w:t>
+      </w:r>
+      <w:r>
+        <w:rPr>
+          <w:rFonts w:ascii="Consolas" w:eastAsia="Times New Roman" w:hAnsi="Consolas" w:cs="Times New Roman"/>
+          <w:color w:val="B4B4B4"/>
+          <w:kern w:val="0"/>
+          <w:sz w:val="21"/>
+          <w:szCs w:val="21"/>
+          <w14:ligatures w14:val="none"/>
+        </w:rPr>
+        <w:t>;</w:t>
       </w:r>
     </w:p>
     <w:p>
@@ -13158,6 +14867,250 @@
           <w14:ligatures w14:val="none"/>
         </w:rPr>
       </w:pPr>
+      <w:r>
+        <w:rPr>
+          <w:rFonts w:ascii="Consolas" w:eastAsia="Times New Roman" w:hAnsi="Consolas" w:cs="Times New Roman"/>
+          <w:color w:val="DADADA"/>
+          <w:kern w:val="0"/>
+          <w:sz w:val="21"/>
+          <w:szCs w:val="21"/>
+          <w14:ligatures w14:val="none"/>
+        </w:rPr>
+        <w:t xml:space="preserve">        </w:t>
+      </w:r>
+      <w:r>
+        <w:rPr>
+          <w:rFonts w:ascii="Consolas" w:eastAsia="Times New Roman" w:hAnsi="Consolas" w:cs="Times New Roman"/>
+          <w:color w:val="569CD6"/>
+          <w:kern w:val="0"/>
+          <w:sz w:val="21"/>
+          <w:szCs w:val="21"/>
+          <w14:ligatures w14:val="none"/>
+        </w:rPr>
+        <w:t>let</w:t>
+      </w:r>
+      <w:r>
+        <w:rPr>
+          <w:rFonts w:ascii="Consolas" w:eastAsia="Times New Roman" w:hAnsi="Consolas" w:cs="Times New Roman"/>
+          <w:color w:val="DADADA"/>
+          <w:kern w:val="0"/>
+          <w:sz w:val="21"/>
+          <w:szCs w:val="21"/>
+          <w14:ligatures w14:val="none"/>
+        </w:rPr>
+        <w:t xml:space="preserve"> </w:t>
+      </w:r>
+      <w:r>
+        <w:rPr>
+          <w:rFonts w:ascii="Consolas" w:eastAsia="Times New Roman" w:hAnsi="Consolas" w:cs="Times New Roman"/>
+          <w:color w:val="9CDCFE"/>
+          <w:kern w:val="0"/>
+          <w:sz w:val="21"/>
+          <w:szCs w:val="21"/>
+          <w14:ligatures w14:val="none"/>
+        </w:rPr>
+        <w:t>y</w:t>
+      </w:r>
+      <w:r>
+        <w:rPr>
+          <w:rFonts w:ascii="Consolas" w:eastAsia="Times New Roman" w:hAnsi="Consolas" w:cs="Times New Roman"/>
+          <w:color w:val="DADADA"/>
+          <w:kern w:val="0"/>
+          <w:sz w:val="21"/>
+          <w:szCs w:val="21"/>
+          <w14:ligatures w14:val="none"/>
+        </w:rPr>
+        <w:t xml:space="preserve"> </w:t>
+      </w:r>
+      <w:r>
+        <w:rPr>
+          <w:rFonts w:ascii="Consolas" w:eastAsia="Times New Roman" w:hAnsi="Consolas" w:cs="Times New Roman"/>
+          <w:color w:val="B4B4B4"/>
+          <w:kern w:val="0"/>
+          <w:sz w:val="21"/>
+          <w:szCs w:val="21"/>
+          <w14:ligatures w14:val="none"/>
+        </w:rPr>
+        <w:t>=</w:t>
+      </w:r>
+      <w:r>
+        <w:rPr>
+          <w:rFonts w:ascii="Consolas" w:eastAsia="Times New Roman" w:hAnsi="Consolas" w:cs="Times New Roman"/>
+          <w:color w:val="DADADA"/>
+          <w:kern w:val="0"/>
+          <w:sz w:val="21"/>
+          <w:szCs w:val="21"/>
+          <w14:ligatures w14:val="none"/>
+        </w:rPr>
+        <w:t xml:space="preserve"> </w:t>
+      </w:r>
+      <w:r>
+        <w:rPr>
+          <w:rFonts w:ascii="Consolas" w:eastAsia="Times New Roman" w:hAnsi="Consolas" w:cs="Times New Roman"/>
+          <w:color w:val="B5CEA8"/>
+          <w:kern w:val="0"/>
+          <w:sz w:val="21"/>
+          <w:szCs w:val="21"/>
+          <w14:ligatures w14:val="none"/>
+        </w:rPr>
+        <w:t>0.99</w:t>
+      </w:r>
+      <w:r>
+        <w:rPr>
+          <w:rFonts w:ascii="Consolas" w:eastAsia="Times New Roman" w:hAnsi="Consolas" w:cs="Times New Roman"/>
+          <w:color w:val="DADADA"/>
+          <w:kern w:val="0"/>
+          <w:sz w:val="21"/>
+          <w:szCs w:val="21"/>
+          <w14:ligatures w14:val="none"/>
+        </w:rPr>
+        <w:t xml:space="preserve"> </w:t>
+      </w:r>
+      <w:r>
+        <w:rPr>
+          <w:rFonts w:ascii="Consolas" w:eastAsia="Times New Roman" w:hAnsi="Consolas" w:cs="Times New Roman"/>
+          <w:color w:val="B4B4B4"/>
+          <w:kern w:val="0"/>
+          <w:sz w:val="21"/>
+          <w:szCs w:val="21"/>
+          <w14:ligatures w14:val="none"/>
+        </w:rPr>
+        <w:t>*</w:t>
+      </w:r>
+      <w:r>
+        <w:rPr>
+          <w:rFonts w:ascii="Consolas" w:eastAsia="Times New Roman" w:hAnsi="Consolas" w:cs="Times New Roman"/>
+          <w:color w:val="DADADA"/>
+          <w:kern w:val="0"/>
+          <w:sz w:val="21"/>
+          <w:szCs w:val="21"/>
+          <w14:ligatures w14:val="none"/>
+        </w:rPr>
+        <w:t xml:space="preserve"> </w:t>
+      </w:r>
+      <w:r>
+        <w:rPr>
+          <w:rFonts w:ascii="Consolas" w:eastAsia="Times New Roman" w:hAnsi="Consolas" w:cs="Times New Roman"/>
+          <w:color w:val="9CDCFE"/>
+          <w:kern w:val="0"/>
+          <w:sz w:val="21"/>
+          <w:szCs w:val="21"/>
+          <w14:ligatures w14:val="none"/>
+        </w:rPr>
+        <w:t>s</w:t>
+      </w:r>
+      <w:r>
+        <w:rPr>
+          <w:rFonts w:ascii="Consolas" w:eastAsia="Times New Roman" w:hAnsi="Consolas" w:cs="Times New Roman"/>
+          <w:color w:val="DADADA"/>
+          <w:kern w:val="0"/>
+          <w:sz w:val="21"/>
+          <w:szCs w:val="21"/>
+          <w14:ligatures w14:val="none"/>
+        </w:rPr>
+        <w:t xml:space="preserve"> </w:t>
+      </w:r>
+      <w:r>
+        <w:rPr>
+          <w:rFonts w:ascii="Consolas" w:eastAsia="Times New Roman" w:hAnsi="Consolas" w:cs="Times New Roman"/>
+          <w:color w:val="B4B4B4"/>
+          <w:kern w:val="0"/>
+          <w:sz w:val="21"/>
+          <w:szCs w:val="21"/>
+          <w14:ligatures w14:val="none"/>
+        </w:rPr>
+        <w:t>*</w:t>
+      </w:r>
+      <w:r>
+        <w:rPr>
+          <w:rFonts w:ascii="Consolas" w:eastAsia="Times New Roman" w:hAnsi="Consolas" w:cs="Times New Roman"/>
+          <w:color w:val="DADADA"/>
+          <w:kern w:val="0"/>
+          <w:sz w:val="21"/>
+          <w:szCs w:val="21"/>
+          <w14:ligatures w14:val="none"/>
+        </w:rPr>
+        <w:t xml:space="preserve"> </w:t>
+      </w:r>
+      <w:proofErr w:type="spellStart"/>
+      <w:r>
+        <w:rPr>
+          <w:rFonts w:ascii="Consolas" w:eastAsia="Times New Roman" w:hAnsi="Consolas" w:cs="Times New Roman"/>
+          <w:color w:val="9CDCFE"/>
+          <w:kern w:val="0"/>
+          <w:sz w:val="21"/>
+          <w:szCs w:val="21"/>
+          <w14:ligatures w14:val="none"/>
+        </w:rPr>
+        <w:t>Math</w:t>
+      </w:r>
+      <w:r>
+        <w:rPr>
+          <w:rFonts w:ascii="Consolas" w:eastAsia="Times New Roman" w:hAnsi="Consolas" w:cs="Times New Roman"/>
+          <w:color w:val="B4B4B4"/>
+          <w:kern w:val="0"/>
+          <w:sz w:val="21"/>
+          <w:szCs w:val="21"/>
+          <w14:ligatures w14:val="none"/>
+        </w:rPr>
+        <w:t>.</w:t>
+      </w:r>
+      <w:r>
+        <w:rPr>
+          <w:rFonts w:ascii="Consolas" w:eastAsia="Times New Roman" w:hAnsi="Consolas" w:cs="Times New Roman"/>
+          <w:color w:val="DCDCAA"/>
+          <w:kern w:val="0"/>
+          <w:sz w:val="21"/>
+          <w:szCs w:val="21"/>
+          <w14:ligatures w14:val="none"/>
+        </w:rPr>
+        <w:t>sin</w:t>
+      </w:r>
+      <w:proofErr w:type="spellEnd"/>
+      <w:r>
+        <w:rPr>
+          <w:rFonts w:ascii="Consolas" w:eastAsia="Times New Roman" w:hAnsi="Consolas" w:cs="Times New Roman"/>
+          <w:color w:val="DADADA"/>
+          <w:kern w:val="0"/>
+          <w:sz w:val="21"/>
+          <w:szCs w:val="21"/>
+          <w14:ligatures w14:val="none"/>
+        </w:rPr>
+        <w:t>(</w:t>
+      </w:r>
+      <w:r>
+        <w:rPr>
+          <w:rFonts w:ascii="Consolas" w:eastAsia="Times New Roman" w:hAnsi="Consolas" w:cs="Times New Roman"/>
+          <w:color w:val="9CDCFE"/>
+          <w:kern w:val="0"/>
+          <w:sz w:val="21"/>
+          <w:szCs w:val="21"/>
+          <w14:ligatures w14:val="none"/>
+        </w:rPr>
+        <w:t>t</w:t>
+      </w:r>
+      <w:r>
+        <w:rPr>
+          <w:rFonts w:ascii="Consolas" w:eastAsia="Times New Roman" w:hAnsi="Consolas" w:cs="Times New Roman"/>
+          <w:color w:val="DADADA"/>
+          <w:kern w:val="0"/>
+          <w:sz w:val="21"/>
+          <w:szCs w:val="21"/>
+          <w14:ligatures w14:val="none"/>
+        </w:rPr>
+        <w:t>)</w:t>
+      </w:r>
+      <w:r>
+        <w:rPr>
+          <w:rFonts w:ascii="Consolas" w:eastAsia="Times New Roman" w:hAnsi="Consolas" w:cs="Times New Roman"/>
+          <w:color w:val="B4B4B4"/>
+          <w:kern w:val="0"/>
+          <w:sz w:val="21"/>
+          <w:szCs w:val="21"/>
+          <w14:ligatures w14:val="none"/>
+        </w:rPr>
+        <w:t>;</w:t>
+      </w:r>
     </w:p>
     <w:p>
       <w:pPr>
@@ -13375,7 +15328,7 @@
           <w:szCs w:val="21"/>
           <w14:ligatures w14:val="none"/>
         </w:rPr>
-        <w:t>4</w:t>
+        <w:t>100</w:t>
       </w:r>
       <w:r>
         <w:rPr>
@@ -13410,30 +15363,6 @@
         </w:rPr>
         <w:t xml:space="preserve"> </w:t>
       </w:r>
-      <w:r>
-        <w:rPr>
-          <w:rFonts w:ascii="Consolas" w:eastAsia="Times New Roman" w:hAnsi="Consolas" w:cs="Times New Roman"/>
-          <w:color w:val="57A64A"/>
-          <w:kern w:val="0"/>
-          <w:sz w:val="21"/>
-          <w:szCs w:val="21"/>
-          <w14:ligatures w14:val="none"/>
-        </w:rPr>
-        <w:t xml:space="preserve">// 4 gives a standard </w:t>
-      </w:r>
-      <w:proofErr w:type="spellStart"/>
-      <w:r>
-        <w:rPr>
-          <w:rFonts w:ascii="Consolas" w:eastAsia="Times New Roman" w:hAnsi="Consolas" w:cs="Times New Roman"/>
-          <w:color w:val="57A64A"/>
-          <w:kern w:val="0"/>
-          <w:sz w:val="21"/>
-          <w:szCs w:val="21"/>
-          <w14:ligatures w14:val="none"/>
-        </w:rPr>
-        <w:t>squircle</w:t>
-      </w:r>
-      <w:proofErr w:type="spellEnd"/>
     </w:p>
     <w:p>
       <w:pPr>
@@ -13457,6 +15386,7 @@
           <w:szCs w:val="21"/>
           <w14:ligatures w14:val="none"/>
         </w:rPr>
+        <w:lastRenderedPageBreak/>
         <w:t xml:space="preserve">        </w:t>
       </w:r>
       <w:r>
@@ -13852,6 +15782,28 @@
           <w14:ligatures w14:val="none"/>
         </w:rPr>
       </w:pPr>
+      <w:r>
+        <w:rPr>
+          <w:rFonts w:ascii="Consolas" w:eastAsia="Times New Roman" w:hAnsi="Consolas" w:cs="Times New Roman"/>
+          <w:color w:val="DADADA"/>
+          <w:kern w:val="0"/>
+          <w:sz w:val="21"/>
+          <w:szCs w:val="21"/>
+          <w14:ligatures w14:val="none"/>
+        </w:rPr>
+        <w:t xml:space="preserve">        </w:t>
+      </w:r>
+      <w:r>
+        <w:rPr>
+          <w:rFonts w:ascii="Consolas" w:eastAsia="Times New Roman" w:hAnsi="Consolas" w:cs="Times New Roman"/>
+          <w:color w:val="57A64A"/>
+          <w:kern w:val="0"/>
+          <w:sz w:val="21"/>
+          <w:szCs w:val="21"/>
+          <w14:ligatures w14:val="none"/>
+        </w:rPr>
+        <w:t>/**</w:t>
+      </w:r>
     </w:p>
     <w:p>
       <w:pPr>
@@ -13869,39 +15821,14 @@
       <w:r>
         <w:rPr>
           <w:rFonts w:ascii="Consolas" w:eastAsia="Times New Roman" w:hAnsi="Consolas" w:cs="Times New Roman"/>
-          <w:color w:val="B4B4B4"/>
-          <w:kern w:val="0"/>
-          <w:sz w:val="21"/>
-          <w:szCs w:val="21"/>
-          <w14:ligatures w14:val="none"/>
-        </w:rPr>
-        <w:lastRenderedPageBreak/>
-        <w:t xml:space="preserve">        </w:t>
-      </w:r>
-      <w:r>
-        <w:rPr>
-          <w:rFonts w:ascii="Consolas" w:eastAsia="Times New Roman" w:hAnsi="Consolas" w:cs="Times New Roman"/>
           <w:color w:val="57A64A"/>
           <w:kern w:val="0"/>
           <w:sz w:val="21"/>
           <w:szCs w:val="21"/>
           <w14:ligatures w14:val="none"/>
         </w:rPr>
-        <w:t xml:space="preserve">// Generate color using </w:t>
-      </w:r>
-      <w:proofErr w:type="spellStart"/>
-      <w:r>
-        <w:rPr>
-          <w:rFonts w:ascii="Consolas" w:eastAsia="Times New Roman" w:hAnsi="Consolas" w:cs="Times New Roman"/>
-          <w:color w:val="57A64A"/>
-          <w:kern w:val="0"/>
-          <w:sz w:val="21"/>
-          <w:szCs w:val="21"/>
-          <w14:ligatures w14:val="none"/>
-        </w:rPr>
-        <w:t>rgba_wheel</w:t>
-      </w:r>
-      <w:proofErr w:type="spellEnd"/>
+        <w:t>         * Generates a color based on the given angle using the RGBA color wheel.</w:t>
+      </w:r>
     </w:p>
     <w:p>
       <w:pPr>
@@ -13919,24 +15846,13 @@
       <w:r>
         <w:rPr>
           <w:rFonts w:ascii="Consolas" w:eastAsia="Times New Roman" w:hAnsi="Consolas" w:cs="Times New Roman"/>
-          <w:color w:val="B4B4B4"/>
-          <w:kern w:val="0"/>
-          <w:sz w:val="21"/>
-          <w:szCs w:val="21"/>
-          <w14:ligatures w14:val="none"/>
-        </w:rPr>
-        <w:t xml:space="preserve">        </w:t>
-      </w:r>
-      <w:r>
-        <w:rPr>
-          <w:rFonts w:ascii="Consolas" w:eastAsia="Times New Roman" w:hAnsi="Consolas" w:cs="Times New Roman"/>
           <w:color w:val="57A64A"/>
           <w:kern w:val="0"/>
           <w:sz w:val="21"/>
           <w:szCs w:val="21"/>
           <w14:ligatures w14:val="none"/>
         </w:rPr>
-        <w:t>// We use t / 16 to get one full color cycle over the entire spiral</w:t>
+        <w:t>         *</w:t>
       </w:r>
     </w:p>
     <w:p>
@@ -13955,15 +15871,91 @@
       <w:r>
         <w:rPr>
           <w:rFonts w:ascii="Consolas" w:eastAsia="Times New Roman" w:hAnsi="Consolas" w:cs="Times New Roman"/>
-          <w:color w:val="DADADA"/>
-          <w:kern w:val="0"/>
-          <w:sz w:val="21"/>
-          <w:szCs w:val="21"/>
-          <w14:ligatures w14:val="none"/>
-        </w:rPr>
-        <w:t xml:space="preserve">        </w:t>
-      </w:r>
-      <w:proofErr w:type="spellStart"/>
+          <w:color w:val="57A64A"/>
+          <w:kern w:val="0"/>
+          <w:sz w:val="21"/>
+          <w:szCs w:val="21"/>
+          <w14:ligatures w14:val="none"/>
+        </w:rPr>
+        <w:t xml:space="preserve">         * </w:t>
+      </w:r>
+      <w:r>
+        <w:rPr>
+          <w:rFonts w:ascii="Consolas" w:eastAsia="Times New Roman" w:hAnsi="Consolas" w:cs="Times New Roman"/>
+          <w:color w:val="B4B4B4"/>
+          <w:kern w:val="0"/>
+          <w:sz w:val="21"/>
+          <w:szCs w:val="21"/>
+          <w14:ligatures w14:val="none"/>
+        </w:rPr>
+        <w:t>@</w:t>
+      </w:r>
+      <w:r>
+        <w:rPr>
+          <w:rFonts w:ascii="Consolas" w:eastAsia="Times New Roman" w:hAnsi="Consolas" w:cs="Times New Roman"/>
+          <w:color w:val="569CD6"/>
+          <w:kern w:val="0"/>
+          <w:sz w:val="21"/>
+          <w:szCs w:val="21"/>
+          <w14:ligatures w14:val="none"/>
+        </w:rPr>
+        <w:t>param</w:t>
+      </w:r>
+      <w:r>
+        <w:rPr>
+          <w:rFonts w:ascii="Consolas" w:eastAsia="Times New Roman" w:hAnsi="Consolas" w:cs="Times New Roman"/>
+          <w:color w:val="57A64A"/>
+          <w:kern w:val="0"/>
+          <w:sz w:val="21"/>
+          <w:szCs w:val="21"/>
+          <w14:ligatures w14:val="none"/>
+        </w:rPr>
+        <w:t xml:space="preserve"> </w:t>
+      </w:r>
+      <w:r>
+        <w:rPr>
+          <w:rFonts w:ascii="Consolas" w:eastAsia="Times New Roman" w:hAnsi="Consolas" w:cs="Times New Roman"/>
+          <w:color w:val="B4B4B4"/>
+          <w:kern w:val="0"/>
+          <w:sz w:val="21"/>
+          <w:szCs w:val="21"/>
+          <w14:ligatures w14:val="none"/>
+        </w:rPr>
+        <w:t>{</w:t>
+      </w:r>
+      <w:r>
+        <w:rPr>
+          <w:rFonts w:ascii="Consolas" w:eastAsia="Times New Roman" w:hAnsi="Consolas" w:cs="Times New Roman"/>
+          <w:color w:val="4EC9B0"/>
+          <w:kern w:val="0"/>
+          <w:sz w:val="21"/>
+          <w:szCs w:val="21"/>
+          <w14:ligatures w14:val="none"/>
+        </w:rPr>
+        <w:t>number</w:t>
+      </w:r>
+      <w:r>
+        <w:rPr>
+          <w:rFonts w:ascii="Consolas" w:eastAsia="Times New Roman" w:hAnsi="Consolas" w:cs="Times New Roman"/>
+          <w:color w:val="B4B4B4"/>
+          <w:kern w:val="0"/>
+          <w:sz w:val="21"/>
+          <w:szCs w:val="21"/>
+          <w14:ligatures w14:val="none"/>
+        </w:rPr>
+        <w:t>}</w:t>
+      </w:r>
+      <w:r>
+        <w:rPr>
+          <w:rFonts w:ascii="Consolas" w:eastAsia="Times New Roman" w:hAnsi="Consolas" w:cs="Times New Roman"/>
+          <w:color w:val="57A64A"/>
+          <w:kern w:val="0"/>
+          <w:sz w:val="21"/>
+          <w:szCs w:val="21"/>
+          <w14:ligatures w14:val="none"/>
+        </w:rPr>
+        <w:t xml:space="preserve"> </w:t>
+      </w:r>
       <w:r>
         <w:rPr>
           <w:rFonts w:ascii="Consolas" w:eastAsia="Times New Roman" w:hAnsi="Consolas" w:cs="Times New Roman"/>
@@ -13973,142 +15965,18 @@
           <w:szCs w:val="21"/>
           <w14:ligatures w14:val="none"/>
         </w:rPr>
-        <w:t>colours</w:t>
-      </w:r>
-      <w:r>
-        <w:rPr>
-          <w:rFonts w:ascii="Consolas" w:eastAsia="Times New Roman" w:hAnsi="Consolas" w:cs="Times New Roman"/>
-          <w:color w:val="B4B4B4"/>
-          <w:kern w:val="0"/>
-          <w:sz w:val="21"/>
-          <w:szCs w:val="21"/>
-          <w14:ligatures w14:val="none"/>
-        </w:rPr>
-        <w:t>.</w:t>
-      </w:r>
-      <w:r>
-        <w:rPr>
-          <w:rFonts w:ascii="Consolas" w:eastAsia="Times New Roman" w:hAnsi="Consolas" w:cs="Times New Roman"/>
-          <w:color w:val="DCDCAA"/>
-          <w:kern w:val="0"/>
-          <w:sz w:val="21"/>
-          <w:szCs w:val="21"/>
-          <w14:ligatures w14:val="none"/>
-        </w:rPr>
-        <w:t>push</w:t>
-      </w:r>
-      <w:proofErr w:type="spellEnd"/>
-      <w:r>
-        <w:rPr>
-          <w:rFonts w:ascii="Consolas" w:eastAsia="Times New Roman" w:hAnsi="Consolas" w:cs="Times New Roman"/>
-          <w:color w:val="DADADA"/>
-          <w:kern w:val="0"/>
-          <w:sz w:val="21"/>
-          <w:szCs w:val="21"/>
-          <w14:ligatures w14:val="none"/>
-        </w:rPr>
-        <w:t>(</w:t>
-      </w:r>
-      <w:proofErr w:type="spellStart"/>
-      <w:r>
-        <w:rPr>
-          <w:rFonts w:ascii="Consolas" w:eastAsia="Times New Roman" w:hAnsi="Consolas" w:cs="Times New Roman"/>
-          <w:color w:val="DCDCAA"/>
-          <w:kern w:val="0"/>
-          <w:sz w:val="21"/>
-          <w:szCs w:val="21"/>
-          <w14:ligatures w14:val="none"/>
-        </w:rPr>
-        <w:t>rgba_wheel</w:t>
-      </w:r>
-      <w:proofErr w:type="spellEnd"/>
-      <w:r>
-        <w:rPr>
-          <w:rFonts w:ascii="Consolas" w:eastAsia="Times New Roman" w:hAnsi="Consolas" w:cs="Times New Roman"/>
-          <w:color w:val="DADADA"/>
-          <w:kern w:val="0"/>
-          <w:sz w:val="21"/>
-          <w:szCs w:val="21"/>
-          <w14:ligatures w14:val="none"/>
-        </w:rPr>
-        <w:t>(</w:t>
-      </w:r>
-      <w:r>
-        <w:rPr>
-          <w:rFonts w:ascii="Consolas" w:eastAsia="Times New Roman" w:hAnsi="Consolas" w:cs="Times New Roman"/>
-          <w:color w:val="9CDCFE"/>
-          <w:kern w:val="0"/>
-          <w:sz w:val="21"/>
-          <w:szCs w:val="21"/>
-          <w14:ligatures w14:val="none"/>
-        </w:rPr>
-        <w:t>t</w:t>
-      </w:r>
-      <w:r>
-        <w:rPr>
-          <w:rFonts w:ascii="Consolas" w:eastAsia="Times New Roman" w:hAnsi="Consolas" w:cs="Times New Roman"/>
-          <w:color w:val="DADADA"/>
-          <w:kern w:val="0"/>
-          <w:sz w:val="21"/>
-          <w:szCs w:val="21"/>
-          <w14:ligatures w14:val="none"/>
-        </w:rPr>
-        <w:t xml:space="preserve"> </w:t>
-      </w:r>
-      <w:r>
-        <w:rPr>
-          <w:rFonts w:ascii="Consolas" w:eastAsia="Times New Roman" w:hAnsi="Consolas" w:cs="Times New Roman"/>
-          <w:color w:val="B4B4B4"/>
-          <w:kern w:val="0"/>
-          <w:sz w:val="21"/>
-          <w:szCs w:val="21"/>
-          <w14:ligatures w14:val="none"/>
-        </w:rPr>
-        <w:t>/</w:t>
-      </w:r>
-      <w:r>
-        <w:rPr>
-          <w:rFonts w:ascii="Consolas" w:eastAsia="Times New Roman" w:hAnsi="Consolas" w:cs="Times New Roman"/>
-          <w:color w:val="DADADA"/>
-          <w:kern w:val="0"/>
-          <w:sz w:val="21"/>
-          <w:szCs w:val="21"/>
-          <w14:ligatures w14:val="none"/>
-        </w:rPr>
-        <w:t xml:space="preserve"> </w:t>
-      </w:r>
-      <w:r>
-        <w:rPr>
-          <w:rFonts w:ascii="Consolas" w:eastAsia="Times New Roman" w:hAnsi="Consolas" w:cs="Times New Roman"/>
-          <w:color w:val="B5CEA8"/>
-          <w:kern w:val="0"/>
-          <w:sz w:val="21"/>
-          <w:szCs w:val="21"/>
-          <w14:ligatures w14:val="none"/>
-        </w:rPr>
-        <w:t>16</w:t>
-      </w:r>
-      <w:r>
-        <w:rPr>
-          <w:rFonts w:ascii="Consolas" w:eastAsia="Times New Roman" w:hAnsi="Consolas" w:cs="Times New Roman"/>
-          <w:color w:val="DADADA"/>
-          <w:kern w:val="0"/>
-          <w:sz w:val="21"/>
-          <w:szCs w:val="21"/>
-          <w14:ligatures w14:val="none"/>
-        </w:rPr>
-        <w:t>))</w:t>
-      </w:r>
-      <w:r>
-        <w:rPr>
-          <w:rFonts w:ascii="Consolas" w:eastAsia="Times New Roman" w:hAnsi="Consolas" w:cs="Times New Roman"/>
-          <w:color w:val="B4B4B4"/>
-          <w:kern w:val="0"/>
-          <w:sz w:val="21"/>
-          <w:szCs w:val="21"/>
-          <w14:ligatures w14:val="none"/>
-        </w:rPr>
-        <w:t>;</w:t>
+        <w:t>angle</w:t>
+      </w:r>
+      <w:r>
+        <w:rPr>
+          <w:rFonts w:ascii="Consolas" w:eastAsia="Times New Roman" w:hAnsi="Consolas" w:cs="Times New Roman"/>
+          <w:color w:val="57A64A"/>
+          <w:kern w:val="0"/>
+          <w:sz w:val="21"/>
+          <w:szCs w:val="21"/>
+          <w14:ligatures w14:val="none"/>
+        </w:rPr>
+        <w:t xml:space="preserve"> - The angle in degrees used to determine the color.</w:t>
       </w:r>
     </w:p>
     <w:p>
@@ -14124,6 +15992,94 @@
           <w14:ligatures w14:val="none"/>
         </w:rPr>
       </w:pPr>
+      <w:r>
+        <w:rPr>
+          <w:rFonts w:ascii="Consolas" w:eastAsia="Times New Roman" w:hAnsi="Consolas" w:cs="Times New Roman"/>
+          <w:color w:val="57A64A"/>
+          <w:kern w:val="0"/>
+          <w:sz w:val="21"/>
+          <w:szCs w:val="21"/>
+          <w14:ligatures w14:val="none"/>
+        </w:rPr>
+        <w:t xml:space="preserve">         * </w:t>
+      </w:r>
+      <w:r>
+        <w:rPr>
+          <w:rFonts w:ascii="Consolas" w:eastAsia="Times New Roman" w:hAnsi="Consolas" w:cs="Times New Roman"/>
+          <w:color w:val="B4B4B4"/>
+          <w:kern w:val="0"/>
+          <w:sz w:val="21"/>
+          <w:szCs w:val="21"/>
+          <w14:ligatures w14:val="none"/>
+        </w:rPr>
+        <w:t>@</w:t>
+      </w:r>
+      <w:r>
+        <w:rPr>
+          <w:rFonts w:ascii="Consolas" w:eastAsia="Times New Roman" w:hAnsi="Consolas" w:cs="Times New Roman"/>
+          <w:color w:val="569CD6"/>
+          <w:kern w:val="0"/>
+          <w:sz w:val="21"/>
+          <w:szCs w:val="21"/>
+          <w14:ligatures w14:val="none"/>
+        </w:rPr>
+        <w:t>returns</w:t>
+      </w:r>
+      <w:r>
+        <w:rPr>
+          <w:rFonts w:ascii="Consolas" w:eastAsia="Times New Roman" w:hAnsi="Consolas" w:cs="Times New Roman"/>
+          <w:color w:val="57A64A"/>
+          <w:kern w:val="0"/>
+          <w:sz w:val="21"/>
+          <w:szCs w:val="21"/>
+          <w14:ligatures w14:val="none"/>
+        </w:rPr>
+        <w:t xml:space="preserve"> </w:t>
+      </w:r>
+      <w:r>
+        <w:rPr>
+          <w:rFonts w:ascii="Consolas" w:eastAsia="Times New Roman" w:hAnsi="Consolas" w:cs="Times New Roman"/>
+          <w:color w:val="B4B4B4"/>
+          <w:kern w:val="0"/>
+          <w:sz w:val="21"/>
+          <w:szCs w:val="21"/>
+          <w14:ligatures w14:val="none"/>
+        </w:rPr>
+        <w:t>{</w:t>
+      </w:r>
+      <w:r>
+        <w:rPr>
+          <w:rFonts w:ascii="Consolas" w:eastAsia="Times New Roman" w:hAnsi="Consolas" w:cs="Times New Roman"/>
+          <w:color w:val="4EC9B0"/>
+          <w:kern w:val="0"/>
+          <w:sz w:val="21"/>
+          <w:szCs w:val="21"/>
+          <w14:ligatures w14:val="none"/>
+        </w:rPr>
+        <w:t>string</w:t>
+      </w:r>
+      <w:r>
+        <w:rPr>
+          <w:rFonts w:ascii="Consolas" w:eastAsia="Times New Roman" w:hAnsi="Consolas" w:cs="Times New Roman"/>
+          <w:color w:val="B4B4B4"/>
+          <w:kern w:val="0"/>
+          <w:sz w:val="21"/>
+          <w:szCs w:val="21"/>
+          <w14:ligatures w14:val="none"/>
+        </w:rPr>
+        <w:t>}</w:t>
+      </w:r>
+      <w:r>
+        <w:rPr>
+          <w:rFonts w:ascii="Consolas" w:eastAsia="Times New Roman" w:hAnsi="Consolas" w:cs="Times New Roman"/>
+          <w:color w:val="57A64A"/>
+          <w:kern w:val="0"/>
+          <w:sz w:val="21"/>
+          <w:szCs w:val="21"/>
+          <w14:ligatures w14:val="none"/>
+        </w:rPr>
+        <w:t xml:space="preserve"> The RGBA color string corresponding to the given angle.</w:t>
+      </w:r>
     </w:p>
     <w:p>
       <w:pPr>
@@ -14141,6 +16097,305 @@
       <w:r>
         <w:rPr>
           <w:rFonts w:ascii="Consolas" w:eastAsia="Times New Roman" w:hAnsi="Consolas" w:cs="Times New Roman"/>
+          <w:color w:val="57A64A"/>
+          <w:kern w:val="0"/>
+          <w:sz w:val="21"/>
+          <w:szCs w:val="21"/>
+          <w14:ligatures w14:val="none"/>
+        </w:rPr>
+        <w:t>         */</w:t>
+      </w:r>
+      <w:r>
+        <w:rPr>
+          <w:rFonts w:ascii="Consolas" w:eastAsia="Times New Roman" w:hAnsi="Consolas" w:cs="Times New Roman"/>
+          <w:color w:val="DADADA"/>
+          <w:kern w:val="0"/>
+          <w:sz w:val="21"/>
+          <w:szCs w:val="21"/>
+          <w14:ligatures w14:val="none"/>
+        </w:rPr>
+        <w:t xml:space="preserve">        </w:t>
+      </w:r>
+    </w:p>
+    <w:p>
+      <w:pPr>
+        <w:shd w:val="clear" w:color="auto" w:fill="1E1E1E"/>
+        <w:spacing w:after="0" w:line="285" w:lineRule="atLeast"/>
+        <w:rPr>
+          <w:rFonts w:ascii="Consolas" w:eastAsia="Times New Roman" w:hAnsi="Consolas" w:cs="Times New Roman"/>
+          <w:color w:val="DADADA"/>
+          <w:kern w:val="0"/>
+          <w:sz w:val="21"/>
+          <w:szCs w:val="21"/>
+          <w14:ligatures w14:val="none"/>
+        </w:rPr>
+      </w:pPr>
+      <w:r>
+        <w:rPr>
+          <w:rFonts w:ascii="Consolas" w:eastAsia="Times New Roman" w:hAnsi="Consolas" w:cs="Times New Roman"/>
+          <w:color w:val="DADADA"/>
+          <w:kern w:val="0"/>
+          <w:sz w:val="21"/>
+          <w:szCs w:val="21"/>
+          <w14:ligatures w14:val="none"/>
+        </w:rPr>
+        <w:t xml:space="preserve">        </w:t>
+      </w:r>
+      <w:r>
+        <w:rPr>
+          <w:rFonts w:ascii="Consolas" w:eastAsia="Times New Roman" w:hAnsi="Consolas" w:cs="Times New Roman"/>
+          <w:color w:val="569CD6"/>
+          <w:kern w:val="0"/>
+          <w:sz w:val="21"/>
+          <w:szCs w:val="21"/>
+          <w14:ligatures w14:val="none"/>
+        </w:rPr>
+        <w:t>let</w:t>
+      </w:r>
+      <w:r>
+        <w:rPr>
+          <w:rFonts w:ascii="Consolas" w:eastAsia="Times New Roman" w:hAnsi="Consolas" w:cs="Times New Roman"/>
+          <w:color w:val="DADADA"/>
+          <w:kern w:val="0"/>
+          <w:sz w:val="21"/>
+          <w:szCs w:val="21"/>
+          <w14:ligatures w14:val="none"/>
+        </w:rPr>
+        <w:t xml:space="preserve"> </w:t>
+      </w:r>
+      <w:r>
+        <w:rPr>
+          <w:rFonts w:ascii="Consolas" w:eastAsia="Times New Roman" w:hAnsi="Consolas" w:cs="Times New Roman"/>
+          <w:color w:val="9CDCFE"/>
+          <w:kern w:val="0"/>
+          <w:sz w:val="21"/>
+          <w:szCs w:val="21"/>
+          <w14:ligatures w14:val="none"/>
+        </w:rPr>
+        <w:t>color</w:t>
+      </w:r>
+      <w:r>
+        <w:rPr>
+          <w:rFonts w:ascii="Consolas" w:eastAsia="Times New Roman" w:hAnsi="Consolas" w:cs="Times New Roman"/>
+          <w:color w:val="DADADA"/>
+          <w:kern w:val="0"/>
+          <w:sz w:val="21"/>
+          <w:szCs w:val="21"/>
+          <w14:ligatures w14:val="none"/>
+        </w:rPr>
+        <w:t xml:space="preserve"> </w:t>
+      </w:r>
+      <w:r>
+        <w:rPr>
+          <w:rFonts w:ascii="Consolas" w:eastAsia="Times New Roman" w:hAnsi="Consolas" w:cs="Times New Roman"/>
+          <w:color w:val="B4B4B4"/>
+          <w:kern w:val="0"/>
+          <w:sz w:val="21"/>
+          <w:szCs w:val="21"/>
+          <w14:ligatures w14:val="none"/>
+        </w:rPr>
+        <w:t>=</w:t>
+      </w:r>
+      <w:r>
+        <w:rPr>
+          <w:rFonts w:ascii="Consolas" w:eastAsia="Times New Roman" w:hAnsi="Consolas" w:cs="Times New Roman"/>
+          <w:color w:val="DADADA"/>
+          <w:kern w:val="0"/>
+          <w:sz w:val="21"/>
+          <w:szCs w:val="21"/>
+          <w14:ligatures w14:val="none"/>
+        </w:rPr>
+        <w:t xml:space="preserve"> </w:t>
+      </w:r>
+      <w:proofErr w:type="spellStart"/>
+      <w:r>
+        <w:rPr>
+          <w:rFonts w:ascii="Consolas" w:eastAsia="Times New Roman" w:hAnsi="Consolas" w:cs="Times New Roman"/>
+          <w:color w:val="DCDCAA"/>
+          <w:kern w:val="0"/>
+          <w:sz w:val="21"/>
+          <w:szCs w:val="21"/>
+          <w14:ligatures w14:val="none"/>
+        </w:rPr>
+        <w:t>rgba_wheel</w:t>
+      </w:r>
+      <w:proofErr w:type="spellEnd"/>
+      <w:r>
+        <w:rPr>
+          <w:rFonts w:ascii="Consolas" w:eastAsia="Times New Roman" w:hAnsi="Consolas" w:cs="Times New Roman"/>
+          <w:color w:val="DADADA"/>
+          <w:kern w:val="0"/>
+          <w:sz w:val="21"/>
+          <w:szCs w:val="21"/>
+          <w14:ligatures w14:val="none"/>
+        </w:rPr>
+        <w:t>(</w:t>
+      </w:r>
+      <w:r>
+        <w:rPr>
+          <w:rFonts w:ascii="Consolas" w:eastAsia="Times New Roman" w:hAnsi="Consolas" w:cs="Times New Roman"/>
+          <w:color w:val="9CDCFE"/>
+          <w:kern w:val="0"/>
+          <w:sz w:val="21"/>
+          <w:szCs w:val="21"/>
+          <w14:ligatures w14:val="none"/>
+        </w:rPr>
+        <w:t>angle</w:t>
+      </w:r>
+      <w:r>
+        <w:rPr>
+          <w:rFonts w:ascii="Consolas" w:eastAsia="Times New Roman" w:hAnsi="Consolas" w:cs="Times New Roman"/>
+          <w:color w:val="DADADA"/>
+          <w:kern w:val="0"/>
+          <w:sz w:val="21"/>
+          <w:szCs w:val="21"/>
+          <w14:ligatures w14:val="none"/>
+        </w:rPr>
+        <w:t>)</w:t>
+      </w:r>
+      <w:r>
+        <w:rPr>
+          <w:rFonts w:ascii="Consolas" w:eastAsia="Times New Roman" w:hAnsi="Consolas" w:cs="Times New Roman"/>
+          <w:color w:val="B4B4B4"/>
+          <w:kern w:val="0"/>
+          <w:sz w:val="21"/>
+          <w:szCs w:val="21"/>
+          <w14:ligatures w14:val="none"/>
+        </w:rPr>
+        <w:t>;</w:t>
+      </w:r>
+    </w:p>
+    <w:p>
+      <w:pPr>
+        <w:shd w:val="clear" w:color="auto" w:fill="1E1E1E"/>
+        <w:spacing w:after="0" w:line="285" w:lineRule="atLeast"/>
+        <w:rPr>
+          <w:rFonts w:ascii="Consolas" w:eastAsia="Times New Roman" w:hAnsi="Consolas" w:cs="Times New Roman"/>
+          <w:color w:val="DADADA"/>
+          <w:kern w:val="0"/>
+          <w:sz w:val="21"/>
+          <w:szCs w:val="21"/>
+          <w14:ligatures w14:val="none"/>
+        </w:rPr>
+      </w:pPr>
+      <w:r>
+        <w:rPr>
+          <w:rFonts w:ascii="Consolas" w:eastAsia="Times New Roman" w:hAnsi="Consolas" w:cs="Times New Roman"/>
+          <w:color w:val="DADADA"/>
+          <w:kern w:val="0"/>
+          <w:sz w:val="21"/>
+          <w:szCs w:val="21"/>
+          <w14:ligatures w14:val="none"/>
+        </w:rPr>
+        <w:t xml:space="preserve">        </w:t>
+      </w:r>
+      <w:proofErr w:type="spellStart"/>
+      <w:r>
+        <w:rPr>
+          <w:rFonts w:ascii="Consolas" w:eastAsia="Times New Roman" w:hAnsi="Consolas" w:cs="Times New Roman"/>
+          <w:color w:val="9CDCFE"/>
+          <w:kern w:val="0"/>
+          <w:sz w:val="21"/>
+          <w:szCs w:val="21"/>
+          <w14:ligatures w14:val="none"/>
+        </w:rPr>
+        <w:t>colours</w:t>
+      </w:r>
+      <w:r>
+        <w:rPr>
+          <w:rFonts w:ascii="Consolas" w:eastAsia="Times New Roman" w:hAnsi="Consolas" w:cs="Times New Roman"/>
+          <w:color w:val="B4B4B4"/>
+          <w:kern w:val="0"/>
+          <w:sz w:val="21"/>
+          <w:szCs w:val="21"/>
+          <w14:ligatures w14:val="none"/>
+        </w:rPr>
+        <w:t>.</w:t>
+      </w:r>
+      <w:r>
+        <w:rPr>
+          <w:rFonts w:ascii="Consolas" w:eastAsia="Times New Roman" w:hAnsi="Consolas" w:cs="Times New Roman"/>
+          <w:color w:val="DCDCAA"/>
+          <w:kern w:val="0"/>
+          <w:sz w:val="21"/>
+          <w:szCs w:val="21"/>
+          <w14:ligatures w14:val="none"/>
+        </w:rPr>
+        <w:t>push</w:t>
+      </w:r>
+      <w:proofErr w:type="spellEnd"/>
+      <w:r>
+        <w:rPr>
+          <w:rFonts w:ascii="Consolas" w:eastAsia="Times New Roman" w:hAnsi="Consolas" w:cs="Times New Roman"/>
+          <w:color w:val="DADADA"/>
+          <w:kern w:val="0"/>
+          <w:sz w:val="21"/>
+          <w:szCs w:val="21"/>
+          <w14:ligatures w14:val="none"/>
+        </w:rPr>
+        <w:t>(</w:t>
+      </w:r>
+      <w:r>
+        <w:rPr>
+          <w:rFonts w:ascii="Consolas" w:eastAsia="Times New Roman" w:hAnsi="Consolas" w:cs="Times New Roman"/>
+          <w:color w:val="B4B4B4"/>
+          <w:kern w:val="0"/>
+          <w:sz w:val="21"/>
+          <w:szCs w:val="21"/>
+          <w14:ligatures w14:val="none"/>
+        </w:rPr>
+        <w:t>...</w:t>
+      </w:r>
+      <w:r>
+        <w:rPr>
+          <w:rFonts w:ascii="Consolas" w:eastAsia="Times New Roman" w:hAnsi="Consolas" w:cs="Times New Roman"/>
+          <w:color w:val="9CDCFE"/>
+          <w:kern w:val="0"/>
+          <w:sz w:val="21"/>
+          <w:szCs w:val="21"/>
+          <w14:ligatures w14:val="none"/>
+        </w:rPr>
+        <w:t>color</w:t>
+      </w:r>
+      <w:r>
+        <w:rPr>
+          <w:rFonts w:ascii="Consolas" w:eastAsia="Times New Roman" w:hAnsi="Consolas" w:cs="Times New Roman"/>
+          <w:color w:val="DADADA"/>
+          <w:kern w:val="0"/>
+          <w:sz w:val="21"/>
+          <w:szCs w:val="21"/>
+          <w14:ligatures w14:val="none"/>
+        </w:rPr>
+        <w:t>)</w:t>
+      </w:r>
+      <w:r>
+        <w:rPr>
+          <w:rFonts w:ascii="Consolas" w:eastAsia="Times New Roman" w:hAnsi="Consolas" w:cs="Times New Roman"/>
+          <w:color w:val="B4B4B4"/>
+          <w:kern w:val="0"/>
+          <w:sz w:val="21"/>
+          <w:szCs w:val="21"/>
+          <w14:ligatures w14:val="none"/>
+        </w:rPr>
+        <w:t>;</w:t>
+      </w:r>
+    </w:p>
+    <w:p>
+      <w:pPr>
+        <w:shd w:val="clear" w:color="auto" w:fill="1E1E1E"/>
+        <w:spacing w:after="0" w:line="285" w:lineRule="atLeast"/>
+        <w:rPr>
+          <w:rFonts w:ascii="Consolas" w:eastAsia="Times New Roman" w:hAnsi="Consolas" w:cs="Times New Roman"/>
+          <w:color w:val="DADADA"/>
+          <w:kern w:val="0"/>
+          <w:sz w:val="21"/>
+          <w:szCs w:val="21"/>
+          <w14:ligatures w14:val="none"/>
+        </w:rPr>
+      </w:pPr>
+      <w:r>
+        <w:rPr>
+          <w:rFonts w:ascii="Consolas" w:eastAsia="Times New Roman" w:hAnsi="Consolas" w:cs="Times New Roman"/>
           <w:color w:val="DADADA"/>
           <w:kern w:val="0"/>
           <w:sz w:val="21"/>
@@ -14160,15 +16415,6 @@
         </w:rPr>
         <w:t>}</w:t>
       </w:r>
-    </w:p>
-    <w:p>
-      <w:pPr>
-        <w:rPr>
-          <w:rFonts w:asciiTheme="minorBidi" w:hAnsiTheme="minorBidi"/>
-          <w:sz w:val="28"/>
-          <w:szCs w:val="28"/>
-        </w:rPr>
-      </w:pPr>
     </w:p>
     <w:p>
       <w:pPr>
@@ -14491,15 +16737,6 @@
           <w:szCs w:val="28"/>
         </w:rPr>
       </w:pPr>
-    </w:p>
-    <w:p>
-      <w:pPr>
-        <w:rPr>
-          <w:rFonts w:asciiTheme="minorBidi" w:hAnsiTheme="minorBidi"/>
-          <w:sz w:val="28"/>
-          <w:szCs w:val="28"/>
-        </w:rPr>
-      </w:pPr>
       <w:r>
         <w:rPr>
           <w:rFonts w:asciiTheme="minorBidi" w:hAnsiTheme="minorBidi"/>
@@ -14550,9 +16787,9 @@
           <w:szCs w:val="28"/>
         </w:rPr>
         <w:drawing>
-          <wp:inline distT="0" distB="0" distL="0" distR="0" wp14:anchorId="5E681DD6" wp14:editId="2E928462">
-            <wp:extent cx="3070904" cy="3070904"/>
-            <wp:effectExtent l="0" t="0" r="0" b="0"/>
+          <wp:inline distT="0" distB="0" distL="0" distR="0" wp14:anchorId="5E681DD6" wp14:editId="568364CF">
+            <wp:extent cx="2569580" cy="2569580"/>
+            <wp:effectExtent l="0" t="0" r="2540" b="2540"/>
             <wp:docPr id="22" name="Picture 22"/>
             <wp:cNvGraphicFramePr>
               <a:graphicFrameLocks xmlns:a="http://schemas.openxmlformats.org/drawingml/2006/main" noChangeAspect="1"/>
@@ -14582,7 +16819,7 @@
                   <pic:spPr bwMode="auto">
                     <a:xfrm>
                       <a:off x="0" y="0"/>
-                      <a:ext cx="3083954" cy="3083954"/>
+                      <a:ext cx="2577241" cy="2577241"/>
                     </a:xfrm>
                     <a:prstGeom prst="rect">
                       <a:avLst/>
